--- a/mentahan-graph.docx
+++ b/mentahan-graph.docx
@@ -5191,6 +5191,1067 @@
                   </v:textbox>
                 </v:rect>
                 <w10:anchorlock/>
+              </v:group>
+            </w:pict>
+          </mc:Fallback>
+        </mc:AlternateContent>
+      </w:r>
+    </w:p>
+    <w:p/>
+    <w:p/>
+    <w:p>
+      <w:r>
+        <w:rPr>
+          <w:noProof/>
+        </w:rPr>
+        <mc:AlternateContent>
+          <mc:Choice Requires="wpc">
+            <w:drawing>
+              <wp:anchor distT="0" distB="0" distL="114300" distR="114300" simplePos="0" relativeHeight="251666432" behindDoc="0" locked="0" layoutInCell="1" allowOverlap="1" wp14:anchorId="334D7DCD" wp14:editId="42CE866F">
+                <wp:simplePos x="0" y="0"/>
+                <wp:positionH relativeFrom="column">
+                  <wp:posOffset>1611577</wp:posOffset>
+                </wp:positionH>
+                <wp:positionV relativeFrom="paragraph">
+                  <wp:posOffset>268898</wp:posOffset>
+                </wp:positionV>
+                <wp:extent cx="2978581" cy="1737361"/>
+                <wp:effectExtent l="0" t="0" r="0" b="0"/>
+                <wp:wrapNone/>
+                <wp:docPr id="208002931" name="Canvas 9"/>
+                <wp:cNvGraphicFramePr>
+                  <a:graphicFrameLocks xmlns:a="http://schemas.openxmlformats.org/drawingml/2006/main" noChangeAspect="1"/>
+                </wp:cNvGraphicFramePr>
+                <a:graphic xmlns:a="http://schemas.openxmlformats.org/drawingml/2006/main">
+                  <a:graphicData uri="http://schemas.microsoft.com/office/word/2010/wordprocessingCanvas">
+                    <wpc:wpc>
+                      <wpc:bg>
+                        <a:solidFill>
+                          <a:prstClr val="white"/>
+                        </a:solidFill>
+                      </wpc:bg>
+                      <wpc:whole/>
+                      <wps:wsp>
+                        <wps:cNvPr id="258609128" name="Oval 258609128"/>
+                        <wps:cNvSpPr/>
+                        <wps:spPr>
+                          <a:xfrm>
+                            <a:off x="794238" y="704248"/>
+                            <a:ext cx="294005" cy="294005"/>
+                          </a:xfrm>
+                          <a:prstGeom prst="ellipse">
+                            <a:avLst/>
+                          </a:prstGeom>
+                          <a:ln w="9525"/>
+                        </wps:spPr>
+                        <wps:style>
+                          <a:lnRef idx="2">
+                            <a:schemeClr val="dk1"/>
+                          </a:lnRef>
+                          <a:fillRef idx="1">
+                            <a:schemeClr val="lt1"/>
+                          </a:fillRef>
+                          <a:effectRef idx="0">
+                            <a:schemeClr val="dk1"/>
+                          </a:effectRef>
+                          <a:fontRef idx="minor">
+                            <a:schemeClr val="dk1"/>
+                          </a:fontRef>
+                        </wps:style>
+                        <wps:txbx>
+                          <w:txbxContent>
+                            <w:p>
+                              <w:pPr>
+                                <w:spacing w:line="276" w:lineRule="auto"/>
+                                <w:jc w:val="center"/>
+                                <w:rPr>
+                                  <w:rFonts w:eastAsia="Calibri"/>
+                                  <w14:ligatures w14:val="none"/>
+                                </w:rPr>
+                              </w:pPr>
+                              <m:oMathPara>
+                                <m:oMath>
+                                  <m:r>
+                                    <w:rPr>
+                                      <w:rFonts w:ascii="Cambria Math" w:eastAsia="Calibri" w:hAnsi="Cambria Math"/>
+                                    </w:rPr>
+                                    <m:t>3</m:t>
+                                  </m:r>
+                                </m:oMath>
+                              </m:oMathPara>
+                            </w:p>
+                          </w:txbxContent>
+                        </wps:txbx>
+                        <wps:bodyPr rot="0" spcFirstLastPara="0" vert="horz" wrap="square" lIns="0" tIns="0" rIns="0" bIns="0" numCol="1" spcCol="0" rtlCol="0" fromWordArt="0" anchor="t" anchorCtr="0" forceAA="0" compatLnSpc="1">
+                          <a:prstTxWarp prst="textNoShape">
+                            <a:avLst/>
+                          </a:prstTxWarp>
+                          <a:noAutofit/>
+                        </wps:bodyPr>
+                      </wps:wsp>
+                      <wps:wsp>
+                        <wps:cNvPr id="1291800958" name="Oval 1291800958"/>
+                        <wps:cNvSpPr/>
+                        <wps:spPr>
+                          <a:xfrm>
+                            <a:off x="1568534" y="268898"/>
+                            <a:ext cx="293370" cy="293370"/>
+                          </a:xfrm>
+                          <a:prstGeom prst="ellipse">
+                            <a:avLst/>
+                          </a:prstGeom>
+                          <a:ln w="9525"/>
+                        </wps:spPr>
+                        <wps:style>
+                          <a:lnRef idx="2">
+                            <a:schemeClr val="dk1"/>
+                          </a:lnRef>
+                          <a:fillRef idx="1">
+                            <a:schemeClr val="lt1"/>
+                          </a:fillRef>
+                          <a:effectRef idx="0">
+                            <a:schemeClr val="dk1"/>
+                          </a:effectRef>
+                          <a:fontRef idx="minor">
+                            <a:schemeClr val="dk1"/>
+                          </a:fontRef>
+                        </wps:style>
+                        <wps:txbx>
+                          <w:txbxContent>
+                            <w:p>
+                              <w:pPr>
+                                <w:spacing w:line="276" w:lineRule="auto"/>
+                                <w:jc w:val="center"/>
+                                <w:rPr>
+                                  <w:rFonts w:eastAsia="Calibri"/>
+                                  <w14:ligatures w14:val="none"/>
+                                </w:rPr>
+                              </w:pPr>
+                              <m:oMathPara>
+                                <m:oMath>
+                                  <m:r>
+                                    <w:rPr>
+                                      <w:rFonts w:ascii="Cambria Math" w:eastAsia="Calibri" w:hAnsi="Cambria Math"/>
+                                    </w:rPr>
+                                    <m:t>2</m:t>
+                                  </m:r>
+                                </m:oMath>
+                              </m:oMathPara>
+                            </w:p>
+                          </w:txbxContent>
+                        </wps:txbx>
+                        <wps:bodyPr rot="0" spcFirstLastPara="0" vert="horz" wrap="square" lIns="0" tIns="0" rIns="0" bIns="0" numCol="1" spcCol="0" rtlCol="0" fromWordArt="0" anchor="t" anchorCtr="0" forceAA="0" compatLnSpc="1">
+                          <a:prstTxWarp prst="textNoShape">
+                            <a:avLst/>
+                          </a:prstTxWarp>
+                          <a:noAutofit/>
+                        </wps:bodyPr>
+                      </wps:wsp>
+                      <wps:wsp>
+                        <wps:cNvPr id="963310773" name="Oval 963310773"/>
+                        <wps:cNvSpPr/>
+                        <wps:spPr>
+                          <a:xfrm>
+                            <a:off x="1569063" y="1134605"/>
+                            <a:ext cx="292735" cy="292735"/>
+                          </a:xfrm>
+                          <a:prstGeom prst="ellipse">
+                            <a:avLst/>
+                          </a:prstGeom>
+                          <a:ln w="9525"/>
+                        </wps:spPr>
+                        <wps:style>
+                          <a:lnRef idx="2">
+                            <a:schemeClr val="dk1"/>
+                          </a:lnRef>
+                          <a:fillRef idx="1">
+                            <a:schemeClr val="lt1"/>
+                          </a:fillRef>
+                          <a:effectRef idx="0">
+                            <a:schemeClr val="dk1"/>
+                          </a:effectRef>
+                          <a:fontRef idx="minor">
+                            <a:schemeClr val="dk1"/>
+                          </a:fontRef>
+                        </wps:style>
+                        <wps:txbx>
+                          <w:txbxContent>
+                            <w:p>
+                              <w:pPr>
+                                <w:spacing w:line="276" w:lineRule="auto"/>
+                                <w:jc w:val="center"/>
+                                <w:rPr>
+                                  <w:rFonts w:eastAsia="Calibri"/>
+                                  <w14:ligatures w14:val="none"/>
+                                </w:rPr>
+                              </w:pPr>
+                              <m:oMathPara>
+                                <m:oMath>
+                                  <m:r>
+                                    <w:rPr>
+                                      <w:rFonts w:ascii="Cambria Math" w:eastAsia="Calibri" w:hAnsi="Cambria Math"/>
+                                    </w:rPr>
+                                    <m:t>4</m:t>
+                                  </m:r>
+                                </m:oMath>
+                              </m:oMathPara>
+                            </w:p>
+                          </w:txbxContent>
+                        </wps:txbx>
+                        <wps:bodyPr rot="0" spcFirstLastPara="0" vert="horz" wrap="square" lIns="0" tIns="0" rIns="0" bIns="0" numCol="1" spcCol="0" rtlCol="0" fromWordArt="0" anchor="t" anchorCtr="0" forceAA="0" compatLnSpc="1">
+                          <a:prstTxWarp prst="textNoShape">
+                            <a:avLst/>
+                          </a:prstTxWarp>
+                          <a:noAutofit/>
+                        </wps:bodyPr>
+                      </wps:wsp>
+                      <wps:wsp>
+                        <wps:cNvPr id="2010436724" name="Oval 2010436724"/>
+                        <wps:cNvSpPr/>
+                        <wps:spPr>
+                          <a:xfrm>
+                            <a:off x="2366055" y="713507"/>
+                            <a:ext cx="292735" cy="292735"/>
+                          </a:xfrm>
+                          <a:prstGeom prst="ellipse">
+                            <a:avLst/>
+                          </a:prstGeom>
+                          <a:ln w="9525"/>
+                        </wps:spPr>
+                        <wps:style>
+                          <a:lnRef idx="2">
+                            <a:schemeClr val="dk1"/>
+                          </a:lnRef>
+                          <a:fillRef idx="1">
+                            <a:schemeClr val="lt1"/>
+                          </a:fillRef>
+                          <a:effectRef idx="0">
+                            <a:schemeClr val="dk1"/>
+                          </a:effectRef>
+                          <a:fontRef idx="minor">
+                            <a:schemeClr val="dk1"/>
+                          </a:fontRef>
+                        </wps:style>
+                        <wps:txbx>
+                          <w:txbxContent>
+                            <w:p>
+                              <w:pPr>
+                                <w:spacing w:line="276" w:lineRule="auto"/>
+                                <w:jc w:val="center"/>
+                                <w:rPr>
+                                  <w:rFonts w:eastAsia="Calibri"/>
+                                  <w14:ligatures w14:val="none"/>
+                                </w:rPr>
+                              </w:pPr>
+                              <m:oMathPara>
+                                <m:oMath>
+                                  <m:r>
+                                    <w:rPr>
+                                      <w:rFonts w:ascii="Cambria Math" w:eastAsia="Calibri" w:hAnsi="Cambria Math"/>
+                                    </w:rPr>
+                                    <m:t>5</m:t>
+                                  </m:r>
+                                </m:oMath>
+                              </m:oMathPara>
+                            </w:p>
+                          </w:txbxContent>
+                        </wps:txbx>
+                        <wps:bodyPr rot="0" spcFirstLastPara="0" vert="horz" wrap="square" lIns="0" tIns="0" rIns="0" bIns="0" numCol="1" spcCol="0" rtlCol="0" fromWordArt="0" anchor="t" anchorCtr="0" forceAA="0" compatLnSpc="1">
+                          <a:prstTxWarp prst="textNoShape">
+                            <a:avLst/>
+                          </a:prstTxWarp>
+                          <a:noAutofit/>
+                        </wps:bodyPr>
+                      </wps:wsp>
+                      <wps:wsp>
+                        <wps:cNvPr id="194625268" name="Straight Connector 194625268"/>
+                        <wps:cNvCnPr>
+                          <a:stCxn id="258609128" idx="5"/>
+                          <a:endCxn id="963310773" idx="2"/>
+                        </wps:cNvCnPr>
+                        <wps:spPr>
+                          <a:xfrm>
+                            <a:off x="1045187" y="955197"/>
+                            <a:ext cx="523876" cy="325776"/>
+                          </a:xfrm>
+                          <a:prstGeom prst="line">
+                            <a:avLst/>
+                          </a:prstGeom>
+                          <a:ln w="9525"/>
+                        </wps:spPr>
+                        <wps:style>
+                          <a:lnRef idx="2">
+                            <a:schemeClr val="dk1"/>
+                          </a:lnRef>
+                          <a:fillRef idx="0">
+                            <a:schemeClr val="dk1"/>
+                          </a:fillRef>
+                          <a:effectRef idx="1">
+                            <a:schemeClr val="dk1"/>
+                          </a:effectRef>
+                          <a:fontRef idx="minor">
+                            <a:schemeClr val="tx1"/>
+                          </a:fontRef>
+                        </wps:style>
+                        <wps:bodyPr/>
+                      </wps:wsp>
+                      <wps:wsp>
+                        <wps:cNvPr id="139859443" name="Straight Connector 139859443"/>
+                        <wps:cNvCnPr>
+                          <a:stCxn id="258609128" idx="7"/>
+                          <a:endCxn id="1291800958" idx="2"/>
+                        </wps:cNvCnPr>
+                        <wps:spPr>
+                          <a:xfrm flipV="1">
+                            <a:off x="1045187" y="415583"/>
+                            <a:ext cx="523347" cy="331721"/>
+                          </a:xfrm>
+                          <a:prstGeom prst="line">
+                            <a:avLst/>
+                          </a:prstGeom>
+                          <a:ln w="9525"/>
+                        </wps:spPr>
+                        <wps:style>
+                          <a:lnRef idx="2">
+                            <a:schemeClr val="dk1"/>
+                          </a:lnRef>
+                          <a:fillRef idx="0">
+                            <a:schemeClr val="dk1"/>
+                          </a:fillRef>
+                          <a:effectRef idx="1">
+                            <a:schemeClr val="dk1"/>
+                          </a:effectRef>
+                          <a:fontRef idx="minor">
+                            <a:schemeClr val="tx1"/>
+                          </a:fontRef>
+                        </wps:style>
+                        <wps:bodyPr/>
+                      </wps:wsp>
+                      <wps:wsp>
+                        <wps:cNvPr id="1911685420" name="Straight Connector 1911685420"/>
+                        <wps:cNvCnPr/>
+                        <wps:spPr>
+                          <a:xfrm>
+                            <a:off x="1715088" y="562178"/>
+                            <a:ext cx="212" cy="572246"/>
+                          </a:xfrm>
+                          <a:prstGeom prst="line">
+                            <a:avLst/>
+                          </a:prstGeom>
+                          <a:ln w="9525"/>
+                        </wps:spPr>
+                        <wps:style>
+                          <a:lnRef idx="2">
+                            <a:schemeClr val="dk1"/>
+                          </a:lnRef>
+                          <a:fillRef idx="0">
+                            <a:schemeClr val="dk1"/>
+                          </a:fillRef>
+                          <a:effectRef idx="1">
+                            <a:schemeClr val="dk1"/>
+                          </a:effectRef>
+                          <a:fontRef idx="minor">
+                            <a:schemeClr val="tx1"/>
+                          </a:fontRef>
+                        </wps:style>
+                        <wps:bodyPr/>
+                      </wps:wsp>
+                      <wps:wsp>
+                        <wps:cNvPr id="815650727" name="Straight Connector 815650727"/>
+                        <wps:cNvCnPr>
+                          <a:stCxn id="1291800958" idx="6"/>
+                          <a:endCxn id="2010436724" idx="1"/>
+                        </wps:cNvCnPr>
+                        <wps:spPr>
+                          <a:xfrm>
+                            <a:off x="1861904" y="415583"/>
+                            <a:ext cx="547021" cy="340794"/>
+                          </a:xfrm>
+                          <a:prstGeom prst="line">
+                            <a:avLst/>
+                          </a:prstGeom>
+                          <a:ln w="9525"/>
+                        </wps:spPr>
+                        <wps:style>
+                          <a:lnRef idx="2">
+                            <a:schemeClr val="dk1"/>
+                          </a:lnRef>
+                          <a:fillRef idx="0">
+                            <a:schemeClr val="dk1"/>
+                          </a:fillRef>
+                          <a:effectRef idx="1">
+                            <a:schemeClr val="dk1"/>
+                          </a:effectRef>
+                          <a:fontRef idx="minor">
+                            <a:schemeClr val="tx1"/>
+                          </a:fontRef>
+                        </wps:style>
+                        <wps:bodyPr/>
+                      </wps:wsp>
+                      <wps:wsp>
+                        <wps:cNvPr id="1871573025" name="Straight Connector 1871573025"/>
+                        <wps:cNvCnPr>
+                          <a:stCxn id="2010436724" idx="3"/>
+                          <a:endCxn id="963310773" idx="6"/>
+                        </wps:cNvCnPr>
+                        <wps:spPr>
+                          <a:xfrm flipH="1">
+                            <a:off x="1861798" y="963372"/>
+                            <a:ext cx="547127" cy="317601"/>
+                          </a:xfrm>
+                          <a:prstGeom prst="line">
+                            <a:avLst/>
+                          </a:prstGeom>
+                          <a:ln w="9525"/>
+                        </wps:spPr>
+                        <wps:style>
+                          <a:lnRef idx="2">
+                            <a:schemeClr val="dk1"/>
+                          </a:lnRef>
+                          <a:fillRef idx="0">
+                            <a:schemeClr val="dk1"/>
+                          </a:fillRef>
+                          <a:effectRef idx="1">
+                            <a:schemeClr val="dk1"/>
+                          </a:effectRef>
+                          <a:fontRef idx="minor">
+                            <a:schemeClr val="tx1"/>
+                          </a:fontRef>
+                        </wps:style>
+                        <wps:bodyPr/>
+                      </wps:wsp>
+                      <wps:wsp>
+                        <wps:cNvPr id="1685408874" name="Rectangle 1685408874"/>
+                        <wps:cNvSpPr/>
+                        <wps:spPr>
+                          <a:xfrm>
+                            <a:off x="1061437" y="348805"/>
+                            <a:ext cx="253218" cy="253218"/>
+                          </a:xfrm>
+                          <a:prstGeom prst="rect">
+                            <a:avLst/>
+                          </a:prstGeom>
+                          <a:noFill/>
+                          <a:ln>
+                            <a:noFill/>
+                          </a:ln>
+                        </wps:spPr>
+                        <wps:style>
+                          <a:lnRef idx="2">
+                            <a:schemeClr val="dk1"/>
+                          </a:lnRef>
+                          <a:fillRef idx="1">
+                            <a:schemeClr val="lt1"/>
+                          </a:fillRef>
+                          <a:effectRef idx="0">
+                            <a:schemeClr val="dk1"/>
+                          </a:effectRef>
+                          <a:fontRef idx="minor">
+                            <a:schemeClr val="dk1"/>
+                          </a:fontRef>
+                        </wps:style>
+                        <wps:txbx>
+                          <w:txbxContent>
+                            <w:p>
+                              <w:pPr>
+                                <w:jc w:val="center"/>
+                              </w:pPr>
+                              <m:oMathPara>
+                                <m:oMath>
+                                  <m:r>
+                                    <w:rPr>
+                                      <w:rFonts w:ascii="Cambria Math" w:hAnsi="Cambria Math"/>
+                                    </w:rPr>
+                                    <m:t>5</m:t>
+                                  </m:r>
+                                </m:oMath>
+                              </m:oMathPara>
+                            </w:p>
+                          </w:txbxContent>
+                        </wps:txbx>
+                        <wps:bodyPr rot="0" spcFirstLastPara="0" vertOverflow="overflow" horzOverflow="overflow" vert="horz" wrap="square" lIns="0" tIns="0" rIns="0" bIns="0" numCol="1" spcCol="0" rtlCol="0" fromWordArt="0" anchor="t" anchorCtr="0" forceAA="0" compatLnSpc="1">
+                          <a:prstTxWarp prst="textNoShape">
+                            <a:avLst/>
+                          </a:prstTxWarp>
+                          <a:noAutofit/>
+                        </wps:bodyPr>
+                      </wps:wsp>
+                      <wps:wsp>
+                        <wps:cNvPr id="740812759" name="Rectangle 740812759"/>
+                        <wps:cNvSpPr/>
+                        <wps:spPr>
+                          <a:xfrm>
+                            <a:off x="1078685" y="1155877"/>
+                            <a:ext cx="252730" cy="252730"/>
+                          </a:xfrm>
+                          <a:prstGeom prst="rect">
+                            <a:avLst/>
+                          </a:prstGeom>
+                          <a:noFill/>
+                          <a:ln>
+                            <a:noFill/>
+                          </a:ln>
+                        </wps:spPr>
+                        <wps:style>
+                          <a:lnRef idx="2">
+                            <a:schemeClr val="dk1"/>
+                          </a:lnRef>
+                          <a:fillRef idx="1">
+                            <a:schemeClr val="lt1"/>
+                          </a:fillRef>
+                          <a:effectRef idx="0">
+                            <a:schemeClr val="dk1"/>
+                          </a:effectRef>
+                          <a:fontRef idx="minor">
+                            <a:schemeClr val="dk1"/>
+                          </a:fontRef>
+                        </wps:style>
+                        <wps:txbx>
+                          <w:txbxContent>
+                            <w:p>
+                              <w:pPr>
+                                <w:spacing w:line="276" w:lineRule="auto"/>
+                                <w:jc w:val="center"/>
+                                <w:rPr>
+                                  <w:rFonts w:ascii="Cambria Math" w:eastAsia="Calibri" w:hAnsi="Cambria Math"/>
+                                  <w:i/>
+                                  <w:iCs/>
+                                  <w14:ligatures w14:val="none"/>
+                                </w:rPr>
+                              </w:pPr>
+                              <m:oMathPara>
+                                <m:oMathParaPr>
+                                  <m:jc m:val="centerGroup"/>
+                                </m:oMathParaPr>
+                                <m:oMath>
+                                  <m:r>
+                                    <w:rPr>
+                                      <w:rFonts w:ascii="Cambria Math" w:eastAsia="Calibri" w:hAnsi="Cambria Math"/>
+                                      <w14:ligatures w14:val="none"/>
+                                    </w:rPr>
+                                    <m:t>7</m:t>
+                                  </m:r>
+                                </m:oMath>
+                              </m:oMathPara>
+                            </w:p>
+                          </w:txbxContent>
+                        </wps:txbx>
+                        <wps:bodyPr rot="0" spcFirstLastPara="0" vert="horz" wrap="square" lIns="0" tIns="0" rIns="0" bIns="0" numCol="1" spcCol="0" rtlCol="0" fromWordArt="0" anchor="t" anchorCtr="0" forceAA="0" compatLnSpc="1">
+                          <a:prstTxWarp prst="textNoShape">
+                            <a:avLst/>
+                          </a:prstTxWarp>
+                          <a:noAutofit/>
+                        </wps:bodyPr>
+                      </wps:wsp>
+                      <wps:wsp>
+                        <wps:cNvPr id="141281360" name="Rectangle 141281360"/>
+                        <wps:cNvSpPr/>
+                        <wps:spPr>
+                          <a:xfrm>
+                            <a:off x="1720524" y="742221"/>
+                            <a:ext cx="252095" cy="252730"/>
+                          </a:xfrm>
+                          <a:prstGeom prst="rect">
+                            <a:avLst/>
+                          </a:prstGeom>
+                          <a:noFill/>
+                          <a:ln>
+                            <a:noFill/>
+                          </a:ln>
+                        </wps:spPr>
+                        <wps:style>
+                          <a:lnRef idx="2">
+                            <a:schemeClr val="dk1"/>
+                          </a:lnRef>
+                          <a:fillRef idx="1">
+                            <a:schemeClr val="lt1"/>
+                          </a:fillRef>
+                          <a:effectRef idx="0">
+                            <a:schemeClr val="dk1"/>
+                          </a:effectRef>
+                          <a:fontRef idx="minor">
+                            <a:schemeClr val="dk1"/>
+                          </a:fontRef>
+                        </wps:style>
+                        <wps:txbx>
+                          <w:txbxContent>
+                            <w:p>
+                              <w:pPr>
+                                <w:spacing w:line="276" w:lineRule="auto"/>
+                                <w:jc w:val="center"/>
+                                <w:rPr>
+                                  <w:rFonts w:ascii="Cambria Math" w:eastAsia="Calibri" w:hAnsi="Cambria Math"/>
+                                  <w:i/>
+                                  <w:iCs/>
+                                  <w14:ligatures w14:val="none"/>
+                                </w:rPr>
+                              </w:pPr>
+                              <m:oMathPara>
+                                <m:oMathParaPr>
+                                  <m:jc m:val="centerGroup"/>
+                                </m:oMathParaPr>
+                                <m:oMath>
+                                  <m:r>
+                                    <w:rPr>
+                                      <w:rFonts w:ascii="Cambria Math" w:eastAsia="Calibri" w:hAnsi="Cambria Math"/>
+                                      <w14:ligatures w14:val="none"/>
+                                    </w:rPr>
+                                    <m:t>6</m:t>
+                                  </m:r>
+                                </m:oMath>
+                              </m:oMathPara>
+                            </w:p>
+                          </w:txbxContent>
+                        </wps:txbx>
+                        <wps:bodyPr rot="0" spcFirstLastPara="0" vert="horz" wrap="square" lIns="0" tIns="0" rIns="0" bIns="0" numCol="1" spcCol="0" rtlCol="0" fromWordArt="0" anchor="t" anchorCtr="0" forceAA="0" compatLnSpc="1">
+                          <a:prstTxWarp prst="textNoShape">
+                            <a:avLst/>
+                          </a:prstTxWarp>
+                          <a:noAutofit/>
+                        </wps:bodyPr>
+                      </wps:wsp>
+                      <wps:wsp>
+                        <wps:cNvPr id="1756206844" name="Rectangle 1756206844"/>
+                        <wps:cNvSpPr/>
+                        <wps:spPr>
+                          <a:xfrm>
+                            <a:off x="2045803" y="339945"/>
+                            <a:ext cx="252095" cy="252730"/>
+                          </a:xfrm>
+                          <a:prstGeom prst="rect">
+                            <a:avLst/>
+                          </a:prstGeom>
+                          <a:noFill/>
+                          <a:ln>
+                            <a:noFill/>
+                          </a:ln>
+                        </wps:spPr>
+                        <wps:style>
+                          <a:lnRef idx="2">
+                            <a:schemeClr val="dk1"/>
+                          </a:lnRef>
+                          <a:fillRef idx="1">
+                            <a:schemeClr val="lt1"/>
+                          </a:fillRef>
+                          <a:effectRef idx="0">
+                            <a:schemeClr val="dk1"/>
+                          </a:effectRef>
+                          <a:fontRef idx="minor">
+                            <a:schemeClr val="dk1"/>
+                          </a:fontRef>
+                        </wps:style>
+                        <wps:txbx>
+                          <w:txbxContent>
+                            <w:p>
+                              <w:pPr>
+                                <w:spacing w:line="276" w:lineRule="auto"/>
+                                <w:jc w:val="center"/>
+                                <w:rPr>
+                                  <w:rFonts w:ascii="Cambria Math" w:eastAsia="Calibri" w:hAnsi="Cambria Math"/>
+                                  <w:i/>
+                                  <w:iCs/>
+                                  <w14:ligatures w14:val="none"/>
+                                </w:rPr>
+                              </w:pPr>
+                              <m:oMathPara>
+                                <m:oMathParaPr>
+                                  <m:jc m:val="centerGroup"/>
+                                </m:oMathParaPr>
+                                <m:oMath>
+                                  <m:r>
+                                    <w:rPr>
+                                      <w:rFonts w:ascii="Cambria Math" w:eastAsia="Calibri" w:hAnsi="Cambria Math"/>
+                                    </w:rPr>
+                                    <m:t>7</m:t>
+                                  </m:r>
+                                </m:oMath>
+                              </m:oMathPara>
+                            </w:p>
+                          </w:txbxContent>
+                        </wps:txbx>
+                        <wps:bodyPr rot="0" spcFirstLastPara="0" vert="horz" wrap="square" lIns="0" tIns="0" rIns="0" bIns="0" numCol="1" spcCol="0" rtlCol="0" fromWordArt="0" anchor="t" anchorCtr="0" forceAA="0" compatLnSpc="1">
+                          <a:prstTxWarp prst="textNoShape">
+                            <a:avLst/>
+                          </a:prstTxWarp>
+                          <a:noAutofit/>
+                        </wps:bodyPr>
+                      </wps:wsp>
+                      <wps:wsp>
+                        <wps:cNvPr id="1000799093" name="Rectangle 1000799093"/>
+                        <wps:cNvSpPr/>
+                        <wps:spPr>
+                          <a:xfrm>
+                            <a:off x="2081881" y="1133725"/>
+                            <a:ext cx="252095" cy="252730"/>
+                          </a:xfrm>
+                          <a:prstGeom prst="rect">
+                            <a:avLst/>
+                          </a:prstGeom>
+                          <a:noFill/>
+                          <a:ln>
+                            <a:noFill/>
+                          </a:ln>
+                        </wps:spPr>
+                        <wps:style>
+                          <a:lnRef idx="2">
+                            <a:schemeClr val="dk1"/>
+                          </a:lnRef>
+                          <a:fillRef idx="1">
+                            <a:schemeClr val="lt1"/>
+                          </a:fillRef>
+                          <a:effectRef idx="0">
+                            <a:schemeClr val="dk1"/>
+                          </a:effectRef>
+                          <a:fontRef idx="minor">
+                            <a:schemeClr val="dk1"/>
+                          </a:fontRef>
+                        </wps:style>
+                        <wps:txbx>
+                          <w:txbxContent>
+                            <w:p>
+                              <w:pPr>
+                                <w:spacing w:line="276" w:lineRule="auto"/>
+                                <w:jc w:val="center"/>
+                                <w:rPr>
+                                  <w:rFonts w:ascii="Cambria Math" w:eastAsia="Calibri" w:hAnsi="Cambria Math"/>
+                                  <w:i/>
+                                  <w:iCs/>
+                                  <w14:ligatures w14:val="none"/>
+                                </w:rPr>
+                              </w:pPr>
+                              <m:oMathPara>
+                                <m:oMathParaPr>
+                                  <m:jc m:val="centerGroup"/>
+                                </m:oMathParaPr>
+                                <m:oMath>
+                                  <m:r>
+                                    <w:rPr>
+                                      <w:rFonts w:ascii="Cambria Math" w:eastAsia="Calibri" w:hAnsi="Cambria Math"/>
+                                      <w14:ligatures w14:val="none"/>
+                                    </w:rPr>
+                                    <m:t>3</m:t>
+                                  </m:r>
+                                </m:oMath>
+                              </m:oMathPara>
+                            </w:p>
+                          </w:txbxContent>
+                        </wps:txbx>
+                        <wps:bodyPr rot="0" spcFirstLastPara="0" vert="horz" wrap="square" lIns="0" tIns="0" rIns="0" bIns="0" numCol="1" spcCol="0" rtlCol="0" fromWordArt="0" anchor="t" anchorCtr="0" forceAA="0" compatLnSpc="1">
+                          <a:prstTxWarp prst="textNoShape">
+                            <a:avLst/>
+                          </a:prstTxWarp>
+                          <a:noAutofit/>
+                        </wps:bodyPr>
+                      </wps:wsp>
+                    </wpc:wpc>
+                  </a:graphicData>
+                </a:graphic>
+                <wp14:sizeRelH relativeFrom="margin">
+                  <wp14:pctWidth>0</wp14:pctWidth>
+                </wp14:sizeRelH>
+                <wp14:sizeRelV relativeFrom="margin">
+                  <wp14:pctHeight>0</wp14:pctHeight>
+                </wp14:sizeRelV>
+              </wp:anchor>
+            </w:drawing>
+          </mc:Choice>
+          <mc:Fallback>
+            <w:pict>
+              <v:group w14:anchorId="334D7DCD" id="_x0000_s1112" editas="canvas" style="position:absolute;margin-left:126.9pt;margin-top:21.15pt;width:234.55pt;height:136.8pt;z-index:251666432;mso-position-horizontal-relative:text;mso-position-vertical-relative:text;mso-width-relative:margin;mso-height-relative:margin" coordsize="29781,17373" o:gfxdata="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">
+                <v:shapetype id="_x0000_t75" coordsize="21600,21600" o:spt="75" o:preferrelative="t" path="m@4@5l@4@11@9@11@9@5xe" filled="f" stroked="f">
+                  <v:stroke joinstyle="miter"/>
+                  <v:formulas>
+                    <v:f eqn="if lineDrawn pixelLineWidth 0"/>
+                    <v:f eqn="sum @0 1 0"/>
+                    <v:f eqn="sum 0 0 @1"/>
+                    <v:f eqn="prod @2 1 2"/>
+                    <v:f eqn="prod @3 21600 pixelWidth"/>
+                    <v:f eqn="prod @3 21600 pixelHeight"/>
+                    <v:f eqn="sum @0 0 1"/>
+                    <v:f eqn="prod @6 1 2"/>
+                    <v:f eqn="prod @7 21600 pixelWidth"/>
+                    <v:f eqn="sum @8 21600 0"/>
+                    <v:f eqn="prod @7 21600 pixelHeight"/>
+                    <v:f eqn="sum @10 21600 0"/>
+                  </v:formulas>
+                  <v:path o:extrusionok="f" gradientshapeok="t" o:connecttype="rect"/>
+                  <o:lock v:ext="edit" aspectratio="t"/>
+                </v:shapetype>
+                <v:shape id="_x0000_s1113" type="#_x0000_t75" style="position:absolute;width:29781;height:17373;visibility:visible;mso-wrap-style:square" filled="t">
+                  <v:fill o:detectmouseclick="t"/>
+                  <v:path o:connecttype="none"/>
+                </v:shape>
+                <v:oval id="Oval 258609128" o:spid="_x0000_s1114" style="position:absolute;left:7942;top:7042;width:2940;height:2940;visibility:visible;mso-wrap-style:square;v-text-anchor:top" o:gfxdata="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" fillcolor="white [3201]" strokecolor="black [3200]">
+                  <v:stroke joinstyle="miter"/>
+                  <v:textbox inset="0,0,0,0">
+                    <w:txbxContent>
+                      <w:p>
+                        <w:pPr>
+                          <w:spacing w:line="276" w:lineRule="auto"/>
+                          <w:jc w:val="center"/>
+                          <w:rPr>
+                            <w:rFonts w:eastAsia="Calibri"/>
+                            <w14:ligatures w14:val="none"/>
+                          </w:rPr>
+                        </w:pPr>
+                        <m:oMathPara>
+                          <m:oMath>
+                            <m:r>
+                              <w:rPr>
+                                <w:rFonts w:ascii="Cambria Math" w:eastAsia="Calibri" w:hAnsi="Cambria Math"/>
+                              </w:rPr>
+                              <m:t>3</m:t>
+                            </m:r>
+                          </m:oMath>
+                        </m:oMathPara>
+                      </w:p>
+                    </w:txbxContent>
+                  </v:textbox>
+                </v:oval>
+                <v:oval id="Oval 1291800958" o:spid="_x0000_s1115" style="position:absolute;left:15685;top:2688;width:2934;height:2934;visibility:visible;mso-wrap-style:square;v-text-anchor:top" o:gfxdata="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" fillcolor="white [3201]" strokecolor="black [3200]">
+                  <v:stroke joinstyle="miter"/>
+                  <v:textbox inset="0,0,0,0">
+                    <w:txbxContent>
+                      <w:p>
+                        <w:pPr>
+                          <w:spacing w:line="276" w:lineRule="auto"/>
+                          <w:jc w:val="center"/>
+                          <w:rPr>
+                            <w:rFonts w:eastAsia="Calibri"/>
+                            <w14:ligatures w14:val="none"/>
+                          </w:rPr>
+                        </w:pPr>
+                        <m:oMathPara>
+                          <m:oMath>
+                            <m:r>
+                              <w:rPr>
+                                <w:rFonts w:ascii="Cambria Math" w:eastAsia="Calibri" w:hAnsi="Cambria Math"/>
+                              </w:rPr>
+                              <m:t>2</m:t>
+                            </m:r>
+                          </m:oMath>
+                        </m:oMathPara>
+                      </w:p>
+                    </w:txbxContent>
+                  </v:textbox>
+                </v:oval>
+                <v:oval id="Oval 963310773" o:spid="_x0000_s1116" style="position:absolute;left:15690;top:11346;width:2927;height:2927;visibility:visible;mso-wrap-style:square;v-text-anchor:top" o:gfxdata="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" fillcolor="white [3201]" strokecolor="black [3200]">
+                  <v:stroke joinstyle="miter"/>
+                  <v:textbox inset="0,0,0,0">
+                    <w:txbxContent>
+                      <w:p>
+                        <w:pPr>
+                          <w:spacing w:line="276" w:lineRule="auto"/>
+                          <w:jc w:val="center"/>
+                          <w:rPr>
+                            <w:rFonts w:eastAsia="Calibri"/>
+                            <w14:ligatures w14:val="none"/>
+                          </w:rPr>
+                        </w:pPr>
+                        <m:oMathPara>
+                          <m:oMath>
+                            <m:r>
+                              <w:rPr>
+                                <w:rFonts w:ascii="Cambria Math" w:eastAsia="Calibri" w:hAnsi="Cambria Math"/>
+                              </w:rPr>
+                              <m:t>4</m:t>
+                            </m:r>
+                          </m:oMath>
+                        </m:oMathPara>
+                      </w:p>
+                    </w:txbxContent>
+                  </v:textbox>
+                </v:oval>
+                <v:oval id="Oval 2010436724" o:spid="_x0000_s1117" style="position:absolute;left:23660;top:7135;width:2927;height:2927;visibility:visible;mso-wrap-style:square;v-text-anchor:top" o:gfxdata="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" fillcolor="white [3201]" strokecolor="black [3200]">
+                  <v:stroke joinstyle="miter"/>
+                  <v:textbox inset="0,0,0,0">
+                    <w:txbxContent>
+                      <w:p>
+                        <w:pPr>
+                          <w:spacing w:line="276" w:lineRule="auto"/>
+                          <w:jc w:val="center"/>
+                          <w:rPr>
+                            <w:rFonts w:eastAsia="Calibri"/>
+                            <w14:ligatures w14:val="none"/>
+                          </w:rPr>
+                        </w:pPr>
+                        <m:oMathPara>
+                          <m:oMath>
+                            <m:r>
+                              <w:rPr>
+                                <w:rFonts w:ascii="Cambria Math" w:eastAsia="Calibri" w:hAnsi="Cambria Math"/>
+                              </w:rPr>
+                              <m:t>5</m:t>
+                            </m:r>
+                          </m:oMath>
+                        </m:oMathPara>
+                      </w:p>
+                    </w:txbxContent>
+                  </v:textbox>
+                </v:oval>
+                <v:line id="Straight Connector 194625268" o:spid="_x0000_s1118" style="position:absolute;visibility:visible;mso-wrap-style:square" from="10451,9551" to="15690,12809" o:connectortype="straight" o:gfxdata="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" strokecolor="black [3200]">
+                  <v:stroke joinstyle="miter"/>
+                </v:line>
+                <v:line id="Straight Connector 139859443" o:spid="_x0000_s1119" style="position:absolute;flip:y;visibility:visible;mso-wrap-style:square" from="10451,4155" to="15685,7473" o:connectortype="straight" o:gfxdata="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" strokecolor="black [3200]">
+                  <v:stroke joinstyle="miter"/>
+                </v:line>
+                <v:line id="Straight Connector 1911685420" o:spid="_x0000_s1120" style="position:absolute;visibility:visible;mso-wrap-style:square" from="17150,5621" to="17153,11344" o:connectortype="straight" o:gfxdata="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" strokecolor="black [3200]">
+                  <v:stroke joinstyle="miter"/>
+                </v:line>
+                <v:line id="Straight Connector 815650727" o:spid="_x0000_s1121" style="position:absolute;visibility:visible;mso-wrap-style:square" from="18619,4155" to="24089,7563" o:connectortype="straight" o:gfxdata="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" strokecolor="black [3200]">
+                  <v:stroke joinstyle="miter"/>
+                </v:line>
+                <v:line id="Straight Connector 1871573025" o:spid="_x0000_s1122" style="position:absolute;flip:x;visibility:visible;mso-wrap-style:square" from="18617,9633" to="24089,12809" o:connectortype="straight" o:gfxdata="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" strokecolor="black [3200]">
+                  <v:stroke joinstyle="miter"/>
+                </v:line>
+                <v:rect id="Rectangle 1685408874" o:spid="_x0000_s1123" style="position:absolute;left:10614;top:3488;width:2532;height:2532;visibility:visible;mso-wrap-style:square;v-text-anchor:top" o:gfxdata="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" filled="f" stroked="f" strokeweight="1pt">
+                  <v:textbox inset="0,0,0,0">
+                    <w:txbxContent>
+                      <w:p>
+                        <w:pPr>
+                          <w:jc w:val="center"/>
+                        </w:pPr>
+                        <m:oMathPara>
+                          <m:oMath>
+                            <m:r>
+                              <w:rPr>
+                                <w:rFonts w:ascii="Cambria Math" w:hAnsi="Cambria Math"/>
+                              </w:rPr>
+                              <m:t>5</m:t>
+                            </m:r>
+                          </m:oMath>
+                        </m:oMathPara>
+                      </w:p>
+                    </w:txbxContent>
+                  </v:textbox>
+                </v:rect>
+                <v:rect id="Rectangle 740812759" o:spid="_x0000_s1124" style="position:absolute;left:10786;top:11558;width:2528;height:2528;visibility:visible;mso-wrap-style:square;v-text-anchor:top" o:gfxdata="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" filled="f" stroked="f" strokeweight="1pt">
+                  <v:textbox inset="0,0,0,0">
+                    <w:txbxContent>
+                      <w:p>
+                        <w:pPr>
+                          <w:spacing w:line="276" w:lineRule="auto"/>
+                          <w:jc w:val="center"/>
+                          <w:rPr>
+                            <w:rFonts w:ascii="Cambria Math" w:eastAsia="Calibri" w:hAnsi="Cambria Math"/>
+                            <w:i/>
+                            <w:iCs/>
+                            <w14:ligatures w14:val="none"/>
+                          </w:rPr>
+                        </w:pPr>
+                        <m:oMathPara>
+                          <m:oMathParaPr>
+                            <m:jc m:val="centerGroup"/>
+                          </m:oMathParaPr>
+                          <m:oMath>
+                            <m:r>
+                              <w:rPr>
+                                <w:rFonts w:ascii="Cambria Math" w:eastAsia="Calibri" w:hAnsi="Cambria Math"/>
+                                <w14:ligatures w14:val="none"/>
+                              </w:rPr>
+                              <m:t>7</m:t>
+                            </m:r>
+                          </m:oMath>
+                        </m:oMathPara>
+                      </w:p>
+                    </w:txbxContent>
+                  </v:textbox>
+                </v:rect>
+                <v:rect id="Rectangle 141281360" o:spid="_x0000_s1125" style="position:absolute;left:17205;top:7422;width:2521;height:2527;visibility:visible;mso-wrap-style:square;v-text-anchor:top" o:gfxdata="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" filled="f" stroked="f" strokeweight="1pt">
+                  <v:textbox inset="0,0,0,0">
+                    <w:txbxContent>
+                      <w:p>
+                        <w:pPr>
+                          <w:spacing w:line="276" w:lineRule="auto"/>
+                          <w:jc w:val="center"/>
+                          <w:rPr>
+                            <w:rFonts w:ascii="Cambria Math" w:eastAsia="Calibri" w:hAnsi="Cambria Math"/>
+                            <w:i/>
+                            <w:iCs/>
+                            <w14:ligatures w14:val="none"/>
+                          </w:rPr>
+                        </w:pPr>
+                        <m:oMathPara>
+                          <m:oMathParaPr>
+                            <m:jc m:val="centerGroup"/>
+                          </m:oMathParaPr>
+                          <m:oMath>
+                            <m:r>
+                              <w:rPr>
+                                <w:rFonts w:ascii="Cambria Math" w:eastAsia="Calibri" w:hAnsi="Cambria Math"/>
+                                <w14:ligatures w14:val="none"/>
+                              </w:rPr>
+                              <m:t>6</m:t>
+                            </m:r>
+                          </m:oMath>
+                        </m:oMathPara>
+                      </w:p>
+                    </w:txbxContent>
+                  </v:textbox>
+                </v:rect>
+                <v:rect id="Rectangle 1756206844" o:spid="_x0000_s1126" style="position:absolute;left:20458;top:3399;width:2520;height:2527;visibility:visible;mso-wrap-style:square;v-text-anchor:top" o:gfxdata="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" filled="f" stroked="f" strokeweight="1pt">
+                  <v:textbox inset="0,0,0,0">
+                    <w:txbxContent>
+                      <w:p>
+                        <w:pPr>
+                          <w:spacing w:line="276" w:lineRule="auto"/>
+                          <w:jc w:val="center"/>
+                          <w:rPr>
+                            <w:rFonts w:ascii="Cambria Math" w:eastAsia="Calibri" w:hAnsi="Cambria Math"/>
+                            <w:i/>
+                            <w:iCs/>
+                            <w14:ligatures w14:val="none"/>
+                          </w:rPr>
+                        </w:pPr>
+                        <m:oMathPara>
+                          <m:oMathParaPr>
+                            <m:jc m:val="centerGroup"/>
+                          </m:oMathParaPr>
+                          <m:oMath>
+                            <m:r>
+                              <w:rPr>
+                                <w:rFonts w:ascii="Cambria Math" w:eastAsia="Calibri" w:hAnsi="Cambria Math"/>
+                              </w:rPr>
+                              <m:t>7</m:t>
+                            </m:r>
+                          </m:oMath>
+                        </m:oMathPara>
+                      </w:p>
+                    </w:txbxContent>
+                  </v:textbox>
+                </v:rect>
+                <v:rect id="Rectangle 1000799093" o:spid="_x0000_s1127" style="position:absolute;left:20818;top:11337;width:2521;height:2527;visibility:visible;mso-wrap-style:square;v-text-anchor:top" o:gfxdata="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" filled="f" stroked="f" strokeweight="1pt">
+                  <v:textbox inset="0,0,0,0">
+                    <w:txbxContent>
+                      <w:p>
+                        <w:pPr>
+                          <w:spacing w:line="276" w:lineRule="auto"/>
+                          <w:jc w:val="center"/>
+                          <w:rPr>
+                            <w:rFonts w:ascii="Cambria Math" w:eastAsia="Calibri" w:hAnsi="Cambria Math"/>
+                            <w:i/>
+                            <w:iCs/>
+                            <w14:ligatures w14:val="none"/>
+                          </w:rPr>
+                        </w:pPr>
+                        <m:oMathPara>
+                          <m:oMathParaPr>
+                            <m:jc m:val="centerGroup"/>
+                          </m:oMathParaPr>
+                          <m:oMath>
+                            <m:r>
+                              <w:rPr>
+                                <w:rFonts w:ascii="Cambria Math" w:eastAsia="Calibri" w:hAnsi="Cambria Math"/>
+                                <w14:ligatures w14:val="none"/>
+                              </w:rPr>
+                              <m:t>3</m:t>
+                            </m:r>
+                          </m:oMath>
+                        </m:oMathPara>
+                      </w:p>
+                    </w:txbxContent>
+                  </v:textbox>
+                </v:rect>
               </v:group>
             </w:pict>
           </mc:Fallback>
@@ -5810,6 +6871,7 @@
   <w:style w:type="character" w:default="1" w:styleId="DefaultParagraphFont">
     <w:name w:val="Default Paragraph Font"/>
     <w:uiPriority w:val="1"/>
+    <w:semiHidden/>
     <w:unhideWhenUsed/>
   </w:style>
   <w:style w:type="table" w:default="1" w:styleId="TableNormal">

--- a/mentahan-graph.docx
+++ b/mentahan-graph.docx
@@ -4046,6 +4046,1044 @@
           <w:noProof/>
         </w:rPr>
         <w:lastRenderedPageBreak/>
+        <mc:AlternateContent>
+          <mc:Choice Requires="wpc">
+            <w:drawing>
+              <wp:anchor distT="0" distB="0" distL="114300" distR="114300" simplePos="0" relativeHeight="251666432" behindDoc="0" locked="0" layoutInCell="1" allowOverlap="1" wp14:anchorId="334D7DCD" wp14:editId="3925074E">
+                <wp:simplePos x="0" y="0"/>
+                <wp:positionH relativeFrom="column">
+                  <wp:posOffset>1675480</wp:posOffset>
+                </wp:positionH>
+                <wp:positionV relativeFrom="paragraph">
+                  <wp:posOffset>2284924</wp:posOffset>
+                </wp:positionV>
+                <wp:extent cx="2978581" cy="1737361"/>
+                <wp:effectExtent l="0" t="0" r="0" b="0"/>
+                <wp:wrapNone/>
+                <wp:docPr id="208002931" name="Canvas 9"/>
+                <wp:cNvGraphicFramePr>
+                  <a:graphicFrameLocks xmlns:a="http://schemas.openxmlformats.org/drawingml/2006/main" noChangeAspect="1"/>
+                </wp:cNvGraphicFramePr>
+                <a:graphic xmlns:a="http://schemas.openxmlformats.org/drawingml/2006/main">
+                  <a:graphicData uri="http://schemas.microsoft.com/office/word/2010/wordprocessingCanvas">
+                    <wpc:wpc>
+                      <wpc:bg>
+                        <a:solidFill>
+                          <a:prstClr val="white"/>
+                        </a:solidFill>
+                      </wpc:bg>
+                      <wpc:whole/>
+                      <wps:wsp>
+                        <wps:cNvPr id="258609128" name="Oval 258609128"/>
+                        <wps:cNvSpPr/>
+                        <wps:spPr>
+                          <a:xfrm>
+                            <a:off x="794238" y="704248"/>
+                            <a:ext cx="294005" cy="294005"/>
+                          </a:xfrm>
+                          <a:prstGeom prst="ellipse">
+                            <a:avLst/>
+                          </a:prstGeom>
+                          <a:ln w="9525"/>
+                        </wps:spPr>
+                        <wps:style>
+                          <a:lnRef idx="2">
+                            <a:schemeClr val="dk1"/>
+                          </a:lnRef>
+                          <a:fillRef idx="1">
+                            <a:schemeClr val="lt1"/>
+                          </a:fillRef>
+                          <a:effectRef idx="0">
+                            <a:schemeClr val="dk1"/>
+                          </a:effectRef>
+                          <a:fontRef idx="minor">
+                            <a:schemeClr val="dk1"/>
+                          </a:fontRef>
+                        </wps:style>
+                        <wps:txbx>
+                          <w:txbxContent>
+                            <w:p>
+                              <w:pPr>
+                                <w:spacing w:line="276" w:lineRule="auto"/>
+                                <w:jc w:val="center"/>
+                                <w:rPr>
+                                  <w:rFonts w:eastAsia="Calibri"/>
+                                  <w14:ligatures w14:val="none"/>
+                                </w:rPr>
+                              </w:pPr>
+                              <m:oMathPara>
+                                <m:oMath>
+                                  <m:r>
+                                    <w:rPr>
+                                      <w:rFonts w:ascii="Cambria Math" w:eastAsia="Calibri" w:hAnsi="Cambria Math"/>
+                                    </w:rPr>
+                                    <m:t>3</m:t>
+                                  </m:r>
+                                </m:oMath>
+                              </m:oMathPara>
+                            </w:p>
+                          </w:txbxContent>
+                        </wps:txbx>
+                        <wps:bodyPr rot="0" spcFirstLastPara="0" vert="horz" wrap="square" lIns="0" tIns="0" rIns="0" bIns="0" numCol="1" spcCol="0" rtlCol="0" fromWordArt="0" anchor="t" anchorCtr="0" forceAA="0" compatLnSpc="1">
+                          <a:prstTxWarp prst="textNoShape">
+                            <a:avLst/>
+                          </a:prstTxWarp>
+                          <a:noAutofit/>
+                        </wps:bodyPr>
+                      </wps:wsp>
+                      <wps:wsp>
+                        <wps:cNvPr id="1291800958" name="Oval 1291800958"/>
+                        <wps:cNvSpPr/>
+                        <wps:spPr>
+                          <a:xfrm>
+                            <a:off x="1568534" y="268898"/>
+                            <a:ext cx="293370" cy="293370"/>
+                          </a:xfrm>
+                          <a:prstGeom prst="ellipse">
+                            <a:avLst/>
+                          </a:prstGeom>
+                          <a:ln w="9525"/>
+                        </wps:spPr>
+                        <wps:style>
+                          <a:lnRef idx="2">
+                            <a:schemeClr val="dk1"/>
+                          </a:lnRef>
+                          <a:fillRef idx="1">
+                            <a:schemeClr val="lt1"/>
+                          </a:fillRef>
+                          <a:effectRef idx="0">
+                            <a:schemeClr val="dk1"/>
+                          </a:effectRef>
+                          <a:fontRef idx="minor">
+                            <a:schemeClr val="dk1"/>
+                          </a:fontRef>
+                        </wps:style>
+                        <wps:txbx>
+                          <w:txbxContent>
+                            <w:p>
+                              <w:pPr>
+                                <w:spacing w:line="276" w:lineRule="auto"/>
+                                <w:jc w:val="center"/>
+                                <w:rPr>
+                                  <w:rFonts w:eastAsia="Calibri"/>
+                                  <w14:ligatures w14:val="none"/>
+                                </w:rPr>
+                              </w:pPr>
+                              <m:oMathPara>
+                                <m:oMath>
+                                  <m:r>
+                                    <w:rPr>
+                                      <w:rFonts w:ascii="Cambria Math" w:eastAsia="Calibri" w:hAnsi="Cambria Math"/>
+                                    </w:rPr>
+                                    <m:t>2</m:t>
+                                  </m:r>
+                                </m:oMath>
+                              </m:oMathPara>
+                            </w:p>
+                          </w:txbxContent>
+                        </wps:txbx>
+                        <wps:bodyPr rot="0" spcFirstLastPara="0" vert="horz" wrap="square" lIns="0" tIns="0" rIns="0" bIns="0" numCol="1" spcCol="0" rtlCol="0" fromWordArt="0" anchor="t" anchorCtr="0" forceAA="0" compatLnSpc="1">
+                          <a:prstTxWarp prst="textNoShape">
+                            <a:avLst/>
+                          </a:prstTxWarp>
+                          <a:noAutofit/>
+                        </wps:bodyPr>
+                      </wps:wsp>
+                      <wps:wsp>
+                        <wps:cNvPr id="963310773" name="Oval 963310773"/>
+                        <wps:cNvSpPr/>
+                        <wps:spPr>
+                          <a:xfrm>
+                            <a:off x="1569063" y="1134605"/>
+                            <a:ext cx="292735" cy="292735"/>
+                          </a:xfrm>
+                          <a:prstGeom prst="ellipse">
+                            <a:avLst/>
+                          </a:prstGeom>
+                          <a:ln w="9525"/>
+                        </wps:spPr>
+                        <wps:style>
+                          <a:lnRef idx="2">
+                            <a:schemeClr val="dk1"/>
+                          </a:lnRef>
+                          <a:fillRef idx="1">
+                            <a:schemeClr val="lt1"/>
+                          </a:fillRef>
+                          <a:effectRef idx="0">
+                            <a:schemeClr val="dk1"/>
+                          </a:effectRef>
+                          <a:fontRef idx="minor">
+                            <a:schemeClr val="dk1"/>
+                          </a:fontRef>
+                        </wps:style>
+                        <wps:txbx>
+                          <w:txbxContent>
+                            <w:p>
+                              <w:pPr>
+                                <w:spacing w:line="276" w:lineRule="auto"/>
+                                <w:jc w:val="center"/>
+                                <w:rPr>
+                                  <w:rFonts w:eastAsia="Calibri"/>
+                                  <w14:ligatures w14:val="none"/>
+                                </w:rPr>
+                              </w:pPr>
+                              <m:oMathPara>
+                                <m:oMath>
+                                  <m:r>
+                                    <w:rPr>
+                                      <w:rFonts w:ascii="Cambria Math" w:eastAsia="Calibri" w:hAnsi="Cambria Math"/>
+                                    </w:rPr>
+                                    <m:t>4</m:t>
+                                  </m:r>
+                                </m:oMath>
+                              </m:oMathPara>
+                            </w:p>
+                          </w:txbxContent>
+                        </wps:txbx>
+                        <wps:bodyPr rot="0" spcFirstLastPara="0" vert="horz" wrap="square" lIns="0" tIns="0" rIns="0" bIns="0" numCol="1" spcCol="0" rtlCol="0" fromWordArt="0" anchor="t" anchorCtr="0" forceAA="0" compatLnSpc="1">
+                          <a:prstTxWarp prst="textNoShape">
+                            <a:avLst/>
+                          </a:prstTxWarp>
+                          <a:noAutofit/>
+                        </wps:bodyPr>
+                      </wps:wsp>
+                      <wps:wsp>
+                        <wps:cNvPr id="2010436724" name="Oval 2010436724"/>
+                        <wps:cNvSpPr/>
+                        <wps:spPr>
+                          <a:xfrm>
+                            <a:off x="2366055" y="713507"/>
+                            <a:ext cx="292735" cy="292735"/>
+                          </a:xfrm>
+                          <a:prstGeom prst="ellipse">
+                            <a:avLst/>
+                          </a:prstGeom>
+                          <a:ln w="9525"/>
+                        </wps:spPr>
+                        <wps:style>
+                          <a:lnRef idx="2">
+                            <a:schemeClr val="dk1"/>
+                          </a:lnRef>
+                          <a:fillRef idx="1">
+                            <a:schemeClr val="lt1"/>
+                          </a:fillRef>
+                          <a:effectRef idx="0">
+                            <a:schemeClr val="dk1"/>
+                          </a:effectRef>
+                          <a:fontRef idx="minor">
+                            <a:schemeClr val="dk1"/>
+                          </a:fontRef>
+                        </wps:style>
+                        <wps:txbx>
+                          <w:txbxContent>
+                            <w:p>
+                              <w:pPr>
+                                <w:spacing w:line="276" w:lineRule="auto"/>
+                                <w:jc w:val="center"/>
+                                <w:rPr>
+                                  <w:rFonts w:eastAsia="Calibri"/>
+                                  <w14:ligatures w14:val="none"/>
+                                </w:rPr>
+                              </w:pPr>
+                              <m:oMathPara>
+                                <m:oMath>
+                                  <m:r>
+                                    <w:rPr>
+                                      <w:rFonts w:ascii="Cambria Math" w:eastAsia="Calibri" w:hAnsi="Cambria Math"/>
+                                    </w:rPr>
+                                    <m:t>5</m:t>
+                                  </m:r>
+                                </m:oMath>
+                              </m:oMathPara>
+                            </w:p>
+                          </w:txbxContent>
+                        </wps:txbx>
+                        <wps:bodyPr rot="0" spcFirstLastPara="0" vert="horz" wrap="square" lIns="0" tIns="0" rIns="0" bIns="0" numCol="1" spcCol="0" rtlCol="0" fromWordArt="0" anchor="t" anchorCtr="0" forceAA="0" compatLnSpc="1">
+                          <a:prstTxWarp prst="textNoShape">
+                            <a:avLst/>
+                          </a:prstTxWarp>
+                          <a:noAutofit/>
+                        </wps:bodyPr>
+                      </wps:wsp>
+                      <wps:wsp>
+                        <wps:cNvPr id="194625268" name="Straight Connector 194625268"/>
+                        <wps:cNvCnPr>
+                          <a:stCxn id="258609128" idx="5"/>
+                          <a:endCxn id="963310773" idx="2"/>
+                        </wps:cNvCnPr>
+                        <wps:spPr>
+                          <a:xfrm>
+                            <a:off x="1045187" y="955197"/>
+                            <a:ext cx="523876" cy="325776"/>
+                          </a:xfrm>
+                          <a:prstGeom prst="line">
+                            <a:avLst/>
+                          </a:prstGeom>
+                          <a:ln w="9525"/>
+                        </wps:spPr>
+                        <wps:style>
+                          <a:lnRef idx="2">
+                            <a:schemeClr val="dk1"/>
+                          </a:lnRef>
+                          <a:fillRef idx="0">
+                            <a:schemeClr val="dk1"/>
+                          </a:fillRef>
+                          <a:effectRef idx="1">
+                            <a:schemeClr val="dk1"/>
+                          </a:effectRef>
+                          <a:fontRef idx="minor">
+                            <a:schemeClr val="tx1"/>
+                          </a:fontRef>
+                        </wps:style>
+                        <wps:bodyPr/>
+                      </wps:wsp>
+                      <wps:wsp>
+                        <wps:cNvPr id="139859443" name="Straight Connector 139859443"/>
+                        <wps:cNvCnPr>
+                          <a:stCxn id="258609128" idx="7"/>
+                          <a:endCxn id="1291800958" idx="2"/>
+                        </wps:cNvCnPr>
+                        <wps:spPr>
+                          <a:xfrm flipV="1">
+                            <a:off x="1045187" y="415583"/>
+                            <a:ext cx="523347" cy="331721"/>
+                          </a:xfrm>
+                          <a:prstGeom prst="line">
+                            <a:avLst/>
+                          </a:prstGeom>
+                          <a:ln w="9525"/>
+                        </wps:spPr>
+                        <wps:style>
+                          <a:lnRef idx="2">
+                            <a:schemeClr val="dk1"/>
+                          </a:lnRef>
+                          <a:fillRef idx="0">
+                            <a:schemeClr val="dk1"/>
+                          </a:fillRef>
+                          <a:effectRef idx="1">
+                            <a:schemeClr val="dk1"/>
+                          </a:effectRef>
+                          <a:fontRef idx="minor">
+                            <a:schemeClr val="tx1"/>
+                          </a:fontRef>
+                        </wps:style>
+                        <wps:bodyPr/>
+                      </wps:wsp>
+                      <wps:wsp>
+                        <wps:cNvPr id="1911685420" name="Straight Connector 1911685420"/>
+                        <wps:cNvCnPr/>
+                        <wps:spPr>
+                          <a:xfrm>
+                            <a:off x="1715088" y="562178"/>
+                            <a:ext cx="212" cy="572246"/>
+                          </a:xfrm>
+                          <a:prstGeom prst="line">
+                            <a:avLst/>
+                          </a:prstGeom>
+                          <a:ln w="9525"/>
+                        </wps:spPr>
+                        <wps:style>
+                          <a:lnRef idx="2">
+                            <a:schemeClr val="dk1"/>
+                          </a:lnRef>
+                          <a:fillRef idx="0">
+                            <a:schemeClr val="dk1"/>
+                          </a:fillRef>
+                          <a:effectRef idx="1">
+                            <a:schemeClr val="dk1"/>
+                          </a:effectRef>
+                          <a:fontRef idx="minor">
+                            <a:schemeClr val="tx1"/>
+                          </a:fontRef>
+                        </wps:style>
+                        <wps:bodyPr/>
+                      </wps:wsp>
+                      <wps:wsp>
+                        <wps:cNvPr id="815650727" name="Straight Connector 815650727"/>
+                        <wps:cNvCnPr>
+                          <a:stCxn id="1291800958" idx="6"/>
+                          <a:endCxn id="2010436724" idx="1"/>
+                        </wps:cNvCnPr>
+                        <wps:spPr>
+                          <a:xfrm>
+                            <a:off x="1861904" y="415583"/>
+                            <a:ext cx="547021" cy="340794"/>
+                          </a:xfrm>
+                          <a:prstGeom prst="line">
+                            <a:avLst/>
+                          </a:prstGeom>
+                          <a:ln w="9525"/>
+                        </wps:spPr>
+                        <wps:style>
+                          <a:lnRef idx="2">
+                            <a:schemeClr val="dk1"/>
+                          </a:lnRef>
+                          <a:fillRef idx="0">
+                            <a:schemeClr val="dk1"/>
+                          </a:fillRef>
+                          <a:effectRef idx="1">
+                            <a:schemeClr val="dk1"/>
+                          </a:effectRef>
+                          <a:fontRef idx="minor">
+                            <a:schemeClr val="tx1"/>
+                          </a:fontRef>
+                        </wps:style>
+                        <wps:bodyPr/>
+                      </wps:wsp>
+                      <wps:wsp>
+                        <wps:cNvPr id="1871573025" name="Straight Connector 1871573025"/>
+                        <wps:cNvCnPr>
+                          <a:stCxn id="2010436724" idx="3"/>
+                          <a:endCxn id="963310773" idx="6"/>
+                        </wps:cNvCnPr>
+                        <wps:spPr>
+                          <a:xfrm flipH="1">
+                            <a:off x="1861798" y="963372"/>
+                            <a:ext cx="547127" cy="317601"/>
+                          </a:xfrm>
+                          <a:prstGeom prst="line">
+                            <a:avLst/>
+                          </a:prstGeom>
+                          <a:ln w="9525"/>
+                        </wps:spPr>
+                        <wps:style>
+                          <a:lnRef idx="2">
+                            <a:schemeClr val="dk1"/>
+                          </a:lnRef>
+                          <a:fillRef idx="0">
+                            <a:schemeClr val="dk1"/>
+                          </a:fillRef>
+                          <a:effectRef idx="1">
+                            <a:schemeClr val="dk1"/>
+                          </a:effectRef>
+                          <a:fontRef idx="minor">
+                            <a:schemeClr val="tx1"/>
+                          </a:fontRef>
+                        </wps:style>
+                        <wps:bodyPr/>
+                      </wps:wsp>
+                      <wps:wsp>
+                        <wps:cNvPr id="1685408874" name="Rectangle 1685408874"/>
+                        <wps:cNvSpPr/>
+                        <wps:spPr>
+                          <a:xfrm>
+                            <a:off x="1061437" y="348805"/>
+                            <a:ext cx="253218" cy="253218"/>
+                          </a:xfrm>
+                          <a:prstGeom prst="rect">
+                            <a:avLst/>
+                          </a:prstGeom>
+                          <a:noFill/>
+                          <a:ln>
+                            <a:noFill/>
+                          </a:ln>
+                        </wps:spPr>
+                        <wps:style>
+                          <a:lnRef idx="2">
+                            <a:schemeClr val="dk1"/>
+                          </a:lnRef>
+                          <a:fillRef idx="1">
+                            <a:schemeClr val="lt1"/>
+                          </a:fillRef>
+                          <a:effectRef idx="0">
+                            <a:schemeClr val="dk1"/>
+                          </a:effectRef>
+                          <a:fontRef idx="minor">
+                            <a:schemeClr val="dk1"/>
+                          </a:fontRef>
+                        </wps:style>
+                        <wps:txbx>
+                          <w:txbxContent>
+                            <w:p>
+                              <w:pPr>
+                                <w:jc w:val="center"/>
+                              </w:pPr>
+                              <m:oMathPara>
+                                <m:oMath>
+                                  <m:r>
+                                    <w:rPr>
+                                      <w:rFonts w:ascii="Cambria Math" w:hAnsi="Cambria Math"/>
+                                    </w:rPr>
+                                    <m:t>5</m:t>
+                                  </m:r>
+                                </m:oMath>
+                              </m:oMathPara>
+                            </w:p>
+                          </w:txbxContent>
+                        </wps:txbx>
+                        <wps:bodyPr rot="0" spcFirstLastPara="0" vertOverflow="overflow" horzOverflow="overflow" vert="horz" wrap="square" lIns="0" tIns="0" rIns="0" bIns="0" numCol="1" spcCol="0" rtlCol="0" fromWordArt="0" anchor="t" anchorCtr="0" forceAA="0" compatLnSpc="1">
+                          <a:prstTxWarp prst="textNoShape">
+                            <a:avLst/>
+                          </a:prstTxWarp>
+                          <a:noAutofit/>
+                        </wps:bodyPr>
+                      </wps:wsp>
+                      <wps:wsp>
+                        <wps:cNvPr id="740812759" name="Rectangle 740812759"/>
+                        <wps:cNvSpPr/>
+                        <wps:spPr>
+                          <a:xfrm>
+                            <a:off x="1078685" y="1155877"/>
+                            <a:ext cx="252730" cy="252730"/>
+                          </a:xfrm>
+                          <a:prstGeom prst="rect">
+                            <a:avLst/>
+                          </a:prstGeom>
+                          <a:noFill/>
+                          <a:ln>
+                            <a:noFill/>
+                          </a:ln>
+                        </wps:spPr>
+                        <wps:style>
+                          <a:lnRef idx="2">
+                            <a:schemeClr val="dk1"/>
+                          </a:lnRef>
+                          <a:fillRef idx="1">
+                            <a:schemeClr val="lt1"/>
+                          </a:fillRef>
+                          <a:effectRef idx="0">
+                            <a:schemeClr val="dk1"/>
+                          </a:effectRef>
+                          <a:fontRef idx="minor">
+                            <a:schemeClr val="dk1"/>
+                          </a:fontRef>
+                        </wps:style>
+                        <wps:txbx>
+                          <w:txbxContent>
+                            <w:p>
+                              <w:pPr>
+                                <w:spacing w:line="276" w:lineRule="auto"/>
+                                <w:jc w:val="center"/>
+                                <w:rPr>
+                                  <w:rFonts w:ascii="Cambria Math" w:eastAsia="Calibri" w:hAnsi="Cambria Math"/>
+                                  <w:i/>
+                                  <w:iCs/>
+                                  <w14:ligatures w14:val="none"/>
+                                </w:rPr>
+                              </w:pPr>
+                              <m:oMathPara>
+                                <m:oMathParaPr>
+                                  <m:jc m:val="centerGroup"/>
+                                </m:oMathParaPr>
+                                <m:oMath>
+                                  <m:r>
+                                    <w:rPr>
+                                      <w:rFonts w:ascii="Cambria Math" w:eastAsia="Calibri" w:hAnsi="Cambria Math"/>
+                                      <w14:ligatures w14:val="none"/>
+                                    </w:rPr>
+                                    <m:t>7</m:t>
+                                  </m:r>
+                                </m:oMath>
+                              </m:oMathPara>
+                            </w:p>
+                          </w:txbxContent>
+                        </wps:txbx>
+                        <wps:bodyPr rot="0" spcFirstLastPara="0" vert="horz" wrap="square" lIns="0" tIns="0" rIns="0" bIns="0" numCol="1" spcCol="0" rtlCol="0" fromWordArt="0" anchor="t" anchorCtr="0" forceAA="0" compatLnSpc="1">
+                          <a:prstTxWarp prst="textNoShape">
+                            <a:avLst/>
+                          </a:prstTxWarp>
+                          <a:noAutofit/>
+                        </wps:bodyPr>
+                      </wps:wsp>
+                      <wps:wsp>
+                        <wps:cNvPr id="141281360" name="Rectangle 141281360"/>
+                        <wps:cNvSpPr/>
+                        <wps:spPr>
+                          <a:xfrm>
+                            <a:off x="1720524" y="742221"/>
+                            <a:ext cx="252095" cy="252730"/>
+                          </a:xfrm>
+                          <a:prstGeom prst="rect">
+                            <a:avLst/>
+                          </a:prstGeom>
+                          <a:noFill/>
+                          <a:ln>
+                            <a:noFill/>
+                          </a:ln>
+                        </wps:spPr>
+                        <wps:style>
+                          <a:lnRef idx="2">
+                            <a:schemeClr val="dk1"/>
+                          </a:lnRef>
+                          <a:fillRef idx="1">
+                            <a:schemeClr val="lt1"/>
+                          </a:fillRef>
+                          <a:effectRef idx="0">
+                            <a:schemeClr val="dk1"/>
+                          </a:effectRef>
+                          <a:fontRef idx="minor">
+                            <a:schemeClr val="dk1"/>
+                          </a:fontRef>
+                        </wps:style>
+                        <wps:txbx>
+                          <w:txbxContent>
+                            <w:p>
+                              <w:pPr>
+                                <w:spacing w:line="276" w:lineRule="auto"/>
+                                <w:jc w:val="center"/>
+                                <w:rPr>
+                                  <w:rFonts w:ascii="Cambria Math" w:eastAsia="Calibri" w:hAnsi="Cambria Math"/>
+                                  <w:i/>
+                                  <w:iCs/>
+                                  <w14:ligatures w14:val="none"/>
+                                </w:rPr>
+                              </w:pPr>
+                              <m:oMathPara>
+                                <m:oMathParaPr>
+                                  <m:jc m:val="centerGroup"/>
+                                </m:oMathParaPr>
+                                <m:oMath>
+                                  <m:r>
+                                    <w:rPr>
+                                      <w:rFonts w:ascii="Cambria Math" w:eastAsia="Calibri" w:hAnsi="Cambria Math"/>
+                                      <w14:ligatures w14:val="none"/>
+                                    </w:rPr>
+                                    <m:t>6</m:t>
+                                  </m:r>
+                                </m:oMath>
+                              </m:oMathPara>
+                            </w:p>
+                          </w:txbxContent>
+                        </wps:txbx>
+                        <wps:bodyPr rot="0" spcFirstLastPara="0" vert="horz" wrap="square" lIns="0" tIns="0" rIns="0" bIns="0" numCol="1" spcCol="0" rtlCol="0" fromWordArt="0" anchor="t" anchorCtr="0" forceAA="0" compatLnSpc="1">
+                          <a:prstTxWarp prst="textNoShape">
+                            <a:avLst/>
+                          </a:prstTxWarp>
+                          <a:noAutofit/>
+                        </wps:bodyPr>
+                      </wps:wsp>
+                      <wps:wsp>
+                        <wps:cNvPr id="1756206844" name="Rectangle 1756206844"/>
+                        <wps:cNvSpPr/>
+                        <wps:spPr>
+                          <a:xfrm>
+                            <a:off x="2045803" y="339945"/>
+                            <a:ext cx="252095" cy="252730"/>
+                          </a:xfrm>
+                          <a:prstGeom prst="rect">
+                            <a:avLst/>
+                          </a:prstGeom>
+                          <a:noFill/>
+                          <a:ln>
+                            <a:noFill/>
+                          </a:ln>
+                        </wps:spPr>
+                        <wps:style>
+                          <a:lnRef idx="2">
+                            <a:schemeClr val="dk1"/>
+                          </a:lnRef>
+                          <a:fillRef idx="1">
+                            <a:schemeClr val="lt1"/>
+                          </a:fillRef>
+                          <a:effectRef idx="0">
+                            <a:schemeClr val="dk1"/>
+                          </a:effectRef>
+                          <a:fontRef idx="minor">
+                            <a:schemeClr val="dk1"/>
+                          </a:fontRef>
+                        </wps:style>
+                        <wps:txbx>
+                          <w:txbxContent>
+                            <w:p>
+                              <w:pPr>
+                                <w:spacing w:line="276" w:lineRule="auto"/>
+                                <w:jc w:val="center"/>
+                                <w:rPr>
+                                  <w:rFonts w:ascii="Cambria Math" w:eastAsia="Calibri" w:hAnsi="Cambria Math"/>
+                                  <w:i/>
+                                  <w:iCs/>
+                                  <w14:ligatures w14:val="none"/>
+                                </w:rPr>
+                              </w:pPr>
+                              <m:oMathPara>
+                                <m:oMathParaPr>
+                                  <m:jc m:val="centerGroup"/>
+                                </m:oMathParaPr>
+                                <m:oMath>
+                                  <m:r>
+                                    <w:rPr>
+                                      <w:rFonts w:ascii="Cambria Math" w:eastAsia="Calibri" w:hAnsi="Cambria Math"/>
+                                    </w:rPr>
+                                    <m:t>7</m:t>
+                                  </m:r>
+                                </m:oMath>
+                              </m:oMathPara>
+                            </w:p>
+                          </w:txbxContent>
+                        </wps:txbx>
+                        <wps:bodyPr rot="0" spcFirstLastPara="0" vert="horz" wrap="square" lIns="0" tIns="0" rIns="0" bIns="0" numCol="1" spcCol="0" rtlCol="0" fromWordArt="0" anchor="t" anchorCtr="0" forceAA="0" compatLnSpc="1">
+                          <a:prstTxWarp prst="textNoShape">
+                            <a:avLst/>
+                          </a:prstTxWarp>
+                          <a:noAutofit/>
+                        </wps:bodyPr>
+                      </wps:wsp>
+                      <wps:wsp>
+                        <wps:cNvPr id="1000799093" name="Rectangle 1000799093"/>
+                        <wps:cNvSpPr/>
+                        <wps:spPr>
+                          <a:xfrm>
+                            <a:off x="2081881" y="1133725"/>
+                            <a:ext cx="252095" cy="252730"/>
+                          </a:xfrm>
+                          <a:prstGeom prst="rect">
+                            <a:avLst/>
+                          </a:prstGeom>
+                          <a:noFill/>
+                          <a:ln>
+                            <a:noFill/>
+                          </a:ln>
+                        </wps:spPr>
+                        <wps:style>
+                          <a:lnRef idx="2">
+                            <a:schemeClr val="dk1"/>
+                          </a:lnRef>
+                          <a:fillRef idx="1">
+                            <a:schemeClr val="lt1"/>
+                          </a:fillRef>
+                          <a:effectRef idx="0">
+                            <a:schemeClr val="dk1"/>
+                          </a:effectRef>
+                          <a:fontRef idx="minor">
+                            <a:schemeClr val="dk1"/>
+                          </a:fontRef>
+                        </wps:style>
+                        <wps:txbx>
+                          <w:txbxContent>
+                            <w:p>
+                              <w:pPr>
+                                <w:spacing w:line="276" w:lineRule="auto"/>
+                                <w:jc w:val="center"/>
+                                <w:rPr>
+                                  <w:rFonts w:ascii="Cambria Math" w:eastAsia="Calibri" w:hAnsi="Cambria Math"/>
+                                  <w:i/>
+                                  <w:iCs/>
+                                  <w14:ligatures w14:val="none"/>
+                                </w:rPr>
+                              </w:pPr>
+                              <m:oMathPara>
+                                <m:oMathParaPr>
+                                  <m:jc m:val="centerGroup"/>
+                                </m:oMathParaPr>
+                                <m:oMath>
+                                  <m:r>
+                                    <w:rPr>
+                                      <w:rFonts w:ascii="Cambria Math" w:eastAsia="Calibri" w:hAnsi="Cambria Math"/>
+                                      <w14:ligatures w14:val="none"/>
+                                    </w:rPr>
+                                    <m:t>3</m:t>
+                                  </m:r>
+                                </m:oMath>
+                              </m:oMathPara>
+                            </w:p>
+                          </w:txbxContent>
+                        </wps:txbx>
+                        <wps:bodyPr rot="0" spcFirstLastPara="0" vert="horz" wrap="square" lIns="0" tIns="0" rIns="0" bIns="0" numCol="1" spcCol="0" rtlCol="0" fromWordArt="0" anchor="t" anchorCtr="0" forceAA="0" compatLnSpc="1">
+                          <a:prstTxWarp prst="textNoShape">
+                            <a:avLst/>
+                          </a:prstTxWarp>
+                          <a:noAutofit/>
+                        </wps:bodyPr>
+                      </wps:wsp>
+                    </wpc:wpc>
+                  </a:graphicData>
+                </a:graphic>
+                <wp14:sizeRelH relativeFrom="margin">
+                  <wp14:pctWidth>0</wp14:pctWidth>
+                </wp14:sizeRelH>
+                <wp14:sizeRelV relativeFrom="margin">
+                  <wp14:pctHeight>0</wp14:pctHeight>
+                </wp14:sizeRelV>
+              </wp:anchor>
+            </w:drawing>
+          </mc:Choice>
+          <mc:Fallback>
+            <w:pict>
+              <v:group w14:anchorId="334D7DCD" id="_x0000_s1092" editas="canvas" style="position:absolute;margin-left:131.95pt;margin-top:179.9pt;width:234.55pt;height:136.8pt;z-index:251666432;mso-width-relative:margin;mso-height-relative:margin" coordsize="29781,17373" o:gfxdata="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">
+                <v:shape id="_x0000_s1093" type="#_x0000_t75" style="position:absolute;width:29781;height:17373;visibility:visible;mso-wrap-style:square" filled="t">
+                  <v:fill o:detectmouseclick="t"/>
+                  <v:path o:connecttype="none"/>
+                </v:shape>
+                <v:oval id="Oval 258609128" o:spid="_x0000_s1094" style="position:absolute;left:7942;top:7042;width:2940;height:2940;visibility:visible;mso-wrap-style:square;v-text-anchor:top" o:gfxdata="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" fillcolor="white [3201]" strokecolor="black [3200]">
+                  <v:stroke joinstyle="miter"/>
+                  <v:textbox inset="0,0,0,0">
+                    <w:txbxContent>
+                      <w:p>
+                        <w:pPr>
+                          <w:spacing w:line="276" w:lineRule="auto"/>
+                          <w:jc w:val="center"/>
+                          <w:rPr>
+                            <w:rFonts w:eastAsia="Calibri"/>
+                            <w14:ligatures w14:val="none"/>
+                          </w:rPr>
+                        </w:pPr>
+                        <m:oMathPara>
+                          <m:oMath>
+                            <m:r>
+                              <w:rPr>
+                                <w:rFonts w:ascii="Cambria Math" w:eastAsia="Calibri" w:hAnsi="Cambria Math"/>
+                              </w:rPr>
+                              <m:t>3</m:t>
+                            </m:r>
+                          </m:oMath>
+                        </m:oMathPara>
+                      </w:p>
+                    </w:txbxContent>
+                  </v:textbox>
+                </v:oval>
+                <v:oval id="Oval 1291800958" o:spid="_x0000_s1095" style="position:absolute;left:15685;top:2688;width:2934;height:2934;visibility:visible;mso-wrap-style:square;v-text-anchor:top" o:gfxdata="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" fillcolor="white [3201]" strokecolor="black [3200]">
+                  <v:stroke joinstyle="miter"/>
+                  <v:textbox inset="0,0,0,0">
+                    <w:txbxContent>
+                      <w:p>
+                        <w:pPr>
+                          <w:spacing w:line="276" w:lineRule="auto"/>
+                          <w:jc w:val="center"/>
+                          <w:rPr>
+                            <w:rFonts w:eastAsia="Calibri"/>
+                            <w14:ligatures w14:val="none"/>
+                          </w:rPr>
+                        </w:pPr>
+                        <m:oMathPara>
+                          <m:oMath>
+                            <m:r>
+                              <w:rPr>
+                                <w:rFonts w:ascii="Cambria Math" w:eastAsia="Calibri" w:hAnsi="Cambria Math"/>
+                              </w:rPr>
+                              <m:t>2</m:t>
+                            </m:r>
+                          </m:oMath>
+                        </m:oMathPara>
+                      </w:p>
+                    </w:txbxContent>
+                  </v:textbox>
+                </v:oval>
+                <v:oval id="Oval 963310773" o:spid="_x0000_s1096" style="position:absolute;left:15690;top:11346;width:2927;height:2927;visibility:visible;mso-wrap-style:square;v-text-anchor:top" o:gfxdata="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" fillcolor="white [3201]" strokecolor="black [3200]">
+                  <v:stroke joinstyle="miter"/>
+                  <v:textbox inset="0,0,0,0">
+                    <w:txbxContent>
+                      <w:p>
+                        <w:pPr>
+                          <w:spacing w:line="276" w:lineRule="auto"/>
+                          <w:jc w:val="center"/>
+                          <w:rPr>
+                            <w:rFonts w:eastAsia="Calibri"/>
+                            <w14:ligatures w14:val="none"/>
+                          </w:rPr>
+                        </w:pPr>
+                        <m:oMathPara>
+                          <m:oMath>
+                            <m:r>
+                              <w:rPr>
+                                <w:rFonts w:ascii="Cambria Math" w:eastAsia="Calibri" w:hAnsi="Cambria Math"/>
+                              </w:rPr>
+                              <m:t>4</m:t>
+                            </m:r>
+                          </m:oMath>
+                        </m:oMathPara>
+                      </w:p>
+                    </w:txbxContent>
+                  </v:textbox>
+                </v:oval>
+                <v:oval id="Oval 2010436724" o:spid="_x0000_s1097" style="position:absolute;left:23660;top:7135;width:2927;height:2927;visibility:visible;mso-wrap-style:square;v-text-anchor:top" o:gfxdata="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" fillcolor="white [3201]" strokecolor="black [3200]">
+                  <v:stroke joinstyle="miter"/>
+                  <v:textbox inset="0,0,0,0">
+                    <w:txbxContent>
+                      <w:p>
+                        <w:pPr>
+                          <w:spacing w:line="276" w:lineRule="auto"/>
+                          <w:jc w:val="center"/>
+                          <w:rPr>
+                            <w:rFonts w:eastAsia="Calibri"/>
+                            <w14:ligatures w14:val="none"/>
+                          </w:rPr>
+                        </w:pPr>
+                        <m:oMathPara>
+                          <m:oMath>
+                            <m:r>
+                              <w:rPr>
+                                <w:rFonts w:ascii="Cambria Math" w:eastAsia="Calibri" w:hAnsi="Cambria Math"/>
+                              </w:rPr>
+                              <m:t>5</m:t>
+                            </m:r>
+                          </m:oMath>
+                        </m:oMathPara>
+                      </w:p>
+                    </w:txbxContent>
+                  </v:textbox>
+                </v:oval>
+                <v:line id="Straight Connector 194625268" o:spid="_x0000_s1098" style="position:absolute;visibility:visible;mso-wrap-style:square" from="10451,9551" to="15690,12809" o:connectortype="straight" o:gfxdata="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" strokecolor="black [3200]">
+                  <v:stroke joinstyle="miter"/>
+                </v:line>
+                <v:line id="Straight Connector 139859443" o:spid="_x0000_s1099" style="position:absolute;flip:y;visibility:visible;mso-wrap-style:square" from="10451,4155" to="15685,7473" o:connectortype="straight" o:gfxdata="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" strokecolor="black [3200]">
+                  <v:stroke joinstyle="miter"/>
+                </v:line>
+                <v:line id="Straight Connector 1911685420" o:spid="_x0000_s1100" style="position:absolute;visibility:visible;mso-wrap-style:square" from="17150,5621" to="17153,11344" o:connectortype="straight" o:gfxdata="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" strokecolor="black [3200]">
+                  <v:stroke joinstyle="miter"/>
+                </v:line>
+                <v:line id="Straight Connector 815650727" o:spid="_x0000_s1101" style="position:absolute;visibility:visible;mso-wrap-style:square" from="18619,4155" to="24089,7563" o:connectortype="straight" o:gfxdata="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" strokecolor="black [3200]">
+                  <v:stroke joinstyle="miter"/>
+                </v:line>
+                <v:line id="Straight Connector 1871573025" o:spid="_x0000_s1102" style="position:absolute;flip:x;visibility:visible;mso-wrap-style:square" from="18617,9633" to="24089,12809" o:connectortype="straight" o:gfxdata="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" strokecolor="black [3200]">
+                  <v:stroke joinstyle="miter"/>
+                </v:line>
+                <v:rect id="Rectangle 1685408874" o:spid="_x0000_s1103" style="position:absolute;left:10614;top:3488;width:2532;height:2532;visibility:visible;mso-wrap-style:square;v-text-anchor:top" o:gfxdata="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" filled="f" stroked="f" strokeweight="1pt">
+                  <v:textbox inset="0,0,0,0">
+                    <w:txbxContent>
+                      <w:p>
+                        <w:pPr>
+                          <w:jc w:val="center"/>
+                        </w:pPr>
+                        <m:oMathPara>
+                          <m:oMath>
+                            <m:r>
+                              <w:rPr>
+                                <w:rFonts w:ascii="Cambria Math" w:hAnsi="Cambria Math"/>
+                              </w:rPr>
+                              <m:t>5</m:t>
+                            </m:r>
+                          </m:oMath>
+                        </m:oMathPara>
+                      </w:p>
+                    </w:txbxContent>
+                  </v:textbox>
+                </v:rect>
+                <v:rect id="Rectangle 740812759" o:spid="_x0000_s1104" style="position:absolute;left:10786;top:11558;width:2528;height:2528;visibility:visible;mso-wrap-style:square;v-text-anchor:top" o:gfxdata="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" filled="f" stroked="f" strokeweight="1pt">
+                  <v:textbox inset="0,0,0,0">
+                    <w:txbxContent>
+                      <w:p>
+                        <w:pPr>
+                          <w:spacing w:line="276" w:lineRule="auto"/>
+                          <w:jc w:val="center"/>
+                          <w:rPr>
+                            <w:rFonts w:ascii="Cambria Math" w:eastAsia="Calibri" w:hAnsi="Cambria Math"/>
+                            <w:i/>
+                            <w:iCs/>
+                            <w14:ligatures w14:val="none"/>
+                          </w:rPr>
+                        </w:pPr>
+                        <m:oMathPara>
+                          <m:oMathParaPr>
+                            <m:jc m:val="centerGroup"/>
+                          </m:oMathParaPr>
+                          <m:oMath>
+                            <m:r>
+                              <w:rPr>
+                                <w:rFonts w:ascii="Cambria Math" w:eastAsia="Calibri" w:hAnsi="Cambria Math"/>
+                                <w14:ligatures w14:val="none"/>
+                              </w:rPr>
+                              <m:t>7</m:t>
+                            </m:r>
+                          </m:oMath>
+                        </m:oMathPara>
+                      </w:p>
+                    </w:txbxContent>
+                  </v:textbox>
+                </v:rect>
+                <v:rect id="Rectangle 141281360" o:spid="_x0000_s1105" style="position:absolute;left:17205;top:7422;width:2521;height:2527;visibility:visible;mso-wrap-style:square;v-text-anchor:top" o:gfxdata="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" filled="f" stroked="f" strokeweight="1pt">
+                  <v:textbox inset="0,0,0,0">
+                    <w:txbxContent>
+                      <w:p>
+                        <w:pPr>
+                          <w:spacing w:line="276" w:lineRule="auto"/>
+                          <w:jc w:val="center"/>
+                          <w:rPr>
+                            <w:rFonts w:ascii="Cambria Math" w:eastAsia="Calibri" w:hAnsi="Cambria Math"/>
+                            <w:i/>
+                            <w:iCs/>
+                            <w14:ligatures w14:val="none"/>
+                          </w:rPr>
+                        </w:pPr>
+                        <m:oMathPara>
+                          <m:oMathParaPr>
+                            <m:jc m:val="centerGroup"/>
+                          </m:oMathParaPr>
+                          <m:oMath>
+                            <m:r>
+                              <w:rPr>
+                                <w:rFonts w:ascii="Cambria Math" w:eastAsia="Calibri" w:hAnsi="Cambria Math"/>
+                                <w14:ligatures w14:val="none"/>
+                              </w:rPr>
+                              <m:t>6</m:t>
+                            </m:r>
+                          </m:oMath>
+                        </m:oMathPara>
+                      </w:p>
+                    </w:txbxContent>
+                  </v:textbox>
+                </v:rect>
+                <v:rect id="Rectangle 1756206844" o:spid="_x0000_s1106" style="position:absolute;left:20458;top:3399;width:2520;height:2527;visibility:visible;mso-wrap-style:square;v-text-anchor:top" o:gfxdata="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" filled="f" stroked="f" strokeweight="1pt">
+                  <v:textbox inset="0,0,0,0">
+                    <w:txbxContent>
+                      <w:p>
+                        <w:pPr>
+                          <w:spacing w:line="276" w:lineRule="auto"/>
+                          <w:jc w:val="center"/>
+                          <w:rPr>
+                            <w:rFonts w:ascii="Cambria Math" w:eastAsia="Calibri" w:hAnsi="Cambria Math"/>
+                            <w:i/>
+                            <w:iCs/>
+                            <w14:ligatures w14:val="none"/>
+                          </w:rPr>
+                        </w:pPr>
+                        <m:oMathPara>
+                          <m:oMathParaPr>
+                            <m:jc m:val="centerGroup"/>
+                          </m:oMathParaPr>
+                          <m:oMath>
+                            <m:r>
+                              <w:rPr>
+                                <w:rFonts w:ascii="Cambria Math" w:eastAsia="Calibri" w:hAnsi="Cambria Math"/>
+                              </w:rPr>
+                              <m:t>7</m:t>
+                            </m:r>
+                          </m:oMath>
+                        </m:oMathPara>
+                      </w:p>
+                    </w:txbxContent>
+                  </v:textbox>
+                </v:rect>
+                <v:rect id="Rectangle 1000799093" o:spid="_x0000_s1107" style="position:absolute;left:20818;top:11337;width:2521;height:2527;visibility:visible;mso-wrap-style:square;v-text-anchor:top" o:gfxdata="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" filled="f" stroked="f" strokeweight="1pt">
+                  <v:textbox inset="0,0,0,0">
+                    <w:txbxContent>
+                      <w:p>
+                        <w:pPr>
+                          <w:spacing w:line="276" w:lineRule="auto"/>
+                          <w:jc w:val="center"/>
+                          <w:rPr>
+                            <w:rFonts w:ascii="Cambria Math" w:eastAsia="Calibri" w:hAnsi="Cambria Math"/>
+                            <w:i/>
+                            <w:iCs/>
+                            <w14:ligatures w14:val="none"/>
+                          </w:rPr>
+                        </w:pPr>
+                        <m:oMathPara>
+                          <m:oMathParaPr>
+                            <m:jc m:val="centerGroup"/>
+                          </m:oMathParaPr>
+                          <m:oMath>
+                            <m:r>
+                              <w:rPr>
+                                <w:rFonts w:ascii="Cambria Math" w:eastAsia="Calibri" w:hAnsi="Cambria Math"/>
+                                <w14:ligatures w14:val="none"/>
+                              </w:rPr>
+                              <m:t>3</m:t>
+                            </m:r>
+                          </m:oMath>
+                        </m:oMathPara>
+                      </w:p>
+                    </w:txbxContent>
+                  </v:textbox>
+                </v:rect>
+              </v:group>
+            </w:pict>
+          </mc:Fallback>
+        </mc:AlternateContent>
+      </w:r>
+      <w:r>
+        <w:rPr>
+          <w:noProof/>
+        </w:rPr>
         <mc:AlternateContent>
           <mc:Choice Requires="wpc">
             <w:drawing>
@@ -4876,20 +5914,20 @@
           </mc:Choice>
           <mc:Fallback>
             <w:pict>
-              <v:group w14:anchorId="0E2F1E04" id="Canvas 26" o:spid="_x0000_s1092" editas="canvas" style="width:6in;height:252pt;mso-position-horizontal-relative:char;mso-position-vertical-relative:line" coordsize="54864,32004" o:gfxdata="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">
-                <v:shape id="_x0000_s1093" type="#_x0000_t75" style="position:absolute;width:54864;height:32004;visibility:visible;mso-wrap-style:square" filled="t">
+              <v:group w14:anchorId="0E2F1E04" id="Canvas 26" o:spid="_x0000_s1108" editas="canvas" style="width:6in;height:252pt;mso-position-horizontal-relative:char;mso-position-vertical-relative:line" coordsize="54864,32004" o:gfxdata="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">
+                <v:shape id="_x0000_s1109" type="#_x0000_t75" style="position:absolute;width:54864;height:32004;visibility:visible;mso-wrap-style:square" filled="t">
                   <v:fill o:detectmouseclick="t"/>
                   <v:path o:connecttype="none"/>
                 </v:shape>
-                <v:group id="Group 1469850469" o:spid="_x0000_s1094" style="position:absolute;left:12370;top:6236;width:22676;height:11632" coordsize="22684,11639" o:gfxdata="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">
-                  <v:line id="Straight Connector 1502261856" o:spid="_x0000_s1095" style="position:absolute;visibility:visible;mso-wrap-style:square" from="2942,1470" to="10508,1518" o:connectortype="straight" o:gfxdata="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" strokecolor="black [3200]">
+                <v:group id="Group 1469850469" o:spid="_x0000_s1110" style="position:absolute;left:12370;top:6236;width:22676;height:11632" coordsize="22684,11639" o:gfxdata="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">
+                  <v:line id="Straight Connector 1502261856" o:spid="_x0000_s1111" style="position:absolute;visibility:visible;mso-wrap-style:square" from="2942,1470" to="10508,1518" o:connectortype="straight" o:gfxdata="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" strokecolor="black [3200]">
                     <v:stroke endarrow="block" joinstyle="miter"/>
                   </v:line>
-                  <v:line id="Straight Connector 1386079689" o:spid="_x0000_s1096" style="position:absolute;visibility:visible;mso-wrap-style:square" from="2511,2511" to="10958,9140" o:connectortype="straight" o:gfxdata="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" strokecolor="black [3200]">
+                  <v:line id="Straight Connector 1386079689" o:spid="_x0000_s1112" style="position:absolute;visibility:visible;mso-wrap-style:square" from="2511,2511" to="10958,9140" o:connectortype="straight" o:gfxdata="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" strokecolor="black [3200]">
                     <v:stroke startarrow="block" joinstyle="miter"/>
                   </v:line>
-                  <v:group id="Group 348929097" o:spid="_x0000_s1097" style="position:absolute;width:22684;height:11639" coordsize="22684,11639" o:gfxdata="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">
-                    <v:oval id="Oval 738322463" o:spid="_x0000_s1098" style="position:absolute;width:2942;height:2942;visibility:visible;mso-wrap-style:square;v-text-anchor:top" o:gfxdata="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" fillcolor="white [3201]" strokecolor="black [3213]">
+                  <v:group id="Group 348929097" o:spid="_x0000_s1113" style="position:absolute;width:22684;height:11639" coordsize="22684,11639" o:gfxdata="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">
+                    <v:oval id="Oval 738322463" o:spid="_x0000_s1114" style="position:absolute;width:2942;height:2942;visibility:visible;mso-wrap-style:square;v-text-anchor:top" o:gfxdata="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" fillcolor="white [3201]" strokecolor="black [3213]">
                       <v:stroke joinstyle="miter"/>
                       <v:textbox inset="0,0,0,0">
                         <w:txbxContent>
@@ -4921,12 +5959,12 @@
                         </w:txbxContent>
                       </v:textbox>
                     </v:oval>
-                    <v:line id="Straight Connector 1734842721" o:spid="_x0000_s1099" style="position:absolute;flip:x;visibility:visible;mso-wrap-style:square" from="13028,2513" to="20186,9140" o:connectortype="straight" o:gfxdata="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" strokecolor="black [3200]">
+                    <v:line id="Straight Connector 1734842721" o:spid="_x0000_s1115" style="position:absolute;flip:x;visibility:visible;mso-wrap-style:square" from="13028,2513" to="20186,9140" o:connectortype="straight" o:gfxdata="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" strokecolor="black [3200]">
                       <v:stroke endarrow="block" joinstyle="miter"/>
                     </v:line>
-                    <v:group id="Group 44645820" o:spid="_x0000_s1100" style="position:absolute;left:10529;top:8;width:12155;height:11631" coordorigin="10529,8" coordsize="12155,11631" o:gfxdata="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">
-                      <v:group id="Group 2047922127" o:spid="_x0000_s1101" style="position:absolute;left:10529;top:8;width:12155;height:11631" coordorigin="10529,8" coordsize="12155,11631" o:gfxdata="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">
-                        <v:oval id="Oval 1070112713" o:spid="_x0000_s1102" style="position:absolute;left:10529;top:8;width:2934;height:2934;visibility:visible;mso-wrap-style:square;v-text-anchor:top" o:gfxdata="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" fillcolor="white [3201]" strokecolor="black [3200]">
+                    <v:group id="Group 44645820" o:spid="_x0000_s1116" style="position:absolute;left:10529;top:8;width:12155;height:11631" coordorigin="10529,8" coordsize="12155,11631" o:gfxdata="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">
+                      <v:group id="Group 2047922127" o:spid="_x0000_s1117" style="position:absolute;left:10529;top:8;width:12155;height:11631" coordorigin="10529,8" coordsize="12155,11631" o:gfxdata="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">
+                        <v:oval id="Oval 1070112713" o:spid="_x0000_s1118" style="position:absolute;left:10529;top:8;width:2934;height:2934;visibility:visible;mso-wrap-style:square;v-text-anchor:top" o:gfxdata="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" fillcolor="white [3201]" strokecolor="black [3200]">
                           <v:stroke joinstyle="miter"/>
                           <v:textbox inset="0,0,0,0">
                             <w:txbxContent>
@@ -4958,7 +5996,7 @@
                             </w:txbxContent>
                           </v:textbox>
                         </v:oval>
-                        <v:oval id="Oval 1538583736" o:spid="_x0000_s1103" style="position:absolute;left:10529;top:8712;width:2927;height:2927;visibility:visible;mso-wrap-style:square;v-text-anchor:top" o:gfxdata="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" fillcolor="white [3201]" strokecolor="black [3200]">
+                        <v:oval id="Oval 1538583736" o:spid="_x0000_s1119" style="position:absolute;left:10529;top:8712;width:2927;height:2927;visibility:visible;mso-wrap-style:square;v-text-anchor:top" o:gfxdata="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" fillcolor="white [3201]" strokecolor="black [3200]">
                           <v:stroke joinstyle="miter"/>
                           <v:textbox inset="0,0,0,0">
                             <w:txbxContent>
@@ -4990,7 +6028,7 @@
                             </w:txbxContent>
                           </v:textbox>
                         </v:oval>
-                        <v:oval id="Oval 319149134" o:spid="_x0000_s1104" style="position:absolute;left:19758;top:14;width:2926;height:2928;visibility:visible;mso-wrap-style:square;v-text-anchor:top" o:gfxdata="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" fillcolor="white [3201]" strokecolor="black [3200]">
+                        <v:oval id="Oval 319149134" o:spid="_x0000_s1120" style="position:absolute;left:19758;top:14;width:2926;height:2928;visibility:visible;mso-wrap-style:square;v-text-anchor:top" o:gfxdata="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" fillcolor="white [3201]" strokecolor="black [3200]">
                           <v:stroke joinstyle="miter"/>
                           <v:textbox inset="0,0,0,0">
                             <w:txbxContent>
@@ -5023,16 +6061,16 @@
                           </v:textbox>
                         </v:oval>
                       </v:group>
-                      <v:line id="Straight Connector 835154490" o:spid="_x0000_s1105" style="position:absolute;visibility:visible;mso-wrap-style:square" from="11996,2942" to="11998,8664" o:connectortype="straight" o:gfxdata="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" strokecolor="black [3200]">
+                      <v:line id="Straight Connector 835154490" o:spid="_x0000_s1121" style="position:absolute;visibility:visible;mso-wrap-style:square" from="11996,2942" to="11998,8664" o:connectortype="straight" o:gfxdata="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" strokecolor="black [3200]">
                         <v:stroke endarrow="block" joinstyle="miter"/>
                       </v:line>
-                      <v:line id="Straight Connector 36395075" o:spid="_x0000_s1106" style="position:absolute;flip:x y;visibility:visible;mso-wrap-style:square" from="13463,1475" to="19758,1478" o:connectortype="straight" o:gfxdata="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" strokecolor="black [3200]">
+                      <v:line id="Straight Connector 36395075" o:spid="_x0000_s1122" style="position:absolute;flip:x y;visibility:visible;mso-wrap-style:square" from="13463,1475" to="19758,1478" o:connectortype="straight" o:gfxdata="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" strokecolor="black [3200]">
                         <v:stroke startarrow="block" joinstyle="miter"/>
                       </v:line>
                     </v:group>
                   </v:group>
                 </v:group>
-                <v:rect id="Rectangle 2134783028" o:spid="_x0000_s1107" style="position:absolute;left:17484;top:5290;width:2527;height:2527;visibility:visible;mso-wrap-style:square;v-text-anchor:top" o:gfxdata="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" filled="f" stroked="f" strokeweight="1pt">
+                <v:rect id="Rectangle 2134783028" o:spid="_x0000_s1123" style="position:absolute;left:17484;top:5290;width:2527;height:2527;visibility:visible;mso-wrap-style:square;v-text-anchor:top" o:gfxdata="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" filled="f" stroked="f" strokeweight="1pt">
                   <v:textbox inset="0,0,0,0">
                     <w:txbxContent>
                       <w:p>
@@ -5063,7 +6101,7 @@
                     </w:txbxContent>
                   </v:textbox>
                 </v:rect>
-                <v:rect id="Rectangle 579649463" o:spid="_x0000_s1108" style="position:absolute;left:16786;top:12486;width:2527;height:2527;visibility:visible;mso-wrap-style:square;v-text-anchor:top" o:gfxdata="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" filled="f" stroked="f" strokeweight="1pt">
+                <v:rect id="Rectangle 579649463" o:spid="_x0000_s1124" style="position:absolute;left:16786;top:12486;width:2527;height:2527;visibility:visible;mso-wrap-style:square;v-text-anchor:top" o:gfxdata="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" filled="f" stroked="f" strokeweight="1pt">
                   <v:textbox inset="0,0,0,0">
                     <w:txbxContent>
                       <w:p>
@@ -5095,7 +6133,7 @@
                     </w:txbxContent>
                   </v:textbox>
                 </v:rect>
-                <v:rect id="Rectangle 2060305925" o:spid="_x0000_s1109" style="position:absolute;left:27674;top:5419;width:2527;height:2527;visibility:visible;mso-wrap-style:square;v-text-anchor:top" o:gfxdata="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" filled="f" stroked="f" strokeweight="1pt">
+                <v:rect id="Rectangle 2060305925" o:spid="_x0000_s1125" style="position:absolute;left:27674;top:5419;width:2527;height:2527;visibility:visible;mso-wrap-style:square;v-text-anchor:top" o:gfxdata="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" filled="f" stroked="f" strokeweight="1pt">
                   <v:textbox inset="0,0,0,0">
                     <w:txbxContent>
                       <w:p>
@@ -5127,7 +6165,7 @@
                     </w:txbxContent>
                   </v:textbox>
                 </v:rect>
-                <v:rect id="Rectangle 560463699" o:spid="_x0000_s1110" style="position:absolute;left:29007;top:12087;width:2527;height:2527;visibility:visible;mso-wrap-style:square;v-text-anchor:top" o:gfxdata="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" filled="f" stroked="f" strokeweight="1pt">
+                <v:rect id="Rectangle 560463699" o:spid="_x0000_s1126" style="position:absolute;left:29007;top:12087;width:2527;height:2527;visibility:visible;mso-wrap-style:square;v-text-anchor:top" o:gfxdata="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" filled="f" stroked="f" strokeweight="1pt">
                   <v:textbox inset="0,0,0,0">
                     <w:txbxContent>
                       <w:p>
@@ -5158,7 +6196,7 @@
                     </w:txbxContent>
                   </v:textbox>
                 </v:rect>
-                <v:rect id="Rectangle 1656833260" o:spid="_x0000_s1111" style="position:absolute;left:22276;top:10436;width:2527;height:2527;visibility:visible;mso-wrap-style:square;v-text-anchor:top" o:gfxdata="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" filled="f" stroked="f" strokeweight="1pt">
+                <v:rect id="Rectangle 1656833260" o:spid="_x0000_s1127" style="position:absolute;left:22276;top:10436;width:2527;height:2527;visibility:visible;mso-wrap-style:square;v-text-anchor:top" o:gfxdata="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" filled="f" stroked="f" strokeweight="1pt">
                   <v:textbox inset="0,0,0,0">
                     <w:txbxContent>
                       <w:p>
@@ -5199,6 +6237,7 @@
     </w:p>
     <w:p/>
     <w:p/>
+    <w:p/>
     <w:p>
       <w:r>
         <w:rPr>
@@ -5207,18 +6246,18 @@
         <mc:AlternateContent>
           <mc:Choice Requires="wpc">
             <w:drawing>
-              <wp:anchor distT="0" distB="0" distL="114300" distR="114300" simplePos="0" relativeHeight="251666432" behindDoc="0" locked="0" layoutInCell="1" allowOverlap="1" wp14:anchorId="334D7DCD" wp14:editId="42CE866F">
+              <wp:anchor distT="0" distB="0" distL="114300" distR="114300" simplePos="0" relativeHeight="251668480" behindDoc="0" locked="0" layoutInCell="1" allowOverlap="1" wp14:anchorId="4D799028" wp14:editId="12A91B5D">
                 <wp:simplePos x="0" y="0"/>
                 <wp:positionH relativeFrom="column">
-                  <wp:posOffset>1611577</wp:posOffset>
+                  <wp:posOffset>0</wp:posOffset>
                 </wp:positionH>
                 <wp:positionV relativeFrom="paragraph">
-                  <wp:posOffset>268898</wp:posOffset>
+                  <wp:posOffset>312709</wp:posOffset>
                 </wp:positionV>
-                <wp:extent cx="2978581" cy="1737361"/>
+                <wp:extent cx="4993005" cy="1875099"/>
                 <wp:effectExtent l="0" t="0" r="0" b="0"/>
                 <wp:wrapNone/>
-                <wp:docPr id="208002931" name="Canvas 9"/>
+                <wp:docPr id="1165835348" name="Canvas 9"/>
                 <wp:cNvGraphicFramePr>
                   <a:graphicFrameLocks xmlns:a="http://schemas.openxmlformats.org/drawingml/2006/main" noChangeAspect="1"/>
                 </wp:cNvGraphicFramePr>
@@ -5232,408 +6271,20 @@
                       </wpc:bg>
                       <wpc:whole/>
                       <wps:wsp>
-                        <wps:cNvPr id="258609128" name="Oval 258609128"/>
+                        <wps:cNvPr id="426610246" name="Oval 426610246"/>
                         <wps:cNvSpPr/>
                         <wps:spPr>
                           <a:xfrm>
-                            <a:off x="794238" y="704248"/>
-                            <a:ext cx="294005" cy="294005"/>
+                            <a:off x="1260029" y="266464"/>
+                            <a:ext cx="294281" cy="294208"/>
                           </a:xfrm>
                           <a:prstGeom prst="ellipse">
                             <a:avLst/>
                           </a:prstGeom>
-                          <a:ln w="9525"/>
-                        </wps:spPr>
-                        <wps:style>
-                          <a:lnRef idx="2">
-                            <a:schemeClr val="dk1"/>
-                          </a:lnRef>
-                          <a:fillRef idx="1">
-                            <a:schemeClr val="lt1"/>
-                          </a:fillRef>
-                          <a:effectRef idx="0">
-                            <a:schemeClr val="dk1"/>
-                          </a:effectRef>
-                          <a:fontRef idx="minor">
-                            <a:schemeClr val="dk1"/>
-                          </a:fontRef>
-                        </wps:style>
-                        <wps:txbx>
-                          <w:txbxContent>
-                            <w:p>
-                              <w:pPr>
-                                <w:spacing w:line="276" w:lineRule="auto"/>
-                                <w:jc w:val="center"/>
-                                <w:rPr>
-                                  <w:rFonts w:eastAsia="Calibri"/>
-                                  <w14:ligatures w14:val="none"/>
-                                </w:rPr>
-                              </w:pPr>
-                              <m:oMathPara>
-                                <m:oMath>
-                                  <m:r>
-                                    <w:rPr>
-                                      <w:rFonts w:ascii="Cambria Math" w:eastAsia="Calibri" w:hAnsi="Cambria Math"/>
-                                    </w:rPr>
-                                    <m:t>3</m:t>
-                                  </m:r>
-                                </m:oMath>
-                              </m:oMathPara>
-                            </w:p>
-                          </w:txbxContent>
-                        </wps:txbx>
-                        <wps:bodyPr rot="0" spcFirstLastPara="0" vert="horz" wrap="square" lIns="0" tIns="0" rIns="0" bIns="0" numCol="1" spcCol="0" rtlCol="0" fromWordArt="0" anchor="t" anchorCtr="0" forceAA="0" compatLnSpc="1">
-                          <a:prstTxWarp prst="textNoShape">
-                            <a:avLst/>
-                          </a:prstTxWarp>
-                          <a:noAutofit/>
-                        </wps:bodyPr>
-                      </wps:wsp>
-                      <wps:wsp>
-                        <wps:cNvPr id="1291800958" name="Oval 1291800958"/>
-                        <wps:cNvSpPr/>
-                        <wps:spPr>
-                          <a:xfrm>
-                            <a:off x="1568534" y="268898"/>
-                            <a:ext cx="293370" cy="293370"/>
-                          </a:xfrm>
-                          <a:prstGeom prst="ellipse">
-                            <a:avLst/>
-                          </a:prstGeom>
-                          <a:ln w="9525"/>
-                        </wps:spPr>
-                        <wps:style>
-                          <a:lnRef idx="2">
-                            <a:schemeClr val="dk1"/>
-                          </a:lnRef>
-                          <a:fillRef idx="1">
-                            <a:schemeClr val="lt1"/>
-                          </a:fillRef>
-                          <a:effectRef idx="0">
-                            <a:schemeClr val="dk1"/>
-                          </a:effectRef>
-                          <a:fontRef idx="minor">
-                            <a:schemeClr val="dk1"/>
-                          </a:fontRef>
-                        </wps:style>
-                        <wps:txbx>
-                          <w:txbxContent>
-                            <w:p>
-                              <w:pPr>
-                                <w:spacing w:line="276" w:lineRule="auto"/>
-                                <w:jc w:val="center"/>
-                                <w:rPr>
-                                  <w:rFonts w:eastAsia="Calibri"/>
-                                  <w14:ligatures w14:val="none"/>
-                                </w:rPr>
-                              </w:pPr>
-                              <m:oMathPara>
-                                <m:oMath>
-                                  <m:r>
-                                    <w:rPr>
-                                      <w:rFonts w:ascii="Cambria Math" w:eastAsia="Calibri" w:hAnsi="Cambria Math"/>
-                                    </w:rPr>
-                                    <m:t>2</m:t>
-                                  </m:r>
-                                </m:oMath>
-                              </m:oMathPara>
-                            </w:p>
-                          </w:txbxContent>
-                        </wps:txbx>
-                        <wps:bodyPr rot="0" spcFirstLastPara="0" vert="horz" wrap="square" lIns="0" tIns="0" rIns="0" bIns="0" numCol="1" spcCol="0" rtlCol="0" fromWordArt="0" anchor="t" anchorCtr="0" forceAA="0" compatLnSpc="1">
-                          <a:prstTxWarp prst="textNoShape">
-                            <a:avLst/>
-                          </a:prstTxWarp>
-                          <a:noAutofit/>
-                        </wps:bodyPr>
-                      </wps:wsp>
-                      <wps:wsp>
-                        <wps:cNvPr id="963310773" name="Oval 963310773"/>
-                        <wps:cNvSpPr/>
-                        <wps:spPr>
-                          <a:xfrm>
-                            <a:off x="1569063" y="1134605"/>
-                            <a:ext cx="292735" cy="292735"/>
-                          </a:xfrm>
-                          <a:prstGeom prst="ellipse">
-                            <a:avLst/>
-                          </a:prstGeom>
-                          <a:ln w="9525"/>
-                        </wps:spPr>
-                        <wps:style>
-                          <a:lnRef idx="2">
-                            <a:schemeClr val="dk1"/>
-                          </a:lnRef>
-                          <a:fillRef idx="1">
-                            <a:schemeClr val="lt1"/>
-                          </a:fillRef>
-                          <a:effectRef idx="0">
-                            <a:schemeClr val="dk1"/>
-                          </a:effectRef>
-                          <a:fontRef idx="minor">
-                            <a:schemeClr val="dk1"/>
-                          </a:fontRef>
-                        </wps:style>
-                        <wps:txbx>
-                          <w:txbxContent>
-                            <w:p>
-                              <w:pPr>
-                                <w:spacing w:line="276" w:lineRule="auto"/>
-                                <w:jc w:val="center"/>
-                                <w:rPr>
-                                  <w:rFonts w:eastAsia="Calibri"/>
-                                  <w14:ligatures w14:val="none"/>
-                                </w:rPr>
-                              </w:pPr>
-                              <m:oMathPara>
-                                <m:oMath>
-                                  <m:r>
-                                    <w:rPr>
-                                      <w:rFonts w:ascii="Cambria Math" w:eastAsia="Calibri" w:hAnsi="Cambria Math"/>
-                                    </w:rPr>
-                                    <m:t>4</m:t>
-                                  </m:r>
-                                </m:oMath>
-                              </m:oMathPara>
-                            </w:p>
-                          </w:txbxContent>
-                        </wps:txbx>
-                        <wps:bodyPr rot="0" spcFirstLastPara="0" vert="horz" wrap="square" lIns="0" tIns="0" rIns="0" bIns="0" numCol="1" spcCol="0" rtlCol="0" fromWordArt="0" anchor="t" anchorCtr="0" forceAA="0" compatLnSpc="1">
-                          <a:prstTxWarp prst="textNoShape">
-                            <a:avLst/>
-                          </a:prstTxWarp>
-                          <a:noAutofit/>
-                        </wps:bodyPr>
-                      </wps:wsp>
-                      <wps:wsp>
-                        <wps:cNvPr id="2010436724" name="Oval 2010436724"/>
-                        <wps:cNvSpPr/>
-                        <wps:spPr>
-                          <a:xfrm>
-                            <a:off x="2366055" y="713507"/>
-                            <a:ext cx="292735" cy="292735"/>
-                          </a:xfrm>
-                          <a:prstGeom prst="ellipse">
-                            <a:avLst/>
-                          </a:prstGeom>
-                          <a:ln w="9525"/>
-                        </wps:spPr>
-                        <wps:style>
-                          <a:lnRef idx="2">
-                            <a:schemeClr val="dk1"/>
-                          </a:lnRef>
-                          <a:fillRef idx="1">
-                            <a:schemeClr val="lt1"/>
-                          </a:fillRef>
-                          <a:effectRef idx="0">
-                            <a:schemeClr val="dk1"/>
-                          </a:effectRef>
-                          <a:fontRef idx="minor">
-                            <a:schemeClr val="dk1"/>
-                          </a:fontRef>
-                        </wps:style>
-                        <wps:txbx>
-                          <w:txbxContent>
-                            <w:p>
-                              <w:pPr>
-                                <w:spacing w:line="276" w:lineRule="auto"/>
-                                <w:jc w:val="center"/>
-                                <w:rPr>
-                                  <w:rFonts w:eastAsia="Calibri"/>
-                                  <w14:ligatures w14:val="none"/>
-                                </w:rPr>
-                              </w:pPr>
-                              <m:oMathPara>
-                                <m:oMath>
-                                  <m:r>
-                                    <w:rPr>
-                                      <w:rFonts w:ascii="Cambria Math" w:eastAsia="Calibri" w:hAnsi="Cambria Math"/>
-                                    </w:rPr>
-                                    <m:t>5</m:t>
-                                  </m:r>
-                                </m:oMath>
-                              </m:oMathPara>
-                            </w:p>
-                          </w:txbxContent>
-                        </wps:txbx>
-                        <wps:bodyPr rot="0" spcFirstLastPara="0" vert="horz" wrap="square" lIns="0" tIns="0" rIns="0" bIns="0" numCol="1" spcCol="0" rtlCol="0" fromWordArt="0" anchor="t" anchorCtr="0" forceAA="0" compatLnSpc="1">
-                          <a:prstTxWarp prst="textNoShape">
-                            <a:avLst/>
-                          </a:prstTxWarp>
-                          <a:noAutofit/>
-                        </wps:bodyPr>
-                      </wps:wsp>
-                      <wps:wsp>
-                        <wps:cNvPr id="194625268" name="Straight Connector 194625268"/>
-                        <wps:cNvCnPr>
-                          <a:stCxn id="258609128" idx="5"/>
-                          <a:endCxn id="963310773" idx="2"/>
-                        </wps:cNvCnPr>
-                        <wps:spPr>
-                          <a:xfrm>
-                            <a:off x="1045187" y="955197"/>
-                            <a:ext cx="523876" cy="325776"/>
-                          </a:xfrm>
-                          <a:prstGeom prst="line">
-                            <a:avLst/>
-                          </a:prstGeom>
-                          <a:ln w="9525"/>
-                        </wps:spPr>
-                        <wps:style>
-                          <a:lnRef idx="2">
-                            <a:schemeClr val="dk1"/>
-                          </a:lnRef>
-                          <a:fillRef idx="0">
-                            <a:schemeClr val="dk1"/>
-                          </a:fillRef>
-                          <a:effectRef idx="1">
-                            <a:schemeClr val="dk1"/>
-                          </a:effectRef>
-                          <a:fontRef idx="minor">
-                            <a:schemeClr val="tx1"/>
-                          </a:fontRef>
-                        </wps:style>
-                        <wps:bodyPr/>
-                      </wps:wsp>
-                      <wps:wsp>
-                        <wps:cNvPr id="139859443" name="Straight Connector 139859443"/>
-                        <wps:cNvCnPr>
-                          <a:stCxn id="258609128" idx="7"/>
-                          <a:endCxn id="1291800958" idx="2"/>
-                        </wps:cNvCnPr>
-                        <wps:spPr>
-                          <a:xfrm flipV="1">
-                            <a:off x="1045187" y="415583"/>
-                            <a:ext cx="523347" cy="331721"/>
-                          </a:xfrm>
-                          <a:prstGeom prst="line">
-                            <a:avLst/>
-                          </a:prstGeom>
-                          <a:ln w="9525"/>
-                        </wps:spPr>
-                        <wps:style>
-                          <a:lnRef idx="2">
-                            <a:schemeClr val="dk1"/>
-                          </a:lnRef>
-                          <a:fillRef idx="0">
-                            <a:schemeClr val="dk1"/>
-                          </a:fillRef>
-                          <a:effectRef idx="1">
-                            <a:schemeClr val="dk1"/>
-                          </a:effectRef>
-                          <a:fontRef idx="minor">
-                            <a:schemeClr val="tx1"/>
-                          </a:fontRef>
-                        </wps:style>
-                        <wps:bodyPr/>
-                      </wps:wsp>
-                      <wps:wsp>
-                        <wps:cNvPr id="1911685420" name="Straight Connector 1911685420"/>
-                        <wps:cNvCnPr/>
-                        <wps:spPr>
-                          <a:xfrm>
-                            <a:off x="1715088" y="562178"/>
-                            <a:ext cx="212" cy="572246"/>
-                          </a:xfrm>
-                          <a:prstGeom prst="line">
-                            <a:avLst/>
-                          </a:prstGeom>
-                          <a:ln w="9525"/>
-                        </wps:spPr>
-                        <wps:style>
-                          <a:lnRef idx="2">
-                            <a:schemeClr val="dk1"/>
-                          </a:lnRef>
-                          <a:fillRef idx="0">
-                            <a:schemeClr val="dk1"/>
-                          </a:fillRef>
-                          <a:effectRef idx="1">
-                            <a:schemeClr val="dk1"/>
-                          </a:effectRef>
-                          <a:fontRef idx="minor">
-                            <a:schemeClr val="tx1"/>
-                          </a:fontRef>
-                        </wps:style>
-                        <wps:bodyPr/>
-                      </wps:wsp>
-                      <wps:wsp>
-                        <wps:cNvPr id="815650727" name="Straight Connector 815650727"/>
-                        <wps:cNvCnPr>
-                          <a:stCxn id="1291800958" idx="6"/>
-                          <a:endCxn id="2010436724" idx="1"/>
-                        </wps:cNvCnPr>
-                        <wps:spPr>
-                          <a:xfrm>
-                            <a:off x="1861904" y="415583"/>
-                            <a:ext cx="547021" cy="340794"/>
-                          </a:xfrm>
-                          <a:prstGeom prst="line">
-                            <a:avLst/>
-                          </a:prstGeom>
-                          <a:ln w="9525"/>
-                        </wps:spPr>
-                        <wps:style>
-                          <a:lnRef idx="2">
-                            <a:schemeClr val="dk1"/>
-                          </a:lnRef>
-                          <a:fillRef idx="0">
-                            <a:schemeClr val="dk1"/>
-                          </a:fillRef>
-                          <a:effectRef idx="1">
-                            <a:schemeClr val="dk1"/>
-                          </a:effectRef>
-                          <a:fontRef idx="minor">
-                            <a:schemeClr val="tx1"/>
-                          </a:fontRef>
-                        </wps:style>
-                        <wps:bodyPr/>
-                      </wps:wsp>
-                      <wps:wsp>
-                        <wps:cNvPr id="1871573025" name="Straight Connector 1871573025"/>
-                        <wps:cNvCnPr>
-                          <a:stCxn id="2010436724" idx="3"/>
-                          <a:endCxn id="963310773" idx="6"/>
-                        </wps:cNvCnPr>
-                        <wps:spPr>
-                          <a:xfrm flipH="1">
-                            <a:off x="1861798" y="963372"/>
-                            <a:ext cx="547127" cy="317601"/>
-                          </a:xfrm>
-                          <a:prstGeom prst="line">
-                            <a:avLst/>
-                          </a:prstGeom>
-                          <a:ln w="9525"/>
-                        </wps:spPr>
-                        <wps:style>
-                          <a:lnRef idx="2">
-                            <a:schemeClr val="dk1"/>
-                          </a:lnRef>
-                          <a:fillRef idx="0">
-                            <a:schemeClr val="dk1"/>
-                          </a:fillRef>
-                          <a:effectRef idx="1">
-                            <a:schemeClr val="dk1"/>
-                          </a:effectRef>
-                          <a:fontRef idx="minor">
-                            <a:schemeClr val="tx1"/>
-                          </a:fontRef>
-                        </wps:style>
-                        <wps:bodyPr/>
-                      </wps:wsp>
-                      <wps:wsp>
-                        <wps:cNvPr id="1685408874" name="Rectangle 1685408874"/>
-                        <wps:cNvSpPr/>
-                        <wps:spPr>
-                          <a:xfrm>
-                            <a:off x="1061437" y="348805"/>
-                            <a:ext cx="253218" cy="253218"/>
-                          </a:xfrm>
-                          <a:prstGeom prst="rect">
-                            <a:avLst/>
-                          </a:prstGeom>
-                          <a:noFill/>
-                          <a:ln>
-                            <a:noFill/>
+                          <a:ln w="9525">
+                            <a:solidFill>
+                              <a:schemeClr val="tx1"/>
+                            </a:solidFill>
                           </a:ln>
                         </wps:spPr>
                         <wps:style>
@@ -5677,20 +6328,413 @@
                         </wps:bodyPr>
                       </wps:wsp>
                       <wps:wsp>
-                        <wps:cNvPr id="740812759" name="Rectangle 740812759"/>
+                        <wps:cNvPr id="351306710" name="Oval 351306710"/>
                         <wps:cNvSpPr/>
                         <wps:spPr>
                           <a:xfrm>
-                            <a:off x="1078685" y="1155877"/>
-                            <a:ext cx="252730" cy="252730"/>
-                          </a:xfrm>
-                          <a:prstGeom prst="rect">
-                            <a:avLst/>
-                          </a:prstGeom>
-                          <a:noFill/>
-                          <a:ln>
-                            <a:noFill/>
-                          </a:ln>
+                            <a:off x="365649" y="1130509"/>
+                            <a:ext cx="294005" cy="294005"/>
+                          </a:xfrm>
+                          <a:prstGeom prst="ellipse">
+                            <a:avLst/>
+                          </a:prstGeom>
+                          <a:ln w="9525"/>
+                        </wps:spPr>
+                        <wps:style>
+                          <a:lnRef idx="2">
+                            <a:schemeClr val="dk1"/>
+                          </a:lnRef>
+                          <a:fillRef idx="1">
+                            <a:schemeClr val="lt1"/>
+                          </a:fillRef>
+                          <a:effectRef idx="0">
+                            <a:schemeClr val="dk1"/>
+                          </a:effectRef>
+                          <a:fontRef idx="minor">
+                            <a:schemeClr val="dk1"/>
+                          </a:fontRef>
+                        </wps:style>
+                        <wps:txbx>
+                          <w:txbxContent>
+                            <w:p>
+                              <w:pPr>
+                                <w:spacing w:line="276" w:lineRule="auto"/>
+                                <w:jc w:val="center"/>
+                                <w:rPr>
+                                  <w:rFonts w:eastAsia="Calibri"/>
+                                  <w14:ligatures w14:val="none"/>
+                                </w:rPr>
+                              </w:pPr>
+                              <m:oMathPara>
+                                <m:oMath>
+                                  <m:r>
+                                    <w:rPr>
+                                      <w:rFonts w:ascii="Cambria Math" w:eastAsia="Calibri" w:hAnsi="Cambria Math"/>
+                                      <w14:ligatures w14:val="none"/>
+                                    </w:rPr>
+                                    <m:t>8</m:t>
+                                  </m:r>
+                                </m:oMath>
+                              </m:oMathPara>
+                            </w:p>
+                          </w:txbxContent>
+                        </wps:txbx>
+                        <wps:bodyPr rot="0" spcFirstLastPara="0" vert="horz" wrap="square" lIns="0" tIns="0" rIns="0" bIns="0" numCol="1" spcCol="0" rtlCol="0" fromWordArt="0" anchor="t" anchorCtr="0" forceAA="0" compatLnSpc="1">
+                          <a:prstTxWarp prst="textNoShape">
+                            <a:avLst/>
+                          </a:prstTxWarp>
+                          <a:noAutofit/>
+                        </wps:bodyPr>
+                      </wps:wsp>
+                      <wps:wsp>
+                        <wps:cNvPr id="441323366" name="Oval 441323366"/>
+                        <wps:cNvSpPr/>
+                        <wps:spPr>
+                          <a:xfrm>
+                            <a:off x="2092337" y="266464"/>
+                            <a:ext cx="293370" cy="293370"/>
+                          </a:xfrm>
+                          <a:prstGeom prst="ellipse">
+                            <a:avLst/>
+                          </a:prstGeom>
+                          <a:ln w="9525"/>
+                        </wps:spPr>
+                        <wps:style>
+                          <a:lnRef idx="2">
+                            <a:schemeClr val="dk1"/>
+                          </a:lnRef>
+                          <a:fillRef idx="1">
+                            <a:schemeClr val="lt1"/>
+                          </a:fillRef>
+                          <a:effectRef idx="0">
+                            <a:schemeClr val="dk1"/>
+                          </a:effectRef>
+                          <a:fontRef idx="minor">
+                            <a:schemeClr val="dk1"/>
+                          </a:fontRef>
+                        </wps:style>
+                        <wps:txbx>
+                          <w:txbxContent>
+                            <w:p>
+                              <w:pPr>
+                                <w:spacing w:line="276" w:lineRule="auto"/>
+                                <w:jc w:val="center"/>
+                                <w:rPr>
+                                  <w:rFonts w:eastAsia="Calibri"/>
+                                  <w14:ligatures w14:val="none"/>
+                                </w:rPr>
+                              </w:pPr>
+                              <m:oMathPara>
+                                <m:oMath>
+                                  <m:r>
+                                    <w:rPr>
+                                      <w:rFonts w:ascii="Cambria Math" w:eastAsia="Calibri" w:hAnsi="Cambria Math"/>
+                                      <w14:ligatures w14:val="none"/>
+                                    </w:rPr>
+                                    <m:t>1</m:t>
+                                  </m:r>
+                                </m:oMath>
+                              </m:oMathPara>
+                            </w:p>
+                          </w:txbxContent>
+                        </wps:txbx>
+                        <wps:bodyPr rot="0" spcFirstLastPara="0" vert="horz" wrap="square" lIns="0" tIns="0" rIns="0" bIns="0" numCol="1" spcCol="0" rtlCol="0" fromWordArt="0" anchor="t" anchorCtr="0" forceAA="0" compatLnSpc="1">
+                          <a:prstTxWarp prst="textNoShape">
+                            <a:avLst/>
+                          </a:prstTxWarp>
+                          <a:noAutofit/>
+                        </wps:bodyPr>
+                      </wps:wsp>
+                      <wps:wsp>
+                        <wps:cNvPr id="2012370856" name="Oval 2012370856"/>
+                        <wps:cNvSpPr/>
+                        <wps:spPr>
+                          <a:xfrm>
+                            <a:off x="1275672" y="1134605"/>
+                            <a:ext cx="292735" cy="292735"/>
+                          </a:xfrm>
+                          <a:prstGeom prst="ellipse">
+                            <a:avLst/>
+                          </a:prstGeom>
+                          <a:ln w="9525"/>
+                        </wps:spPr>
+                        <wps:style>
+                          <a:lnRef idx="2">
+                            <a:schemeClr val="dk1"/>
+                          </a:lnRef>
+                          <a:fillRef idx="1">
+                            <a:schemeClr val="lt1"/>
+                          </a:fillRef>
+                          <a:effectRef idx="0">
+                            <a:schemeClr val="dk1"/>
+                          </a:effectRef>
+                          <a:fontRef idx="minor">
+                            <a:schemeClr val="dk1"/>
+                          </a:fontRef>
+                        </wps:style>
+                        <wps:txbx>
+                          <w:txbxContent>
+                            <w:p>
+                              <w:pPr>
+                                <w:spacing w:line="276" w:lineRule="auto"/>
+                                <w:jc w:val="center"/>
+                                <w:rPr>
+                                  <w:rFonts w:eastAsia="Calibri"/>
+                                  <w14:ligatures w14:val="none"/>
+                                </w:rPr>
+                              </w:pPr>
+                              <m:oMathPara>
+                                <m:oMath>
+                                  <m:r>
+                                    <w:rPr>
+                                      <w:rFonts w:ascii="Cambria Math" w:eastAsia="Calibri" w:hAnsi="Cambria Math"/>
+                                      <w14:ligatures w14:val="none"/>
+                                    </w:rPr>
+                                    <m:t>6</m:t>
+                                  </m:r>
+                                </m:oMath>
+                              </m:oMathPara>
+                            </w:p>
+                          </w:txbxContent>
+                        </wps:txbx>
+                        <wps:bodyPr rot="0" spcFirstLastPara="0" vert="horz" wrap="square" lIns="0" tIns="0" rIns="0" bIns="0" numCol="1" spcCol="0" rtlCol="0" fromWordArt="0" anchor="t" anchorCtr="0" forceAA="0" compatLnSpc="1">
+                          <a:prstTxWarp prst="textNoShape">
+                            <a:avLst/>
+                          </a:prstTxWarp>
+                          <a:noAutofit/>
+                        </wps:bodyPr>
+                      </wps:wsp>
+                      <wps:wsp>
+                        <wps:cNvPr id="628281376" name="Oval 628281376"/>
+                        <wps:cNvSpPr/>
+                        <wps:spPr>
+                          <a:xfrm>
+                            <a:off x="2906905" y="266464"/>
+                            <a:ext cx="292735" cy="292735"/>
+                          </a:xfrm>
+                          <a:prstGeom prst="ellipse">
+                            <a:avLst/>
+                          </a:prstGeom>
+                          <a:ln w="9525"/>
+                        </wps:spPr>
+                        <wps:style>
+                          <a:lnRef idx="2">
+                            <a:schemeClr val="dk1"/>
+                          </a:lnRef>
+                          <a:fillRef idx="1">
+                            <a:schemeClr val="lt1"/>
+                          </a:fillRef>
+                          <a:effectRef idx="0">
+                            <a:schemeClr val="dk1"/>
+                          </a:effectRef>
+                          <a:fontRef idx="minor">
+                            <a:schemeClr val="dk1"/>
+                          </a:fontRef>
+                        </wps:style>
+                        <wps:txbx>
+                          <w:txbxContent>
+                            <w:p>
+                              <w:pPr>
+                                <w:spacing w:line="276" w:lineRule="auto"/>
+                                <w:jc w:val="center"/>
+                                <w:rPr>
+                                  <w:rFonts w:eastAsia="Calibri"/>
+                                  <w14:ligatures w14:val="none"/>
+                                </w:rPr>
+                              </w:pPr>
+                              <m:oMathPara>
+                                <m:oMath>
+                                  <m:r>
+                                    <w:rPr>
+                                      <w:rFonts w:ascii="Cambria Math" w:eastAsia="Calibri" w:hAnsi="Cambria Math"/>
+                                      <w14:ligatures w14:val="none"/>
+                                    </w:rPr>
+                                    <m:t>4</m:t>
+                                  </m:r>
+                                </m:oMath>
+                              </m:oMathPara>
+                            </w:p>
+                          </w:txbxContent>
+                        </wps:txbx>
+                        <wps:bodyPr rot="0" spcFirstLastPara="0" vert="horz" wrap="square" lIns="0" tIns="0" rIns="0" bIns="0" numCol="1" spcCol="0" rtlCol="0" fromWordArt="0" anchor="t" anchorCtr="0" forceAA="0" compatLnSpc="1">
+                          <a:prstTxWarp prst="textNoShape">
+                            <a:avLst/>
+                          </a:prstTxWarp>
+                          <a:noAutofit/>
+                        </wps:bodyPr>
+                      </wps:wsp>
+                      <wps:wsp>
+                        <wps:cNvPr id="1658371050" name="Straight Connector 1658371050"/>
+                        <wps:cNvCnPr>
+                          <a:stCxn id="2012370856" idx="2"/>
+                          <a:endCxn id="351306710" idx="6"/>
+                        </wps:cNvCnPr>
+                        <wps:spPr>
+                          <a:xfrm flipH="1" flipV="1">
+                            <a:off x="659600" y="1277445"/>
+                            <a:ext cx="615966" cy="3460"/>
+                          </a:xfrm>
+                          <a:prstGeom prst="line">
+                            <a:avLst/>
+                          </a:prstGeom>
+                          <a:ln w="9525"/>
+                        </wps:spPr>
+                        <wps:style>
+                          <a:lnRef idx="2">
+                            <a:schemeClr val="dk1"/>
+                          </a:lnRef>
+                          <a:fillRef idx="0">
+                            <a:schemeClr val="dk1"/>
+                          </a:fillRef>
+                          <a:effectRef idx="1">
+                            <a:schemeClr val="dk1"/>
+                          </a:effectRef>
+                          <a:fontRef idx="minor">
+                            <a:schemeClr val="tx1"/>
+                          </a:fontRef>
+                        </wps:style>
+                        <wps:bodyPr/>
+                      </wps:wsp>
+                      <wps:wsp>
+                        <wps:cNvPr id="1909146029" name="Oval 1909146029"/>
+                        <wps:cNvSpPr/>
+                        <wps:spPr>
+                          <a:xfrm>
+                            <a:off x="2920068" y="1130237"/>
+                            <a:ext cx="292100" cy="292100"/>
+                          </a:xfrm>
+                          <a:prstGeom prst="ellipse">
+                            <a:avLst/>
+                          </a:prstGeom>
+                          <a:ln w="9525"/>
+                        </wps:spPr>
+                        <wps:style>
+                          <a:lnRef idx="2">
+                            <a:schemeClr val="dk1"/>
+                          </a:lnRef>
+                          <a:fillRef idx="1">
+                            <a:schemeClr val="lt1"/>
+                          </a:fillRef>
+                          <a:effectRef idx="0">
+                            <a:schemeClr val="dk1"/>
+                          </a:effectRef>
+                          <a:fontRef idx="minor">
+                            <a:schemeClr val="dk1"/>
+                          </a:fontRef>
+                        </wps:style>
+                        <wps:txbx>
+                          <w:txbxContent>
+                            <w:p>
+                              <w:pPr>
+                                <w:spacing w:line="276" w:lineRule="auto"/>
+                                <w:jc w:val="center"/>
+                                <w:rPr>
+                                  <w:rFonts w:ascii="Cambria Math" w:eastAsia="Calibri" w:hAnsi="Cambria Math"/>
+                                  <w:i/>
+                                  <w:iCs/>
+                                  <w14:ligatures w14:val="none"/>
+                                </w:rPr>
+                              </w:pPr>
+                              <m:oMathPara>
+                                <m:oMathParaPr>
+                                  <m:jc m:val="centerGroup"/>
+                                </m:oMathParaPr>
+                                <m:oMath>
+                                  <m:r>
+                                    <w:rPr>
+                                      <w:rFonts w:ascii="Cambria Math" w:eastAsia="Calibri" w:hAnsi="Cambria Math"/>
+                                      <w14:ligatures w14:val="none"/>
+                                    </w:rPr>
+                                    <m:t>3</m:t>
+                                  </m:r>
+                                </m:oMath>
+                              </m:oMathPara>
+                            </w:p>
+                          </w:txbxContent>
+                        </wps:txbx>
+                        <wps:bodyPr rot="0" spcFirstLastPara="0" vert="horz" wrap="square" lIns="0" tIns="0" rIns="0" bIns="0" numCol="1" spcCol="0" rtlCol="0" fromWordArt="0" anchor="t" anchorCtr="0" forceAA="0" compatLnSpc="1">
+                          <a:prstTxWarp prst="textNoShape">
+                            <a:avLst/>
+                          </a:prstTxWarp>
+                          <a:noAutofit/>
+                        </wps:bodyPr>
+                      </wps:wsp>
+                      <wps:wsp>
+                        <wps:cNvPr id="1683719488" name="Oval 1683719488"/>
+                        <wps:cNvSpPr/>
+                        <wps:spPr>
+                          <a:xfrm>
+                            <a:off x="2093849" y="1135189"/>
+                            <a:ext cx="292100" cy="292100"/>
+                          </a:xfrm>
+                          <a:prstGeom prst="ellipse">
+                            <a:avLst/>
+                          </a:prstGeom>
+                          <a:ln w="9525"/>
+                        </wps:spPr>
+                        <wps:style>
+                          <a:lnRef idx="2">
+                            <a:schemeClr val="dk1"/>
+                          </a:lnRef>
+                          <a:fillRef idx="1">
+                            <a:schemeClr val="lt1"/>
+                          </a:fillRef>
+                          <a:effectRef idx="0">
+                            <a:schemeClr val="dk1"/>
+                          </a:effectRef>
+                          <a:fontRef idx="minor">
+                            <a:schemeClr val="dk1"/>
+                          </a:fontRef>
+                        </wps:style>
+                        <wps:txbx>
+                          <w:txbxContent>
+                            <w:p>
+                              <w:pPr>
+                                <w:spacing w:line="276" w:lineRule="auto"/>
+                                <w:jc w:val="center"/>
+                                <w:rPr>
+                                  <w:rFonts w:ascii="Cambria Math" w:eastAsia="Calibri" w:hAnsi="Cambria Math"/>
+                                  <w:i/>
+                                  <w:iCs/>
+                                  <w14:ligatures w14:val="none"/>
+                                </w:rPr>
+                              </w:pPr>
+                              <m:oMathPara>
+                                <m:oMathParaPr>
+                                  <m:jc m:val="centerGroup"/>
+                                </m:oMathParaPr>
+                                <m:oMath>
+                                  <m:r>
+                                    <w:rPr>
+                                      <w:rFonts w:ascii="Cambria Math" w:eastAsia="Calibri" w:hAnsi="Cambria Math"/>
+                                      <w14:ligatures w14:val="none"/>
+                                    </w:rPr>
+                                    <m:t>2</m:t>
+                                  </m:r>
+                                </m:oMath>
+                              </m:oMathPara>
+                            </w:p>
+                          </w:txbxContent>
+                        </wps:txbx>
+                        <wps:bodyPr rot="0" spcFirstLastPara="0" vert="horz" wrap="square" lIns="0" tIns="0" rIns="0" bIns="0" numCol="1" spcCol="0" rtlCol="0" fromWordArt="0" anchor="t" anchorCtr="0" forceAA="0" compatLnSpc="1">
+                          <a:prstTxWarp prst="textNoShape">
+                            <a:avLst/>
+                          </a:prstTxWarp>
+                          <a:noAutofit/>
+                        </wps:bodyPr>
+                      </wps:wsp>
+                      <wps:wsp>
+                        <wps:cNvPr id="273764291" name="Oval 273764291"/>
+                        <wps:cNvSpPr/>
+                        <wps:spPr>
+                          <a:xfrm>
+                            <a:off x="3789058" y="1129123"/>
+                            <a:ext cx="292100" cy="292100"/>
+                          </a:xfrm>
+                          <a:prstGeom prst="ellipse">
+                            <a:avLst/>
+                          </a:prstGeom>
+                          <a:ln w="9525"/>
                         </wps:spPr>
                         <wps:style>
                           <a:lnRef idx="2">
@@ -5744,20 +6788,978 @@
                         </wps:bodyPr>
                       </wps:wsp>
                       <wps:wsp>
-                        <wps:cNvPr id="141281360" name="Rectangle 141281360"/>
+                        <wps:cNvPr id="1461911309" name="Straight Connector 1461911309"/>
+                        <wps:cNvCnPr>
+                          <a:stCxn id="2012370856" idx="6"/>
+                          <a:endCxn id="1683719488" idx="2"/>
+                        </wps:cNvCnPr>
+                        <wps:spPr>
+                          <a:xfrm>
+                            <a:off x="1568277" y="1280905"/>
+                            <a:ext cx="525398" cy="267"/>
+                          </a:xfrm>
+                          <a:prstGeom prst="line">
+                            <a:avLst/>
+                          </a:prstGeom>
+                          <a:ln w="9525"/>
+                        </wps:spPr>
+                        <wps:style>
+                          <a:lnRef idx="2">
+                            <a:schemeClr val="dk1"/>
+                          </a:lnRef>
+                          <a:fillRef idx="0">
+                            <a:schemeClr val="dk1"/>
+                          </a:fillRef>
+                          <a:effectRef idx="1">
+                            <a:schemeClr val="dk1"/>
+                          </a:effectRef>
+                          <a:fontRef idx="minor">
+                            <a:schemeClr val="tx1"/>
+                          </a:fontRef>
+                        </wps:style>
+                        <wps:bodyPr/>
+                      </wps:wsp>
+                      <wps:wsp>
+                        <wps:cNvPr id="569532770" name="Straight Connector 569532770"/>
+                        <wps:cNvCnPr>
+                          <a:stCxn id="1683719488" idx="1"/>
+                          <a:endCxn id="426610246" idx="5"/>
+                        </wps:cNvCnPr>
+                        <wps:spPr>
+                          <a:xfrm flipH="1" flipV="1">
+                            <a:off x="1511089" y="517559"/>
+                            <a:ext cx="625360" cy="660345"/>
+                          </a:xfrm>
+                          <a:prstGeom prst="line">
+                            <a:avLst/>
+                          </a:prstGeom>
+                          <a:ln w="9525"/>
+                        </wps:spPr>
+                        <wps:style>
+                          <a:lnRef idx="2">
+                            <a:schemeClr val="dk1"/>
+                          </a:lnRef>
+                          <a:fillRef idx="0">
+                            <a:schemeClr val="dk1"/>
+                          </a:fillRef>
+                          <a:effectRef idx="1">
+                            <a:schemeClr val="dk1"/>
+                          </a:effectRef>
+                          <a:fontRef idx="minor">
+                            <a:schemeClr val="tx1"/>
+                          </a:fontRef>
+                        </wps:style>
+                        <wps:bodyPr/>
+                      </wps:wsp>
+                      <wps:wsp>
+                        <wps:cNvPr id="324033143" name="Straight Connector 324033143"/>
+                        <wps:cNvCnPr>
+                          <a:stCxn id="1683719488" idx="0"/>
+                          <a:endCxn id="441323366" idx="4"/>
+                        </wps:cNvCnPr>
+                        <wps:spPr>
+                          <a:xfrm flipH="1" flipV="1">
+                            <a:off x="2238837" y="559805"/>
+                            <a:ext cx="876" cy="575324"/>
+                          </a:xfrm>
+                          <a:prstGeom prst="line">
+                            <a:avLst/>
+                          </a:prstGeom>
+                          <a:ln w="9525"/>
+                        </wps:spPr>
+                        <wps:style>
+                          <a:lnRef idx="2">
+                            <a:schemeClr val="dk1"/>
+                          </a:lnRef>
+                          <a:fillRef idx="0">
+                            <a:schemeClr val="dk1"/>
+                          </a:fillRef>
+                          <a:effectRef idx="1">
+                            <a:schemeClr val="dk1"/>
+                          </a:effectRef>
+                          <a:fontRef idx="minor">
+                            <a:schemeClr val="tx1"/>
+                          </a:fontRef>
+                        </wps:style>
+                        <wps:bodyPr/>
+                      </wps:wsp>
+                      <wps:wsp>
+                        <wps:cNvPr id="946584893" name="Straight Connector 946584893"/>
+                        <wps:cNvCnPr>
+                          <a:stCxn id="1909146029" idx="1"/>
+                          <a:endCxn id="441323366" idx="5"/>
+                        </wps:cNvCnPr>
+                        <wps:spPr>
+                          <a:xfrm flipH="1" flipV="1">
+                            <a:off x="2342550" y="516844"/>
+                            <a:ext cx="620050" cy="656109"/>
+                          </a:xfrm>
+                          <a:prstGeom prst="line">
+                            <a:avLst/>
+                          </a:prstGeom>
+                          <a:ln w="9525"/>
+                        </wps:spPr>
+                        <wps:style>
+                          <a:lnRef idx="2">
+                            <a:schemeClr val="dk1"/>
+                          </a:lnRef>
+                          <a:fillRef idx="0">
+                            <a:schemeClr val="dk1"/>
+                          </a:fillRef>
+                          <a:effectRef idx="1">
+                            <a:schemeClr val="dk1"/>
+                          </a:effectRef>
+                          <a:fontRef idx="minor">
+                            <a:schemeClr val="tx1"/>
+                          </a:fontRef>
+                        </wps:style>
+                        <wps:bodyPr/>
+                      </wps:wsp>
+                      <wps:wsp>
+                        <wps:cNvPr id="596343238" name="Straight Connector 596343238"/>
+                        <wps:cNvCnPr>
+                          <a:stCxn id="628281376" idx="2"/>
+                          <a:endCxn id="441323366" idx="6"/>
+                        </wps:cNvCnPr>
+                        <wps:spPr>
+                          <a:xfrm flipH="1">
+                            <a:off x="2385510" y="412810"/>
+                            <a:ext cx="521154" cy="318"/>
+                          </a:xfrm>
+                          <a:prstGeom prst="line">
+                            <a:avLst/>
+                          </a:prstGeom>
+                          <a:ln w="9525"/>
+                        </wps:spPr>
+                        <wps:style>
+                          <a:lnRef idx="2">
+                            <a:schemeClr val="dk1"/>
+                          </a:lnRef>
+                          <a:fillRef idx="0">
+                            <a:schemeClr val="dk1"/>
+                          </a:fillRef>
+                          <a:effectRef idx="1">
+                            <a:schemeClr val="dk1"/>
+                          </a:effectRef>
+                          <a:fontRef idx="minor">
+                            <a:schemeClr val="tx1"/>
+                          </a:fontRef>
+                        </wps:style>
+                        <wps:bodyPr/>
+                      </wps:wsp>
+                      <wps:wsp>
+                        <wps:cNvPr id="596649781" name="Straight Connector 596649781"/>
+                        <wps:cNvCnPr>
+                          <a:stCxn id="273764291" idx="1"/>
+                          <a:endCxn id="628281376" idx="5"/>
+                        </wps:cNvCnPr>
+                        <wps:spPr>
+                          <a:xfrm flipH="1" flipV="1">
+                            <a:off x="3156508" y="516302"/>
+                            <a:ext cx="675010" cy="655537"/>
+                          </a:xfrm>
+                          <a:prstGeom prst="line">
+                            <a:avLst/>
+                          </a:prstGeom>
+                          <a:ln w="9525"/>
+                        </wps:spPr>
+                        <wps:style>
+                          <a:lnRef idx="2">
+                            <a:schemeClr val="dk1"/>
+                          </a:lnRef>
+                          <a:fillRef idx="0">
+                            <a:schemeClr val="dk1"/>
+                          </a:fillRef>
+                          <a:effectRef idx="1">
+                            <a:schemeClr val="dk1"/>
+                          </a:effectRef>
+                          <a:fontRef idx="minor">
+                            <a:schemeClr val="tx1"/>
+                          </a:fontRef>
+                        </wps:style>
+                        <wps:bodyPr/>
+                      </wps:wsp>
+                    </wpc:wpc>
+                  </a:graphicData>
+                </a:graphic>
+                <wp14:sizeRelH relativeFrom="margin">
+                  <wp14:pctWidth>0</wp14:pctWidth>
+                </wp14:sizeRelH>
+                <wp14:sizeRelV relativeFrom="margin">
+                  <wp14:pctHeight>0</wp14:pctHeight>
+                </wp14:sizeRelV>
+              </wp:anchor>
+            </w:drawing>
+          </mc:Choice>
+          <mc:Fallback>
+            <w:pict>
+              <v:group w14:anchorId="4D799028" id="_x0000_s1128" editas="canvas" style="position:absolute;margin-left:0;margin-top:24.6pt;width:393.15pt;height:147.65pt;z-index:251668480;mso-position-horizontal-relative:text;mso-position-vertical-relative:text;mso-width-relative:margin;mso-height-relative:margin" coordsize="49930,18745" o:gfxdata="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">
+                <v:shape id="_x0000_s1129" type="#_x0000_t75" style="position:absolute;width:49930;height:18745;visibility:visible;mso-wrap-style:square" filled="t">
+                  <v:fill o:detectmouseclick="t"/>
+                  <v:path o:connecttype="none"/>
+                </v:shape>
+                <v:oval id="Oval 426610246" o:spid="_x0000_s1130" style="position:absolute;left:12600;top:2664;width:2943;height:2942;visibility:visible;mso-wrap-style:square;v-text-anchor:top" o:gfxdata="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" fillcolor="white [3201]" strokecolor="black [3213]">
+                  <v:stroke joinstyle="miter"/>
+                  <v:textbox inset="0,0,0,0">
+                    <w:txbxContent>
+                      <w:p>
+                        <w:pPr>
+                          <w:jc w:val="center"/>
+                        </w:pPr>
+                        <m:oMathPara>
+                          <m:oMath>
+                            <m:r>
+                              <w:rPr>
+                                <w:rFonts w:ascii="Cambria Math" w:hAnsi="Cambria Math"/>
+                              </w:rPr>
+                              <m:t>5</m:t>
+                            </m:r>
+                          </m:oMath>
+                        </m:oMathPara>
+                      </w:p>
+                    </w:txbxContent>
+                  </v:textbox>
+                </v:oval>
+                <v:oval id="Oval 351306710" o:spid="_x0000_s1131" style="position:absolute;left:3656;top:11305;width:2940;height:2940;visibility:visible;mso-wrap-style:square;v-text-anchor:top" o:gfxdata="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" fillcolor="white [3201]" strokecolor="black [3200]">
+                  <v:stroke joinstyle="miter"/>
+                  <v:textbox inset="0,0,0,0">
+                    <w:txbxContent>
+                      <w:p>
+                        <w:pPr>
+                          <w:spacing w:line="276" w:lineRule="auto"/>
+                          <w:jc w:val="center"/>
+                          <w:rPr>
+                            <w:rFonts w:eastAsia="Calibri"/>
+                            <w14:ligatures w14:val="none"/>
+                          </w:rPr>
+                        </w:pPr>
+                        <m:oMathPara>
+                          <m:oMath>
+                            <m:r>
+                              <w:rPr>
+                                <w:rFonts w:ascii="Cambria Math" w:eastAsia="Calibri" w:hAnsi="Cambria Math"/>
+                                <w14:ligatures w14:val="none"/>
+                              </w:rPr>
+                              <m:t>8</m:t>
+                            </m:r>
+                          </m:oMath>
+                        </m:oMathPara>
+                      </w:p>
+                    </w:txbxContent>
+                  </v:textbox>
+                </v:oval>
+                <v:oval id="Oval 441323366" o:spid="_x0000_s1132" style="position:absolute;left:20923;top:2664;width:2934;height:2934;visibility:visible;mso-wrap-style:square;v-text-anchor:top" o:gfxdata="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" fillcolor="white [3201]" strokecolor="black [3200]">
+                  <v:stroke joinstyle="miter"/>
+                  <v:textbox inset="0,0,0,0">
+                    <w:txbxContent>
+                      <w:p>
+                        <w:pPr>
+                          <w:spacing w:line="276" w:lineRule="auto"/>
+                          <w:jc w:val="center"/>
+                          <w:rPr>
+                            <w:rFonts w:eastAsia="Calibri"/>
+                            <w14:ligatures w14:val="none"/>
+                          </w:rPr>
+                        </w:pPr>
+                        <m:oMathPara>
+                          <m:oMath>
+                            <m:r>
+                              <w:rPr>
+                                <w:rFonts w:ascii="Cambria Math" w:eastAsia="Calibri" w:hAnsi="Cambria Math"/>
+                                <w14:ligatures w14:val="none"/>
+                              </w:rPr>
+                              <m:t>1</m:t>
+                            </m:r>
+                          </m:oMath>
+                        </m:oMathPara>
+                      </w:p>
+                    </w:txbxContent>
+                  </v:textbox>
+                </v:oval>
+                <v:oval id="Oval 2012370856" o:spid="_x0000_s1133" style="position:absolute;left:12756;top:11346;width:2928;height:2927;visibility:visible;mso-wrap-style:square;v-text-anchor:top" o:gfxdata="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" fillcolor="white [3201]" strokecolor="black [3200]">
+                  <v:stroke joinstyle="miter"/>
+                  <v:textbox inset="0,0,0,0">
+                    <w:txbxContent>
+                      <w:p>
+                        <w:pPr>
+                          <w:spacing w:line="276" w:lineRule="auto"/>
+                          <w:jc w:val="center"/>
+                          <w:rPr>
+                            <w:rFonts w:eastAsia="Calibri"/>
+                            <w14:ligatures w14:val="none"/>
+                          </w:rPr>
+                        </w:pPr>
+                        <m:oMathPara>
+                          <m:oMath>
+                            <m:r>
+                              <w:rPr>
+                                <w:rFonts w:ascii="Cambria Math" w:eastAsia="Calibri" w:hAnsi="Cambria Math"/>
+                                <w14:ligatures w14:val="none"/>
+                              </w:rPr>
+                              <m:t>6</m:t>
+                            </m:r>
+                          </m:oMath>
+                        </m:oMathPara>
+                      </w:p>
+                    </w:txbxContent>
+                  </v:textbox>
+                </v:oval>
+                <v:oval id="Oval 628281376" o:spid="_x0000_s1134" style="position:absolute;left:29069;top:2664;width:2927;height:2927;visibility:visible;mso-wrap-style:square;v-text-anchor:top" o:gfxdata="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" fillcolor="white [3201]" strokecolor="black [3200]">
+                  <v:stroke joinstyle="miter"/>
+                  <v:textbox inset="0,0,0,0">
+                    <w:txbxContent>
+                      <w:p>
+                        <w:pPr>
+                          <w:spacing w:line="276" w:lineRule="auto"/>
+                          <w:jc w:val="center"/>
+                          <w:rPr>
+                            <w:rFonts w:eastAsia="Calibri"/>
+                            <w14:ligatures w14:val="none"/>
+                          </w:rPr>
+                        </w:pPr>
+                        <m:oMathPara>
+                          <m:oMath>
+                            <m:r>
+                              <w:rPr>
+                                <w:rFonts w:ascii="Cambria Math" w:eastAsia="Calibri" w:hAnsi="Cambria Math"/>
+                                <w14:ligatures w14:val="none"/>
+                              </w:rPr>
+                              <m:t>4</m:t>
+                            </m:r>
+                          </m:oMath>
+                        </m:oMathPara>
+                      </w:p>
+                    </w:txbxContent>
+                  </v:textbox>
+                </v:oval>
+                <v:line id="Straight Connector 1658371050" o:spid="_x0000_s1135" style="position:absolute;flip:x y;visibility:visible;mso-wrap-style:square" from="6596,12774" to="12755,12809" o:connectortype="straight" o:gfxdata="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" strokecolor="black [3200]">
+                  <v:stroke joinstyle="miter"/>
+                </v:line>
+                <v:oval id="Oval 1909146029" o:spid="_x0000_s1136" style="position:absolute;left:29200;top:11302;width:2921;height:2921;visibility:visible;mso-wrap-style:square;v-text-anchor:top" o:gfxdata="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" fillcolor="white [3201]" strokecolor="black [3200]">
+                  <v:stroke joinstyle="miter"/>
+                  <v:textbox inset="0,0,0,0">
+                    <w:txbxContent>
+                      <w:p>
+                        <w:pPr>
+                          <w:spacing w:line="276" w:lineRule="auto"/>
+                          <w:jc w:val="center"/>
+                          <w:rPr>
+                            <w:rFonts w:ascii="Cambria Math" w:eastAsia="Calibri" w:hAnsi="Cambria Math"/>
+                            <w:i/>
+                            <w:iCs/>
+                            <w14:ligatures w14:val="none"/>
+                          </w:rPr>
+                        </w:pPr>
+                        <m:oMathPara>
+                          <m:oMathParaPr>
+                            <m:jc m:val="centerGroup"/>
+                          </m:oMathParaPr>
+                          <m:oMath>
+                            <m:r>
+                              <w:rPr>
+                                <w:rFonts w:ascii="Cambria Math" w:eastAsia="Calibri" w:hAnsi="Cambria Math"/>
+                                <w14:ligatures w14:val="none"/>
+                              </w:rPr>
+                              <m:t>3</m:t>
+                            </m:r>
+                          </m:oMath>
+                        </m:oMathPara>
+                      </w:p>
+                    </w:txbxContent>
+                  </v:textbox>
+                </v:oval>
+                <v:oval id="Oval 1683719488" o:spid="_x0000_s1137" style="position:absolute;left:20938;top:11351;width:2921;height:2921;visibility:visible;mso-wrap-style:square;v-text-anchor:top" o:gfxdata="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" fillcolor="white [3201]" strokecolor="black [3200]">
+                  <v:stroke joinstyle="miter"/>
+                  <v:textbox inset="0,0,0,0">
+                    <w:txbxContent>
+                      <w:p>
+                        <w:pPr>
+                          <w:spacing w:line="276" w:lineRule="auto"/>
+                          <w:jc w:val="center"/>
+                          <w:rPr>
+                            <w:rFonts w:ascii="Cambria Math" w:eastAsia="Calibri" w:hAnsi="Cambria Math"/>
+                            <w:i/>
+                            <w:iCs/>
+                            <w14:ligatures w14:val="none"/>
+                          </w:rPr>
+                        </w:pPr>
+                        <m:oMathPara>
+                          <m:oMathParaPr>
+                            <m:jc m:val="centerGroup"/>
+                          </m:oMathParaPr>
+                          <m:oMath>
+                            <m:r>
+                              <w:rPr>
+                                <w:rFonts w:ascii="Cambria Math" w:eastAsia="Calibri" w:hAnsi="Cambria Math"/>
+                                <w14:ligatures w14:val="none"/>
+                              </w:rPr>
+                              <m:t>2</m:t>
+                            </m:r>
+                          </m:oMath>
+                        </m:oMathPara>
+                      </w:p>
+                    </w:txbxContent>
+                  </v:textbox>
+                </v:oval>
+                <v:oval id="Oval 273764291" o:spid="_x0000_s1138" style="position:absolute;left:37890;top:11291;width:2921;height:2921;visibility:visible;mso-wrap-style:square;v-text-anchor:top" o:gfxdata="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" fillcolor="white [3201]" strokecolor="black [3200]">
+                  <v:stroke joinstyle="miter"/>
+                  <v:textbox inset="0,0,0,0">
+                    <w:txbxContent>
+                      <w:p>
+                        <w:pPr>
+                          <w:spacing w:line="276" w:lineRule="auto"/>
+                          <w:jc w:val="center"/>
+                          <w:rPr>
+                            <w:rFonts w:ascii="Cambria Math" w:eastAsia="Calibri" w:hAnsi="Cambria Math"/>
+                            <w:i/>
+                            <w:iCs/>
+                            <w14:ligatures w14:val="none"/>
+                          </w:rPr>
+                        </w:pPr>
+                        <m:oMathPara>
+                          <m:oMathParaPr>
+                            <m:jc m:val="centerGroup"/>
+                          </m:oMathParaPr>
+                          <m:oMath>
+                            <m:r>
+                              <w:rPr>
+                                <w:rFonts w:ascii="Cambria Math" w:eastAsia="Calibri" w:hAnsi="Cambria Math"/>
+                                <w14:ligatures w14:val="none"/>
+                              </w:rPr>
+                              <m:t>7</m:t>
+                            </m:r>
+                          </m:oMath>
+                        </m:oMathPara>
+                      </w:p>
+                    </w:txbxContent>
+                  </v:textbox>
+                </v:oval>
+                <v:line id="Straight Connector 1461911309" o:spid="_x0000_s1139" style="position:absolute;visibility:visible;mso-wrap-style:square" from="15682,12809" to="20936,12811" o:connectortype="straight" o:gfxdata="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" strokecolor="black [3200]">
+                  <v:stroke joinstyle="miter"/>
+                </v:line>
+                <v:line id="Straight Connector 569532770" o:spid="_x0000_s1140" style="position:absolute;flip:x y;visibility:visible;mso-wrap-style:square" from="15110,5175" to="21364,11779" o:connectortype="straight" o:gfxdata="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" strokecolor="black [3200]">
+                  <v:stroke joinstyle="miter"/>
+                </v:line>
+                <v:line id="Straight Connector 324033143" o:spid="_x0000_s1141" style="position:absolute;flip:x y;visibility:visible;mso-wrap-style:square" from="22388,5598" to="22397,11351" o:connectortype="straight" o:gfxdata="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" strokecolor="black [3200]">
+                  <v:stroke joinstyle="miter"/>
+                </v:line>
+                <v:line id="Straight Connector 946584893" o:spid="_x0000_s1142" style="position:absolute;flip:x y;visibility:visible;mso-wrap-style:square" from="23425,5168" to="29626,11729" o:connectortype="straight" o:gfxdata="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" strokecolor="black [3200]">
+                  <v:stroke joinstyle="miter"/>
+                </v:line>
+                <v:line id="Straight Connector 596343238" o:spid="_x0000_s1143" style="position:absolute;flip:x;visibility:visible;mso-wrap-style:square" from="23855,4128" to="29066,4131" o:connectortype="straight" o:gfxdata="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" strokecolor="black [3200]">
+                  <v:stroke joinstyle="miter"/>
+                </v:line>
+                <v:line id="Straight Connector 596649781" o:spid="_x0000_s1144" style="position:absolute;flip:x y;visibility:visible;mso-wrap-style:square" from="31565,5163" to="38315,11718" o:connectortype="straight" o:gfxdata="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" strokecolor="black [3200]">
+                  <v:stroke joinstyle="miter"/>
+                </v:line>
+              </v:group>
+            </w:pict>
+          </mc:Fallback>
+        </mc:AlternateContent>
+      </w:r>
+    </w:p>
+    <w:p/>
+    <w:p/>
+    <w:p/>
+    <w:p/>
+    <w:p/>
+    <w:p/>
+    <w:p>
+      <w:r>
+        <w:rPr>
+          <w:noProof/>
+        </w:rPr>
+        <mc:AlternateContent>
+          <mc:Choice Requires="wpc">
+            <w:drawing>
+              <wp:anchor distT="0" distB="0" distL="114300" distR="114300" simplePos="0" relativeHeight="251670528" behindDoc="0" locked="0" layoutInCell="1" allowOverlap="1" wp14:anchorId="6343911C" wp14:editId="1030022F">
+                <wp:simplePos x="0" y="0"/>
+                <wp:positionH relativeFrom="column">
+                  <wp:posOffset>0</wp:posOffset>
+                </wp:positionH>
+                <wp:positionV relativeFrom="paragraph">
+                  <wp:posOffset>187767</wp:posOffset>
+                </wp:positionV>
+                <wp:extent cx="4993005" cy="2934182"/>
+                <wp:effectExtent l="0" t="0" r="0" b="0"/>
+                <wp:wrapNone/>
+                <wp:docPr id="1146933200" name="Canvas 9"/>
+                <wp:cNvGraphicFramePr>
+                  <a:graphicFrameLocks xmlns:a="http://schemas.openxmlformats.org/drawingml/2006/main" noChangeAspect="1"/>
+                </wp:cNvGraphicFramePr>
+                <a:graphic xmlns:a="http://schemas.openxmlformats.org/drawingml/2006/main">
+                  <a:graphicData uri="http://schemas.microsoft.com/office/word/2010/wordprocessingCanvas">
+                    <wpc:wpc>
+                      <wpc:bg>
+                        <a:solidFill>
+                          <a:prstClr val="white"/>
+                        </a:solidFill>
+                      </wpc:bg>
+                      <wpc:whole/>
+                      <wps:wsp>
+                        <wps:cNvPr id="2051370281" name="Oval 2051370281"/>
                         <wps:cNvSpPr/>
                         <wps:spPr>
                           <a:xfrm>
-                            <a:off x="1720524" y="742221"/>
-                            <a:ext cx="252095" cy="252730"/>
-                          </a:xfrm>
-                          <a:prstGeom prst="rect">
-                            <a:avLst/>
-                          </a:prstGeom>
-                          <a:noFill/>
-                          <a:ln>
-                            <a:noFill/>
+                            <a:off x="2920068" y="2025817"/>
+                            <a:ext cx="294281" cy="294208"/>
+                          </a:xfrm>
+                          <a:prstGeom prst="ellipse">
+                            <a:avLst/>
+                          </a:prstGeom>
+                          <a:ln w="9525">
+                            <a:solidFill>
+                              <a:schemeClr val="tx1"/>
+                            </a:solidFill>
                           </a:ln>
+                        </wps:spPr>
+                        <wps:style>
+                          <a:lnRef idx="2">
+                            <a:schemeClr val="dk1"/>
+                          </a:lnRef>
+                          <a:fillRef idx="1">
+                            <a:schemeClr val="lt1"/>
+                          </a:fillRef>
+                          <a:effectRef idx="0">
+                            <a:schemeClr val="dk1"/>
+                          </a:effectRef>
+                          <a:fontRef idx="minor">
+                            <a:schemeClr val="dk1"/>
+                          </a:fontRef>
+                        </wps:style>
+                        <wps:txbx>
+                          <w:txbxContent>
+                            <w:p>
+                              <w:pPr>
+                                <w:jc w:val="center"/>
+                              </w:pPr>
+                              <m:oMathPara>
+                                <m:oMath>
+                                  <m:r>
+                                    <w:rPr>
+                                      <w:rFonts w:ascii="Cambria Math" w:hAnsi="Cambria Math"/>
+                                    </w:rPr>
+                                    <m:t>7</m:t>
+                                  </m:r>
+                                </m:oMath>
+                              </m:oMathPara>
+                            </w:p>
+                          </w:txbxContent>
+                        </wps:txbx>
+                        <wps:bodyPr rot="0" spcFirstLastPara="0" vertOverflow="overflow" horzOverflow="overflow" vert="horz" wrap="square" lIns="0" tIns="0" rIns="0" bIns="0" numCol="1" spcCol="0" rtlCol="0" fromWordArt="0" anchor="t" anchorCtr="0" forceAA="0" compatLnSpc="1">
+                          <a:prstTxWarp prst="textNoShape">
+                            <a:avLst/>
+                          </a:prstTxWarp>
+                          <a:noAutofit/>
+                        </wps:bodyPr>
+                      </wps:wsp>
+                      <wps:wsp>
+                        <wps:cNvPr id="1098657985" name="Oval 1098657985"/>
+                        <wps:cNvSpPr/>
+                        <wps:spPr>
+                          <a:xfrm>
+                            <a:off x="880723" y="1940737"/>
+                            <a:ext cx="294005" cy="294005"/>
+                          </a:xfrm>
+                          <a:prstGeom prst="ellipse">
+                            <a:avLst/>
+                          </a:prstGeom>
+                          <a:ln w="9525"/>
+                        </wps:spPr>
+                        <wps:style>
+                          <a:lnRef idx="2">
+                            <a:schemeClr val="dk1"/>
+                          </a:lnRef>
+                          <a:fillRef idx="1">
+                            <a:schemeClr val="lt1"/>
+                          </a:fillRef>
+                          <a:effectRef idx="0">
+                            <a:schemeClr val="dk1"/>
+                          </a:effectRef>
+                          <a:fontRef idx="minor">
+                            <a:schemeClr val="dk1"/>
+                          </a:fontRef>
+                        </wps:style>
+                        <wps:txbx>
+                          <w:txbxContent>
+                            <w:p>
+                              <w:pPr>
+                                <w:spacing w:line="276" w:lineRule="auto"/>
+                                <w:jc w:val="center"/>
+                                <w:rPr>
+                                  <w:rFonts w:eastAsia="Calibri"/>
+                                  <w14:ligatures w14:val="none"/>
+                                </w:rPr>
+                              </w:pPr>
+                              <m:oMathPara>
+                                <m:oMath>
+                                  <m:r>
+                                    <w:rPr>
+                                      <w:rFonts w:ascii="Cambria Math" w:eastAsia="Calibri" w:hAnsi="Cambria Math"/>
+                                      <w14:ligatures w14:val="none"/>
+                                    </w:rPr>
+                                    <m:t>5</m:t>
+                                  </m:r>
+                                </m:oMath>
+                              </m:oMathPara>
+                            </w:p>
+                          </w:txbxContent>
+                        </wps:txbx>
+                        <wps:bodyPr rot="0" spcFirstLastPara="0" vert="horz" wrap="square" lIns="0" tIns="0" rIns="0" bIns="0" numCol="1" spcCol="0" rtlCol="0" fromWordArt="0" anchor="t" anchorCtr="0" forceAA="0" compatLnSpc="1">
+                          <a:prstTxWarp prst="textNoShape">
+                            <a:avLst/>
+                          </a:prstTxWarp>
+                          <a:noAutofit/>
+                        </wps:bodyPr>
+                      </wps:wsp>
+                      <wps:wsp>
+                        <wps:cNvPr id="321152913" name="Oval 321152913"/>
+                        <wps:cNvSpPr/>
+                        <wps:spPr>
+                          <a:xfrm>
+                            <a:off x="2092337" y="393786"/>
+                            <a:ext cx="293370" cy="293370"/>
+                          </a:xfrm>
+                          <a:prstGeom prst="ellipse">
+                            <a:avLst/>
+                          </a:prstGeom>
+                          <a:ln w="9525"/>
+                        </wps:spPr>
+                        <wps:style>
+                          <a:lnRef idx="2">
+                            <a:schemeClr val="dk1"/>
+                          </a:lnRef>
+                          <a:fillRef idx="1">
+                            <a:schemeClr val="lt1"/>
+                          </a:fillRef>
+                          <a:effectRef idx="0">
+                            <a:schemeClr val="dk1"/>
+                          </a:effectRef>
+                          <a:fontRef idx="minor">
+                            <a:schemeClr val="dk1"/>
+                          </a:fontRef>
+                        </wps:style>
+                        <wps:txbx>
+                          <w:txbxContent>
+                            <w:p>
+                              <w:pPr>
+                                <w:spacing w:line="276" w:lineRule="auto"/>
+                                <w:jc w:val="center"/>
+                                <w:rPr>
+                                  <w:rFonts w:eastAsia="Calibri"/>
+                                  <w14:ligatures w14:val="none"/>
+                                </w:rPr>
+                              </w:pPr>
+                              <m:oMathPara>
+                                <m:oMath>
+                                  <m:r>
+                                    <w:rPr>
+                                      <w:rFonts w:ascii="Cambria Math" w:eastAsia="Calibri" w:hAnsi="Cambria Math"/>
+                                      <w14:ligatures w14:val="none"/>
+                                    </w:rPr>
+                                    <m:t>1</m:t>
+                                  </m:r>
+                                </m:oMath>
+                              </m:oMathPara>
+                            </w:p>
+                          </w:txbxContent>
+                        </wps:txbx>
+                        <wps:bodyPr rot="0" spcFirstLastPara="0" vert="horz" wrap="square" lIns="0" tIns="0" rIns="0" bIns="0" numCol="1" spcCol="0" rtlCol="0" fromWordArt="0" anchor="t" anchorCtr="0" forceAA="0" compatLnSpc="1">
+                          <a:prstTxWarp prst="textNoShape">
+                            <a:avLst/>
+                          </a:prstTxWarp>
+                          <a:noAutofit/>
+                        </wps:bodyPr>
+                      </wps:wsp>
+                      <wps:wsp>
+                        <wps:cNvPr id="160291247" name="Oval 160291247"/>
+                        <wps:cNvSpPr/>
+                        <wps:spPr>
+                          <a:xfrm>
+                            <a:off x="1275672" y="1261927"/>
+                            <a:ext cx="292735" cy="292735"/>
+                          </a:xfrm>
+                          <a:prstGeom prst="ellipse">
+                            <a:avLst/>
+                          </a:prstGeom>
+                          <a:ln w="9525"/>
+                        </wps:spPr>
+                        <wps:style>
+                          <a:lnRef idx="2">
+                            <a:schemeClr val="dk1"/>
+                          </a:lnRef>
+                          <a:fillRef idx="1">
+                            <a:schemeClr val="lt1"/>
+                          </a:fillRef>
+                          <a:effectRef idx="0">
+                            <a:schemeClr val="dk1"/>
+                          </a:effectRef>
+                          <a:fontRef idx="minor">
+                            <a:schemeClr val="dk1"/>
+                          </a:fontRef>
+                        </wps:style>
+                        <wps:txbx>
+                          <w:txbxContent>
+                            <w:p>
+                              <w:pPr>
+                                <w:spacing w:line="276" w:lineRule="auto"/>
+                                <w:jc w:val="center"/>
+                                <w:rPr>
+                                  <w:rFonts w:eastAsia="Calibri"/>
+                                  <w14:ligatures w14:val="none"/>
+                                </w:rPr>
+                              </w:pPr>
+                              <m:oMathPara>
+                                <m:oMath>
+                                  <m:r>
+                                    <w:rPr>
+                                      <w:rFonts w:ascii="Cambria Math" w:eastAsia="Calibri" w:hAnsi="Cambria Math"/>
+                                      <w14:ligatures w14:val="none"/>
+                                    </w:rPr>
+                                    <m:t>2</m:t>
+                                  </m:r>
+                                </m:oMath>
+                              </m:oMathPara>
+                            </w:p>
+                          </w:txbxContent>
+                        </wps:txbx>
+                        <wps:bodyPr rot="0" spcFirstLastPara="0" vert="horz" wrap="square" lIns="0" tIns="0" rIns="0" bIns="0" numCol="1" spcCol="0" rtlCol="0" fromWordArt="0" anchor="t" anchorCtr="0" forceAA="0" compatLnSpc="1">
+                          <a:prstTxWarp prst="textNoShape">
+                            <a:avLst/>
+                          </a:prstTxWarp>
+                          <a:noAutofit/>
+                        </wps:bodyPr>
+                      </wps:wsp>
+                      <wps:wsp>
+                        <wps:cNvPr id="2009198606" name="Oval 2009198606"/>
+                        <wps:cNvSpPr/>
+                        <wps:spPr>
+                          <a:xfrm>
+                            <a:off x="1568407" y="2598800"/>
+                            <a:ext cx="292735" cy="292735"/>
+                          </a:xfrm>
+                          <a:prstGeom prst="ellipse">
+                            <a:avLst/>
+                          </a:prstGeom>
+                          <a:ln w="9525"/>
+                        </wps:spPr>
+                        <wps:style>
+                          <a:lnRef idx="2">
+                            <a:schemeClr val="dk1"/>
+                          </a:lnRef>
+                          <a:fillRef idx="1">
+                            <a:schemeClr val="lt1"/>
+                          </a:fillRef>
+                          <a:effectRef idx="0">
+                            <a:schemeClr val="dk1"/>
+                          </a:effectRef>
+                          <a:fontRef idx="minor">
+                            <a:schemeClr val="dk1"/>
+                          </a:fontRef>
+                        </wps:style>
+                        <wps:txbx>
+                          <w:txbxContent>
+                            <w:p>
+                              <w:pPr>
+                                <w:spacing w:line="276" w:lineRule="auto"/>
+                                <w:jc w:val="center"/>
+                                <w:rPr>
+                                  <w:rFonts w:eastAsia="Calibri"/>
+                                  <w14:ligatures w14:val="none"/>
+                                </w:rPr>
+                              </w:pPr>
+                              <m:oMathPara>
+                                <m:oMath>
+                                  <m:r>
+                                    <w:rPr>
+                                      <w:rFonts w:ascii="Cambria Math" w:eastAsia="Calibri" w:hAnsi="Cambria Math"/>
+                                      <w14:ligatures w14:val="none"/>
+                                    </w:rPr>
+                                    <m:t>8</m:t>
+                                  </m:r>
+                                </m:oMath>
+                              </m:oMathPara>
+                            </w:p>
+                          </w:txbxContent>
+                        </wps:txbx>
+                        <wps:bodyPr rot="0" spcFirstLastPara="0" vert="horz" wrap="square" lIns="0" tIns="0" rIns="0" bIns="0" numCol="1" spcCol="0" rtlCol="0" fromWordArt="0" anchor="t" anchorCtr="0" forceAA="0" compatLnSpc="1">
+                          <a:prstTxWarp prst="textNoShape">
+                            <a:avLst/>
+                          </a:prstTxWarp>
+                          <a:noAutofit/>
+                        </wps:bodyPr>
+                      </wps:wsp>
+                      <wps:wsp>
+                        <wps:cNvPr id="493942228" name="Straight Connector 493942228"/>
+                        <wps:cNvCnPr>
+                          <a:stCxn id="160291247" idx="3"/>
+                        </wps:cNvCnPr>
+                        <wps:spPr>
+                          <a:xfrm flipH="1">
+                            <a:off x="1030147" y="1511544"/>
+                            <a:ext cx="288395" cy="428796"/>
+                          </a:xfrm>
+                          <a:prstGeom prst="line">
+                            <a:avLst/>
+                          </a:prstGeom>
+                          <a:ln w="9525"/>
+                        </wps:spPr>
+                        <wps:style>
+                          <a:lnRef idx="2">
+                            <a:schemeClr val="dk1"/>
+                          </a:lnRef>
+                          <a:fillRef idx="0">
+                            <a:schemeClr val="dk1"/>
+                          </a:fillRef>
+                          <a:effectRef idx="1">
+                            <a:schemeClr val="dk1"/>
+                          </a:effectRef>
+                          <a:fontRef idx="minor">
+                            <a:schemeClr val="tx1"/>
+                          </a:fontRef>
+                        </wps:style>
+                        <wps:bodyPr/>
+                      </wps:wsp>
+                      <wps:wsp>
+                        <wps:cNvPr id="637949898" name="Oval 637949898"/>
+                        <wps:cNvSpPr/>
+                        <wps:spPr>
+                          <a:xfrm>
+                            <a:off x="2920068" y="1257559"/>
+                            <a:ext cx="292100" cy="292100"/>
+                          </a:xfrm>
+                          <a:prstGeom prst="ellipse">
+                            <a:avLst/>
+                          </a:prstGeom>
+                          <a:ln w="9525"/>
+                        </wps:spPr>
+                        <wps:style>
+                          <a:lnRef idx="2">
+                            <a:schemeClr val="dk1"/>
+                          </a:lnRef>
+                          <a:fillRef idx="1">
+                            <a:schemeClr val="lt1"/>
+                          </a:fillRef>
+                          <a:effectRef idx="0">
+                            <a:schemeClr val="dk1"/>
+                          </a:effectRef>
+                          <a:fontRef idx="minor">
+                            <a:schemeClr val="dk1"/>
+                          </a:fontRef>
+                        </wps:style>
+                        <wps:txbx>
+                          <w:txbxContent>
+                            <w:p>
+                              <w:pPr>
+                                <w:spacing w:line="276" w:lineRule="auto"/>
+                                <w:jc w:val="center"/>
+                                <w:rPr>
+                                  <w:rFonts w:ascii="Cambria Math" w:eastAsia="Calibri" w:hAnsi="Cambria Math"/>
+                                  <w:i/>
+                                  <w:iCs/>
+                                  <w14:ligatures w14:val="none"/>
+                                </w:rPr>
+                              </w:pPr>
+                              <m:oMathPara>
+                                <m:oMathParaPr>
+                                  <m:jc m:val="centerGroup"/>
+                                </m:oMathParaPr>
+                                <m:oMath>
+                                  <m:r>
+                                    <w:rPr>
+                                      <w:rFonts w:ascii="Cambria Math" w:eastAsia="Calibri" w:hAnsi="Cambria Math"/>
+                                      <w14:ligatures w14:val="none"/>
+                                    </w:rPr>
+                                    <m:t>4</m:t>
+                                  </m:r>
+                                </m:oMath>
+                              </m:oMathPara>
+                            </w:p>
+                          </w:txbxContent>
+                        </wps:txbx>
+                        <wps:bodyPr rot="0" spcFirstLastPara="0" vert="horz" wrap="square" lIns="0" tIns="0" rIns="0" bIns="0" numCol="1" spcCol="0" rtlCol="0" fromWordArt="0" anchor="t" anchorCtr="0" forceAA="0" compatLnSpc="1">
+                          <a:prstTxWarp prst="textNoShape">
+                            <a:avLst/>
+                          </a:prstTxWarp>
+                          <a:noAutofit/>
+                        </wps:bodyPr>
+                      </wps:wsp>
+                      <wps:wsp>
+                        <wps:cNvPr id="20932733" name="Oval 20932733"/>
+                        <wps:cNvSpPr/>
+                        <wps:spPr>
+                          <a:xfrm>
+                            <a:off x="2093849" y="1262511"/>
+                            <a:ext cx="292100" cy="292100"/>
+                          </a:xfrm>
+                          <a:prstGeom prst="ellipse">
+                            <a:avLst/>
+                          </a:prstGeom>
+                          <a:ln w="9525"/>
+                        </wps:spPr>
+                        <wps:style>
+                          <a:lnRef idx="2">
+                            <a:schemeClr val="dk1"/>
+                          </a:lnRef>
+                          <a:fillRef idx="1">
+                            <a:schemeClr val="lt1"/>
+                          </a:fillRef>
+                          <a:effectRef idx="0">
+                            <a:schemeClr val="dk1"/>
+                          </a:effectRef>
+                          <a:fontRef idx="minor">
+                            <a:schemeClr val="dk1"/>
+                          </a:fontRef>
+                        </wps:style>
+                        <wps:txbx>
+                          <w:txbxContent>
+                            <w:p>
+                              <w:pPr>
+                                <w:spacing w:line="276" w:lineRule="auto"/>
+                                <w:jc w:val="center"/>
+                                <w:rPr>
+                                  <w:rFonts w:ascii="Cambria Math" w:eastAsia="Calibri" w:hAnsi="Cambria Math"/>
+                                  <w:i/>
+                                  <w:iCs/>
+                                  <w14:ligatures w14:val="none"/>
+                                </w:rPr>
+                              </w:pPr>
+                              <m:oMathPara>
+                                <m:oMathParaPr>
+                                  <m:jc m:val="centerGroup"/>
+                                </m:oMathParaPr>
+                                <m:oMath>
+                                  <m:r>
+                                    <w:rPr>
+                                      <w:rFonts w:ascii="Cambria Math" w:eastAsia="Calibri" w:hAnsi="Cambria Math"/>
+                                      <w14:ligatures w14:val="none"/>
+                                    </w:rPr>
+                                    <m:t>3</m:t>
+                                  </m:r>
+                                </m:oMath>
+                              </m:oMathPara>
+                            </w:p>
+                          </w:txbxContent>
+                        </wps:txbx>
+                        <wps:bodyPr rot="0" spcFirstLastPara="0" vert="horz" wrap="square" lIns="0" tIns="0" rIns="0" bIns="0" numCol="1" spcCol="0" rtlCol="0" fromWordArt="0" anchor="t" anchorCtr="0" forceAA="0" compatLnSpc="1">
+                          <a:prstTxWarp prst="textNoShape">
+                            <a:avLst/>
+                          </a:prstTxWarp>
+                          <a:noAutofit/>
+                        </wps:bodyPr>
+                      </wps:wsp>
+                      <wps:wsp>
+                        <wps:cNvPr id="1752989650" name="Oval 1752989650"/>
+                        <wps:cNvSpPr/>
+                        <wps:spPr>
+                          <a:xfrm>
+                            <a:off x="1568407" y="1940659"/>
+                            <a:ext cx="292100" cy="292100"/>
+                          </a:xfrm>
+                          <a:prstGeom prst="ellipse">
+                            <a:avLst/>
+                          </a:prstGeom>
+                          <a:ln w="9525"/>
                         </wps:spPr>
                         <wps:style>
                           <a:lnRef idx="2">
@@ -5811,20 +7813,696 @@
                         </wps:bodyPr>
                       </wps:wsp>
                       <wps:wsp>
-                        <wps:cNvPr id="1756206844" name="Rectangle 1756206844"/>
+                        <wps:cNvPr id="995453598" name="Straight Connector 995453598"/>
+                        <wps:cNvCnPr>
+                          <a:stCxn id="160291247" idx="7"/>
+                          <a:endCxn id="321152913" idx="3"/>
+                        </wps:cNvCnPr>
+                        <wps:spPr>
+                          <a:xfrm flipV="1">
+                            <a:off x="1525537" y="644087"/>
+                            <a:ext cx="609763" cy="660496"/>
+                          </a:xfrm>
+                          <a:prstGeom prst="line">
+                            <a:avLst/>
+                          </a:prstGeom>
+                          <a:ln w="9525"/>
+                        </wps:spPr>
+                        <wps:style>
+                          <a:lnRef idx="2">
+                            <a:schemeClr val="dk1"/>
+                          </a:lnRef>
+                          <a:fillRef idx="0">
+                            <a:schemeClr val="dk1"/>
+                          </a:fillRef>
+                          <a:effectRef idx="1">
+                            <a:schemeClr val="dk1"/>
+                          </a:effectRef>
+                          <a:fontRef idx="minor">
+                            <a:schemeClr val="tx1"/>
+                          </a:fontRef>
+                        </wps:style>
+                        <wps:bodyPr/>
+                      </wps:wsp>
+                      <wps:wsp>
+                        <wps:cNvPr id="619952043" name="Straight Connector 619952043"/>
+                        <wps:cNvCnPr>
+                          <a:stCxn id="1752989650" idx="0"/>
+                          <a:endCxn id="160291247" idx="5"/>
+                        </wps:cNvCnPr>
+                        <wps:spPr>
+                          <a:xfrm flipH="1" flipV="1">
+                            <a:off x="1525537" y="1511544"/>
+                            <a:ext cx="188920" cy="428796"/>
+                          </a:xfrm>
+                          <a:prstGeom prst="line">
+                            <a:avLst/>
+                          </a:prstGeom>
+                          <a:ln w="9525"/>
+                        </wps:spPr>
+                        <wps:style>
+                          <a:lnRef idx="2">
+                            <a:schemeClr val="dk1"/>
+                          </a:lnRef>
+                          <a:fillRef idx="0">
+                            <a:schemeClr val="dk1"/>
+                          </a:fillRef>
+                          <a:effectRef idx="1">
+                            <a:schemeClr val="dk1"/>
+                          </a:effectRef>
+                          <a:fontRef idx="minor">
+                            <a:schemeClr val="tx1"/>
+                          </a:fontRef>
+                        </wps:style>
+                        <wps:bodyPr/>
+                      </wps:wsp>
+                      <wps:wsp>
+                        <wps:cNvPr id="423867691" name="Straight Connector 423867691"/>
+                        <wps:cNvCnPr/>
+                        <wps:spPr>
+                          <a:xfrm flipH="1" flipV="1">
+                            <a:off x="2238837" y="687127"/>
+                            <a:ext cx="876" cy="575324"/>
+                          </a:xfrm>
+                          <a:prstGeom prst="line">
+                            <a:avLst/>
+                          </a:prstGeom>
+                          <a:ln w="9525"/>
+                        </wps:spPr>
+                        <wps:style>
+                          <a:lnRef idx="2">
+                            <a:schemeClr val="dk1"/>
+                          </a:lnRef>
+                          <a:fillRef idx="0">
+                            <a:schemeClr val="dk1"/>
+                          </a:fillRef>
+                          <a:effectRef idx="1">
+                            <a:schemeClr val="dk1"/>
+                          </a:effectRef>
+                          <a:fontRef idx="minor">
+                            <a:schemeClr val="tx1"/>
+                          </a:fontRef>
+                        </wps:style>
+                        <wps:bodyPr/>
+                      </wps:wsp>
+                      <wps:wsp>
+                        <wps:cNvPr id="1598065164" name="Straight Connector 1598065164"/>
+                        <wps:cNvCnPr/>
+                        <wps:spPr>
+                          <a:xfrm flipH="1" flipV="1">
+                            <a:off x="2342550" y="644166"/>
+                            <a:ext cx="620050" cy="656109"/>
+                          </a:xfrm>
+                          <a:prstGeom prst="line">
+                            <a:avLst/>
+                          </a:prstGeom>
+                          <a:ln w="9525"/>
+                        </wps:spPr>
+                        <wps:style>
+                          <a:lnRef idx="2">
+                            <a:schemeClr val="dk1"/>
+                          </a:lnRef>
+                          <a:fillRef idx="0">
+                            <a:schemeClr val="dk1"/>
+                          </a:fillRef>
+                          <a:effectRef idx="1">
+                            <a:schemeClr val="dk1"/>
+                          </a:effectRef>
+                          <a:fontRef idx="minor">
+                            <a:schemeClr val="tx1"/>
+                          </a:fontRef>
+                        </wps:style>
+                        <wps:bodyPr/>
+                      </wps:wsp>
+                      <wps:wsp>
+                        <wps:cNvPr id="256215673" name="Straight Connector 256215673"/>
+                        <wps:cNvCnPr>
+                          <a:stCxn id="2009198606" idx="0"/>
+                          <a:endCxn id="1752989650" idx="4"/>
+                        </wps:cNvCnPr>
+                        <wps:spPr>
+                          <a:xfrm flipH="1" flipV="1">
+                            <a:off x="1714457" y="2232392"/>
+                            <a:ext cx="318" cy="365981"/>
+                          </a:xfrm>
+                          <a:prstGeom prst="line">
+                            <a:avLst/>
+                          </a:prstGeom>
+                          <a:ln w="9525"/>
+                        </wps:spPr>
+                        <wps:style>
+                          <a:lnRef idx="2">
+                            <a:schemeClr val="dk1"/>
+                          </a:lnRef>
+                          <a:fillRef idx="0">
+                            <a:schemeClr val="dk1"/>
+                          </a:fillRef>
+                          <a:effectRef idx="1">
+                            <a:schemeClr val="dk1"/>
+                          </a:effectRef>
+                          <a:fontRef idx="minor">
+                            <a:schemeClr val="tx1"/>
+                          </a:fontRef>
+                        </wps:style>
+                        <wps:bodyPr/>
+                      </wps:wsp>
+                      <wps:wsp>
+                        <wps:cNvPr id="62439939" name="Straight Connector 62439939"/>
+                        <wps:cNvCnPr>
+                          <a:stCxn id="2051370281" idx="0"/>
+                          <a:endCxn id="637949898" idx="4"/>
+                        </wps:cNvCnPr>
+                        <wps:spPr>
+                          <a:xfrm flipH="1" flipV="1">
+                            <a:off x="3066118" y="1549404"/>
+                            <a:ext cx="1091" cy="476080"/>
+                          </a:xfrm>
+                          <a:prstGeom prst="line">
+                            <a:avLst/>
+                          </a:prstGeom>
+                          <a:ln w="9525"/>
+                        </wps:spPr>
+                        <wps:style>
+                          <a:lnRef idx="2">
+                            <a:schemeClr val="dk1"/>
+                          </a:lnRef>
+                          <a:fillRef idx="0">
+                            <a:schemeClr val="dk1"/>
+                          </a:fillRef>
+                          <a:effectRef idx="1">
+                            <a:schemeClr val="dk1"/>
+                          </a:effectRef>
+                          <a:fontRef idx="minor">
+                            <a:schemeClr val="tx1"/>
+                          </a:fontRef>
+                        </wps:style>
+                        <wps:bodyPr/>
+                      </wps:wsp>
+                    </wpc:wpc>
+                  </a:graphicData>
+                </a:graphic>
+                <wp14:sizeRelH relativeFrom="margin">
+                  <wp14:pctWidth>0</wp14:pctWidth>
+                </wp14:sizeRelH>
+                <wp14:sizeRelV relativeFrom="margin">
+                  <wp14:pctHeight>0</wp14:pctHeight>
+                </wp14:sizeRelV>
+              </wp:anchor>
+            </w:drawing>
+          </mc:Choice>
+          <mc:Fallback>
+            <w:pict>
+              <v:group w14:anchorId="6343911C" id="_x0000_s1145" editas="canvas" style="position:absolute;margin-left:0;margin-top:14.8pt;width:393.15pt;height:231.05pt;z-index:251670528;mso-position-horizontal-relative:text;mso-position-vertical-relative:text;mso-width-relative:margin;mso-height-relative:margin" coordsize="49930,29337" o:gfxdata="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">
+                <v:shape id="_x0000_s1146" type="#_x0000_t75" style="position:absolute;width:49930;height:29337;visibility:visible;mso-wrap-style:square" filled="t">
+                  <v:fill o:detectmouseclick="t"/>
+                  <v:path o:connecttype="none"/>
+                </v:shape>
+                <v:oval id="Oval 2051370281" o:spid="_x0000_s1147" style="position:absolute;left:29200;top:20258;width:2943;height:2942;visibility:visible;mso-wrap-style:square;v-text-anchor:top" o:gfxdata="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" fillcolor="white [3201]" strokecolor="black [3213]">
+                  <v:stroke joinstyle="miter"/>
+                  <v:textbox inset="0,0,0,0">
+                    <w:txbxContent>
+                      <w:p>
+                        <w:pPr>
+                          <w:jc w:val="center"/>
+                        </w:pPr>
+                        <m:oMathPara>
+                          <m:oMath>
+                            <m:r>
+                              <w:rPr>
+                                <w:rFonts w:ascii="Cambria Math" w:hAnsi="Cambria Math"/>
+                              </w:rPr>
+                              <m:t>7</m:t>
+                            </m:r>
+                          </m:oMath>
+                        </m:oMathPara>
+                      </w:p>
+                    </w:txbxContent>
+                  </v:textbox>
+                </v:oval>
+                <v:oval id="Oval 1098657985" o:spid="_x0000_s1148" style="position:absolute;left:8807;top:19407;width:2940;height:2940;visibility:visible;mso-wrap-style:square;v-text-anchor:top" o:gfxdata="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" fillcolor="white [3201]" strokecolor="black [3200]">
+                  <v:stroke joinstyle="miter"/>
+                  <v:textbox inset="0,0,0,0">
+                    <w:txbxContent>
+                      <w:p>
+                        <w:pPr>
+                          <w:spacing w:line="276" w:lineRule="auto"/>
+                          <w:jc w:val="center"/>
+                          <w:rPr>
+                            <w:rFonts w:eastAsia="Calibri"/>
+                            <w14:ligatures w14:val="none"/>
+                          </w:rPr>
+                        </w:pPr>
+                        <m:oMathPara>
+                          <m:oMath>
+                            <m:r>
+                              <w:rPr>
+                                <w:rFonts w:ascii="Cambria Math" w:eastAsia="Calibri" w:hAnsi="Cambria Math"/>
+                                <w14:ligatures w14:val="none"/>
+                              </w:rPr>
+                              <m:t>5</m:t>
+                            </m:r>
+                          </m:oMath>
+                        </m:oMathPara>
+                      </w:p>
+                    </w:txbxContent>
+                  </v:textbox>
+                </v:oval>
+                <v:oval id="Oval 321152913" o:spid="_x0000_s1149" style="position:absolute;left:20923;top:3937;width:2934;height:2934;visibility:visible;mso-wrap-style:square;v-text-anchor:top" o:gfxdata="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" fillcolor="white [3201]" strokecolor="black [3200]">
+                  <v:stroke joinstyle="miter"/>
+                  <v:textbox inset="0,0,0,0">
+                    <w:txbxContent>
+                      <w:p>
+                        <w:pPr>
+                          <w:spacing w:line="276" w:lineRule="auto"/>
+                          <w:jc w:val="center"/>
+                          <w:rPr>
+                            <w:rFonts w:eastAsia="Calibri"/>
+                            <w14:ligatures w14:val="none"/>
+                          </w:rPr>
+                        </w:pPr>
+                        <m:oMathPara>
+                          <m:oMath>
+                            <m:r>
+                              <w:rPr>
+                                <w:rFonts w:ascii="Cambria Math" w:eastAsia="Calibri" w:hAnsi="Cambria Math"/>
+                                <w14:ligatures w14:val="none"/>
+                              </w:rPr>
+                              <m:t>1</m:t>
+                            </m:r>
+                          </m:oMath>
+                        </m:oMathPara>
+                      </w:p>
+                    </w:txbxContent>
+                  </v:textbox>
+                </v:oval>
+                <v:oval id="Oval 160291247" o:spid="_x0000_s1150" style="position:absolute;left:12756;top:12619;width:2928;height:2927;visibility:visible;mso-wrap-style:square;v-text-anchor:top" o:gfxdata="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" fillcolor="white [3201]" strokecolor="black [3200]">
+                  <v:stroke joinstyle="miter"/>
+                  <v:textbox inset="0,0,0,0">
+                    <w:txbxContent>
+                      <w:p>
+                        <w:pPr>
+                          <w:spacing w:line="276" w:lineRule="auto"/>
+                          <w:jc w:val="center"/>
+                          <w:rPr>
+                            <w:rFonts w:eastAsia="Calibri"/>
+                            <w14:ligatures w14:val="none"/>
+                          </w:rPr>
+                        </w:pPr>
+                        <m:oMathPara>
+                          <m:oMath>
+                            <m:r>
+                              <w:rPr>
+                                <w:rFonts w:ascii="Cambria Math" w:eastAsia="Calibri" w:hAnsi="Cambria Math"/>
+                                <w14:ligatures w14:val="none"/>
+                              </w:rPr>
+                              <m:t>2</m:t>
+                            </m:r>
+                          </m:oMath>
+                        </m:oMathPara>
+                      </w:p>
+                    </w:txbxContent>
+                  </v:textbox>
+                </v:oval>
+                <v:oval id="Oval 2009198606" o:spid="_x0000_s1151" style="position:absolute;left:15684;top:25988;width:2927;height:2927;visibility:visible;mso-wrap-style:square;v-text-anchor:top" o:gfxdata="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" fillcolor="white [3201]" strokecolor="black [3200]">
+                  <v:stroke joinstyle="miter"/>
+                  <v:textbox inset="0,0,0,0">
+                    <w:txbxContent>
+                      <w:p>
+                        <w:pPr>
+                          <w:spacing w:line="276" w:lineRule="auto"/>
+                          <w:jc w:val="center"/>
+                          <w:rPr>
+                            <w:rFonts w:eastAsia="Calibri"/>
+                            <w14:ligatures w14:val="none"/>
+                          </w:rPr>
+                        </w:pPr>
+                        <m:oMathPara>
+                          <m:oMath>
+                            <m:r>
+                              <w:rPr>
+                                <w:rFonts w:ascii="Cambria Math" w:eastAsia="Calibri" w:hAnsi="Cambria Math"/>
+                                <w14:ligatures w14:val="none"/>
+                              </w:rPr>
+                              <m:t>8</m:t>
+                            </m:r>
+                          </m:oMath>
+                        </m:oMathPara>
+                      </w:p>
+                    </w:txbxContent>
+                  </v:textbox>
+                </v:oval>
+                <v:line id="Straight Connector 493942228" o:spid="_x0000_s1152" style="position:absolute;flip:x;visibility:visible;mso-wrap-style:square" from="10301,15115" to="13185,19403" o:connectortype="straight" o:gfxdata="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" strokecolor="black [3200]">
+                  <v:stroke joinstyle="miter"/>
+                </v:line>
+                <v:oval id="Oval 637949898" o:spid="_x0000_s1153" style="position:absolute;left:29200;top:12575;width:2921;height:2921;visibility:visible;mso-wrap-style:square;v-text-anchor:top" o:gfxdata="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" fillcolor="white [3201]" strokecolor="black [3200]">
+                  <v:stroke joinstyle="miter"/>
+                  <v:textbox inset="0,0,0,0">
+                    <w:txbxContent>
+                      <w:p>
+                        <w:pPr>
+                          <w:spacing w:line="276" w:lineRule="auto"/>
+                          <w:jc w:val="center"/>
+                          <w:rPr>
+                            <w:rFonts w:ascii="Cambria Math" w:eastAsia="Calibri" w:hAnsi="Cambria Math"/>
+                            <w:i/>
+                            <w:iCs/>
+                            <w14:ligatures w14:val="none"/>
+                          </w:rPr>
+                        </w:pPr>
+                        <m:oMathPara>
+                          <m:oMathParaPr>
+                            <m:jc m:val="centerGroup"/>
+                          </m:oMathParaPr>
+                          <m:oMath>
+                            <m:r>
+                              <w:rPr>
+                                <w:rFonts w:ascii="Cambria Math" w:eastAsia="Calibri" w:hAnsi="Cambria Math"/>
+                                <w14:ligatures w14:val="none"/>
+                              </w:rPr>
+                              <m:t>4</m:t>
+                            </m:r>
+                          </m:oMath>
+                        </m:oMathPara>
+                      </w:p>
+                    </w:txbxContent>
+                  </v:textbox>
+                </v:oval>
+                <v:oval id="Oval 20932733" o:spid="_x0000_s1154" style="position:absolute;left:20938;top:12625;width:2921;height:2921;visibility:visible;mso-wrap-style:square;v-text-anchor:top" o:gfxdata="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" fillcolor="white [3201]" strokecolor="black [3200]">
+                  <v:stroke joinstyle="miter"/>
+                  <v:textbox inset="0,0,0,0">
+                    <w:txbxContent>
+                      <w:p>
+                        <w:pPr>
+                          <w:spacing w:line="276" w:lineRule="auto"/>
+                          <w:jc w:val="center"/>
+                          <w:rPr>
+                            <w:rFonts w:ascii="Cambria Math" w:eastAsia="Calibri" w:hAnsi="Cambria Math"/>
+                            <w:i/>
+                            <w:iCs/>
+                            <w14:ligatures w14:val="none"/>
+                          </w:rPr>
+                        </w:pPr>
+                        <m:oMathPara>
+                          <m:oMathParaPr>
+                            <m:jc m:val="centerGroup"/>
+                          </m:oMathParaPr>
+                          <m:oMath>
+                            <m:r>
+                              <w:rPr>
+                                <w:rFonts w:ascii="Cambria Math" w:eastAsia="Calibri" w:hAnsi="Cambria Math"/>
+                                <w14:ligatures w14:val="none"/>
+                              </w:rPr>
+                              <m:t>3</m:t>
+                            </m:r>
+                          </m:oMath>
+                        </m:oMathPara>
+                      </w:p>
+                    </w:txbxContent>
+                  </v:textbox>
+                </v:oval>
+                <v:oval id="Oval 1752989650" o:spid="_x0000_s1155" style="position:absolute;left:15684;top:19406;width:2921;height:2921;visibility:visible;mso-wrap-style:square;v-text-anchor:top" o:gfxdata="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" fillcolor="white [3201]" strokecolor="black [3200]">
+                  <v:stroke joinstyle="miter"/>
+                  <v:textbox inset="0,0,0,0">
+                    <w:txbxContent>
+                      <w:p>
+                        <w:pPr>
+                          <w:spacing w:line="276" w:lineRule="auto"/>
+                          <w:jc w:val="center"/>
+                          <w:rPr>
+                            <w:rFonts w:ascii="Cambria Math" w:eastAsia="Calibri" w:hAnsi="Cambria Math"/>
+                            <w:i/>
+                            <w:iCs/>
+                            <w14:ligatures w14:val="none"/>
+                          </w:rPr>
+                        </w:pPr>
+                        <m:oMathPara>
+                          <m:oMathParaPr>
+                            <m:jc m:val="centerGroup"/>
+                          </m:oMathParaPr>
+                          <m:oMath>
+                            <m:r>
+                              <w:rPr>
+                                <w:rFonts w:ascii="Cambria Math" w:eastAsia="Calibri" w:hAnsi="Cambria Math"/>
+                                <w14:ligatures w14:val="none"/>
+                              </w:rPr>
+                              <m:t>6</m:t>
+                            </m:r>
+                          </m:oMath>
+                        </m:oMathPara>
+                      </w:p>
+                    </w:txbxContent>
+                  </v:textbox>
+                </v:oval>
+                <v:line id="Straight Connector 995453598" o:spid="_x0000_s1156" style="position:absolute;flip:y;visibility:visible;mso-wrap-style:square" from="15255,6440" to="21353,13045" o:connectortype="straight" o:gfxdata="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" strokecolor="black [3200]">
+                  <v:stroke joinstyle="miter"/>
+                </v:line>
+                <v:line id="Straight Connector 619952043" o:spid="_x0000_s1157" style="position:absolute;flip:x y;visibility:visible;mso-wrap-style:square" from="15255,15115" to="17144,19403" o:connectortype="straight" o:gfxdata="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" strokecolor="black [3200]">
+                  <v:stroke joinstyle="miter"/>
+                </v:line>
+                <v:line id="Straight Connector 423867691" o:spid="_x0000_s1158" style="position:absolute;flip:x y;visibility:visible;mso-wrap-style:square" from="22388,6871" to="22397,12624" o:connectortype="straight" o:gfxdata="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" strokecolor="black [3200]">
+                  <v:stroke joinstyle="miter"/>
+                </v:line>
+                <v:line id="Straight Connector 1598065164" o:spid="_x0000_s1159" style="position:absolute;flip:x y;visibility:visible;mso-wrap-style:square" from="23425,6441" to="29626,13002" o:connectortype="straight" o:gfxdata="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" strokecolor="black [3200]">
+                  <v:stroke joinstyle="miter"/>
+                </v:line>
+                <v:line id="Straight Connector 256215673" o:spid="_x0000_s1160" style="position:absolute;flip:x y;visibility:visible;mso-wrap-style:square" from="17144,22323" to="17147,25983" o:connectortype="straight" o:gfxdata="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" strokecolor="black [3200]">
+                  <v:stroke joinstyle="miter"/>
+                </v:line>
+                <v:line id="Straight Connector 62439939" o:spid="_x0000_s1161" style="position:absolute;flip:x y;visibility:visible;mso-wrap-style:square" from="30661,15494" to="30672,20254" o:connectortype="straight" o:gfxdata="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" strokecolor="black [3200]">
+                  <v:stroke joinstyle="miter"/>
+                </v:line>
+              </v:group>
+            </w:pict>
+          </mc:Fallback>
+        </mc:AlternateContent>
+      </w:r>
+    </w:p>
+    <w:p/>
+    <w:p/>
+    <w:p/>
+    <w:p/>
+    <w:p/>
+    <w:p/>
+    <w:p>
+      <w:r>
+        <w:rPr>
+          <w:noProof/>
+        </w:rPr>
+        <w:lastRenderedPageBreak/>
+        <mc:AlternateContent>
+          <mc:Choice Requires="wpc">
+            <w:drawing>
+              <wp:anchor distT="0" distB="0" distL="114300" distR="114300" simplePos="0" relativeHeight="251672576" behindDoc="0" locked="0" layoutInCell="1" allowOverlap="1" wp14:anchorId="0CA89C8C" wp14:editId="41BA40FC">
+                <wp:simplePos x="0" y="0"/>
+                <wp:positionH relativeFrom="column">
+                  <wp:posOffset>1261641</wp:posOffset>
+                </wp:positionH>
+                <wp:positionV relativeFrom="paragraph">
+                  <wp:posOffset>0</wp:posOffset>
+                </wp:positionV>
+                <wp:extent cx="2486906" cy="2378075"/>
+                <wp:effectExtent l="0" t="0" r="8890" b="3175"/>
+                <wp:wrapNone/>
+                <wp:docPr id="935625295" name="Canvas 9"/>
+                <wp:cNvGraphicFramePr>
+                  <a:graphicFrameLocks xmlns:a="http://schemas.openxmlformats.org/drawingml/2006/main" noChangeAspect="1"/>
+                </wp:cNvGraphicFramePr>
+                <a:graphic xmlns:a="http://schemas.openxmlformats.org/drawingml/2006/main">
+                  <a:graphicData uri="http://schemas.microsoft.com/office/word/2010/wordprocessingCanvas">
+                    <wpc:wpc>
+                      <wpc:bg>
+                        <a:solidFill>
+                          <a:prstClr val="white"/>
+                        </a:solidFill>
+                      </wpc:bg>
+                      <wpc:whole/>
+                      <wps:wsp>
+                        <wps:cNvPr id="1975129318" name="Oval 1975129318"/>
                         <wps:cNvSpPr/>
                         <wps:spPr>
                           <a:xfrm>
-                            <a:off x="2045803" y="339945"/>
-                            <a:ext cx="252095" cy="252730"/>
-                          </a:xfrm>
-                          <a:prstGeom prst="rect">
-                            <a:avLst/>
-                          </a:prstGeom>
-                          <a:noFill/>
-                          <a:ln>
-                            <a:noFill/>
+                            <a:off x="1304278" y="1869559"/>
+                            <a:ext cx="294281" cy="294208"/>
+                          </a:xfrm>
+                          <a:prstGeom prst="ellipse">
+                            <a:avLst/>
+                          </a:prstGeom>
+                          <a:ln w="9525">
+                            <a:solidFill>
+                              <a:schemeClr val="tx1"/>
+                            </a:solidFill>
                           </a:ln>
+                        </wps:spPr>
+                        <wps:style>
+                          <a:lnRef idx="2">
+                            <a:schemeClr val="dk1"/>
+                          </a:lnRef>
+                          <a:fillRef idx="1">
+                            <a:schemeClr val="lt1"/>
+                          </a:fillRef>
+                          <a:effectRef idx="0">
+                            <a:schemeClr val="dk1"/>
+                          </a:effectRef>
+                          <a:fontRef idx="minor">
+                            <a:schemeClr val="dk1"/>
+                          </a:fontRef>
+                        </wps:style>
+                        <wps:txbx>
+                          <w:txbxContent>
+                            <w:p>
+                              <w:pPr>
+                                <w:jc w:val="center"/>
+                              </w:pPr>
+                              <m:oMathPara>
+                                <m:oMath>
+                                  <m:r>
+                                    <w:rPr>
+                                      <w:rFonts w:ascii="Cambria Math" w:hAnsi="Cambria Math"/>
+                                    </w:rPr>
+                                    <m:t>8</m:t>
+                                  </m:r>
+                                </m:oMath>
+                              </m:oMathPara>
+                            </w:p>
+                          </w:txbxContent>
+                        </wps:txbx>
+                        <wps:bodyPr rot="0" spcFirstLastPara="0" vertOverflow="overflow" horzOverflow="overflow" vert="horz" wrap="square" lIns="0" tIns="0" rIns="0" bIns="0" numCol="1" spcCol="0" rtlCol="0" fromWordArt="0" anchor="t" anchorCtr="0" forceAA="0" compatLnSpc="1">
+                          <a:prstTxWarp prst="textNoShape">
+                            <a:avLst/>
+                          </a:prstTxWarp>
+                          <a:noAutofit/>
+                        </wps:bodyPr>
+                      </wps:wsp>
+                      <wps:wsp>
+                        <wps:cNvPr id="57674042" name="Oval 57674042"/>
+                        <wps:cNvSpPr/>
+                        <wps:spPr>
+                          <a:xfrm>
+                            <a:off x="832308" y="393786"/>
+                            <a:ext cx="293370" cy="293370"/>
+                          </a:xfrm>
+                          <a:prstGeom prst="ellipse">
+                            <a:avLst/>
+                          </a:prstGeom>
+                          <a:ln w="9525"/>
+                        </wps:spPr>
+                        <wps:style>
+                          <a:lnRef idx="2">
+                            <a:schemeClr val="dk1"/>
+                          </a:lnRef>
+                          <a:fillRef idx="1">
+                            <a:schemeClr val="lt1"/>
+                          </a:fillRef>
+                          <a:effectRef idx="0">
+                            <a:schemeClr val="dk1"/>
+                          </a:effectRef>
+                          <a:fontRef idx="minor">
+                            <a:schemeClr val="dk1"/>
+                          </a:fontRef>
+                        </wps:style>
+                        <wps:txbx>
+                          <w:txbxContent>
+                            <w:p>
+                              <w:pPr>
+                                <w:spacing w:line="276" w:lineRule="auto"/>
+                                <w:jc w:val="center"/>
+                                <w:rPr>
+                                  <w:rFonts w:eastAsia="Calibri"/>
+                                  <w14:ligatures w14:val="none"/>
+                                </w:rPr>
+                              </w:pPr>
+                              <m:oMathPara>
+                                <m:oMath>
+                                  <m:r>
+                                    <w:rPr>
+                                      <w:rFonts w:ascii="Cambria Math" w:eastAsia="Calibri" w:hAnsi="Cambria Math"/>
+                                      <w14:ligatures w14:val="none"/>
+                                    </w:rPr>
+                                    <m:t>2</m:t>
+                                  </m:r>
+                                </m:oMath>
+                              </m:oMathPara>
+                            </w:p>
+                          </w:txbxContent>
+                        </wps:txbx>
+                        <wps:bodyPr rot="0" spcFirstLastPara="0" vert="horz" wrap="square" lIns="0" tIns="0" rIns="0" bIns="0" numCol="1" spcCol="0" rtlCol="0" fromWordArt="0" anchor="t" anchorCtr="0" forceAA="0" compatLnSpc="1">
+                          <a:prstTxWarp prst="textNoShape">
+                            <a:avLst/>
+                          </a:prstTxWarp>
+                          <a:noAutofit/>
+                        </wps:bodyPr>
+                      </wps:wsp>
+                      <wps:wsp>
+                        <wps:cNvPr id="174567386" name="Oval 174567386"/>
+                        <wps:cNvSpPr/>
+                        <wps:spPr>
+                          <a:xfrm>
+                            <a:off x="449694" y="1117243"/>
+                            <a:ext cx="292735" cy="292735"/>
+                          </a:xfrm>
+                          <a:prstGeom prst="ellipse">
+                            <a:avLst/>
+                          </a:prstGeom>
+                          <a:ln w="9525"/>
+                        </wps:spPr>
+                        <wps:style>
+                          <a:lnRef idx="2">
+                            <a:schemeClr val="dk1"/>
+                          </a:lnRef>
+                          <a:fillRef idx="1">
+                            <a:schemeClr val="lt1"/>
+                          </a:fillRef>
+                          <a:effectRef idx="0">
+                            <a:schemeClr val="dk1"/>
+                          </a:effectRef>
+                          <a:fontRef idx="minor">
+                            <a:schemeClr val="dk1"/>
+                          </a:fontRef>
+                        </wps:style>
+                        <wps:txbx>
+                          <w:txbxContent>
+                            <w:p>
+                              <w:pPr>
+                                <w:spacing w:line="276" w:lineRule="auto"/>
+                                <w:jc w:val="center"/>
+                                <w:rPr>
+                                  <w:rFonts w:eastAsia="Calibri"/>
+                                  <w14:ligatures w14:val="none"/>
+                                </w:rPr>
+                              </w:pPr>
+                              <m:oMathPara>
+                                <m:oMath>
+                                  <m:r>
+                                    <w:rPr>
+                                      <w:rFonts w:ascii="Cambria Math" w:eastAsia="Calibri" w:hAnsi="Cambria Math"/>
+                                      <w14:ligatures w14:val="none"/>
+                                    </w:rPr>
+                                    <m:t>5</m:t>
+                                  </m:r>
+                                </m:oMath>
+                              </m:oMathPara>
+                            </w:p>
+                          </w:txbxContent>
+                        </wps:txbx>
+                        <wps:bodyPr rot="0" spcFirstLastPara="0" vert="horz" wrap="square" lIns="0" tIns="0" rIns="0" bIns="0" numCol="1" spcCol="0" rtlCol="0" fromWordArt="0" anchor="t" anchorCtr="0" forceAA="0" compatLnSpc="1">
+                          <a:prstTxWarp prst="textNoShape">
+                            <a:avLst/>
+                          </a:prstTxWarp>
+                          <a:noAutofit/>
+                        </wps:bodyPr>
+                      </wps:wsp>
+                      <wps:wsp>
+                        <wps:cNvPr id="825580626" name="Oval 825580626"/>
+                        <wps:cNvSpPr/>
+                        <wps:spPr>
+                          <a:xfrm>
+                            <a:off x="1304278" y="1164706"/>
+                            <a:ext cx="292100" cy="292100"/>
+                          </a:xfrm>
+                          <a:prstGeom prst="ellipse">
+                            <a:avLst/>
+                          </a:prstGeom>
+                          <a:ln w="9525"/>
                         </wps:spPr>
                         <wps:style>
                           <a:lnRef idx="2">
@@ -5861,8 +8539,9 @@
                                   <m:r>
                                     <w:rPr>
                                       <w:rFonts w:ascii="Cambria Math" w:eastAsia="Calibri" w:hAnsi="Cambria Math"/>
+                                      <w14:ligatures w14:val="none"/>
                                     </w:rPr>
-                                    <m:t>7</m:t>
+                                    <m:t>6</m:t>
                                   </m:r>
                                 </m:oMath>
                               </m:oMathPara>
@@ -5877,20 +8556,590 @@
                         </wps:bodyPr>
                       </wps:wsp>
                       <wps:wsp>
-                        <wps:cNvPr id="1000799093" name="Rectangle 1000799093"/>
+                        <wps:cNvPr id="425220786" name="Straight Connector 425220786"/>
+                        <wps:cNvCnPr>
+                          <a:stCxn id="174567386" idx="0"/>
+                          <a:endCxn id="57674042" idx="3"/>
+                        </wps:cNvCnPr>
+                        <wps:spPr>
+                          <a:xfrm flipV="1">
+                            <a:off x="596062" y="644193"/>
+                            <a:ext cx="279209" cy="473050"/>
+                          </a:xfrm>
+                          <a:prstGeom prst="line">
+                            <a:avLst/>
+                          </a:prstGeom>
+                          <a:ln w="9525"/>
+                        </wps:spPr>
+                        <wps:style>
+                          <a:lnRef idx="2">
+                            <a:schemeClr val="dk1"/>
+                          </a:lnRef>
+                          <a:fillRef idx="0">
+                            <a:schemeClr val="dk1"/>
+                          </a:fillRef>
+                          <a:effectRef idx="1">
+                            <a:schemeClr val="dk1"/>
+                          </a:effectRef>
+                          <a:fontRef idx="minor">
+                            <a:schemeClr val="tx1"/>
+                          </a:fontRef>
+                        </wps:style>
+                        <wps:bodyPr/>
+                      </wps:wsp>
+                      <wps:wsp>
+                        <wps:cNvPr id="120671653" name="Straight Connector 120671653"/>
+                        <wps:cNvCnPr>
+                          <a:stCxn id="825580626" idx="0"/>
+                          <a:endCxn id="57674042" idx="5"/>
+                        </wps:cNvCnPr>
+                        <wps:spPr>
+                          <a:xfrm flipH="1" flipV="1">
+                            <a:off x="1082715" y="644087"/>
+                            <a:ext cx="367613" cy="520428"/>
+                          </a:xfrm>
+                          <a:prstGeom prst="line">
+                            <a:avLst/>
+                          </a:prstGeom>
+                          <a:ln w="9525"/>
+                        </wps:spPr>
+                        <wps:style>
+                          <a:lnRef idx="2">
+                            <a:schemeClr val="dk1"/>
+                          </a:lnRef>
+                          <a:fillRef idx="0">
+                            <a:schemeClr val="dk1"/>
+                          </a:fillRef>
+                          <a:effectRef idx="1">
+                            <a:schemeClr val="dk1"/>
+                          </a:effectRef>
+                          <a:fontRef idx="minor">
+                            <a:schemeClr val="tx1"/>
+                          </a:fontRef>
+                        </wps:style>
+                        <wps:bodyPr/>
+                      </wps:wsp>
+                      <wps:wsp>
+                        <wps:cNvPr id="1445081610" name="Straight Connector 1445081610"/>
+                        <wps:cNvCnPr>
+                          <a:stCxn id="1975129318" idx="0"/>
+                          <a:endCxn id="825580626" idx="4"/>
+                        </wps:cNvCnPr>
+                        <wps:spPr>
+                          <a:xfrm flipH="1" flipV="1">
+                            <a:off x="1450328" y="1456806"/>
+                            <a:ext cx="1091" cy="412753"/>
+                          </a:xfrm>
+                          <a:prstGeom prst="line">
+                            <a:avLst/>
+                          </a:prstGeom>
+                          <a:ln w="9525"/>
+                        </wps:spPr>
+                        <wps:style>
+                          <a:lnRef idx="2">
+                            <a:schemeClr val="dk1"/>
+                          </a:lnRef>
+                          <a:fillRef idx="0">
+                            <a:schemeClr val="dk1"/>
+                          </a:fillRef>
+                          <a:effectRef idx="1">
+                            <a:schemeClr val="dk1"/>
+                          </a:effectRef>
+                          <a:fontRef idx="minor">
+                            <a:schemeClr val="tx1"/>
+                          </a:fontRef>
+                        </wps:style>
+                        <wps:bodyPr/>
+                      </wps:wsp>
+                    </wpc:wpc>
+                  </a:graphicData>
+                </a:graphic>
+                <wp14:sizeRelH relativeFrom="margin">
+                  <wp14:pctWidth>0</wp14:pctWidth>
+                </wp14:sizeRelH>
+                <wp14:sizeRelV relativeFrom="margin">
+                  <wp14:pctHeight>0</wp14:pctHeight>
+                </wp14:sizeRelV>
+              </wp:anchor>
+            </w:drawing>
+          </mc:Choice>
+          <mc:Fallback>
+            <w:pict>
+              <v:group w14:anchorId="0CA89C8C" id="_x0000_s1162" editas="canvas" style="position:absolute;margin-left:99.35pt;margin-top:0;width:195.8pt;height:187.25pt;z-index:251672576;mso-position-horizontal-relative:text;mso-position-vertical-relative:text;mso-width-relative:margin;mso-height-relative:margin" coordsize="24866,23780" o:gfxdata="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">
+                <v:shape id="_x0000_s1163" type="#_x0000_t75" style="position:absolute;width:24866;height:23780;visibility:visible;mso-wrap-style:square" filled="t">
+                  <v:fill o:detectmouseclick="t"/>
+                  <v:path o:connecttype="none"/>
+                </v:shape>
+                <v:oval id="Oval 1975129318" o:spid="_x0000_s1164" style="position:absolute;left:13042;top:18695;width:2943;height:2942;visibility:visible;mso-wrap-style:square;v-text-anchor:top" o:gfxdata="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" fillcolor="white [3201]" strokecolor="black [3213]">
+                  <v:stroke joinstyle="miter"/>
+                  <v:textbox inset="0,0,0,0">
+                    <w:txbxContent>
+                      <w:p>
+                        <w:pPr>
+                          <w:jc w:val="center"/>
+                        </w:pPr>
+                        <m:oMathPara>
+                          <m:oMath>
+                            <m:r>
+                              <w:rPr>
+                                <w:rFonts w:ascii="Cambria Math" w:hAnsi="Cambria Math"/>
+                              </w:rPr>
+                              <m:t>8</m:t>
+                            </m:r>
+                          </m:oMath>
+                        </m:oMathPara>
+                      </w:p>
+                    </w:txbxContent>
+                  </v:textbox>
+                </v:oval>
+                <v:oval id="Oval 57674042" o:spid="_x0000_s1165" style="position:absolute;left:8323;top:3937;width:2933;height:2934;visibility:visible;mso-wrap-style:square;v-text-anchor:top" o:gfxdata="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" fillcolor="white [3201]" strokecolor="black [3200]">
+                  <v:stroke joinstyle="miter"/>
+                  <v:textbox inset="0,0,0,0">
+                    <w:txbxContent>
+                      <w:p>
+                        <w:pPr>
+                          <w:spacing w:line="276" w:lineRule="auto"/>
+                          <w:jc w:val="center"/>
+                          <w:rPr>
+                            <w:rFonts w:eastAsia="Calibri"/>
+                            <w14:ligatures w14:val="none"/>
+                          </w:rPr>
+                        </w:pPr>
+                        <m:oMathPara>
+                          <m:oMath>
+                            <m:r>
+                              <w:rPr>
+                                <w:rFonts w:ascii="Cambria Math" w:eastAsia="Calibri" w:hAnsi="Cambria Math"/>
+                                <w14:ligatures w14:val="none"/>
+                              </w:rPr>
+                              <m:t>2</m:t>
+                            </m:r>
+                          </m:oMath>
+                        </m:oMathPara>
+                      </w:p>
+                    </w:txbxContent>
+                  </v:textbox>
+                </v:oval>
+                <v:oval id="Oval 174567386" o:spid="_x0000_s1166" style="position:absolute;left:4496;top:11172;width:2928;height:2927;visibility:visible;mso-wrap-style:square;v-text-anchor:top" o:gfxdata="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" fillcolor="white [3201]" strokecolor="black [3200]">
+                  <v:stroke joinstyle="miter"/>
+                  <v:textbox inset="0,0,0,0">
+                    <w:txbxContent>
+                      <w:p>
+                        <w:pPr>
+                          <w:spacing w:line="276" w:lineRule="auto"/>
+                          <w:jc w:val="center"/>
+                          <w:rPr>
+                            <w:rFonts w:eastAsia="Calibri"/>
+                            <w14:ligatures w14:val="none"/>
+                          </w:rPr>
+                        </w:pPr>
+                        <m:oMathPara>
+                          <m:oMath>
+                            <m:r>
+                              <w:rPr>
+                                <w:rFonts w:ascii="Cambria Math" w:eastAsia="Calibri" w:hAnsi="Cambria Math"/>
+                                <w14:ligatures w14:val="none"/>
+                              </w:rPr>
+                              <m:t>5</m:t>
+                            </m:r>
+                          </m:oMath>
+                        </m:oMathPara>
+                      </w:p>
+                    </w:txbxContent>
+                  </v:textbox>
+                </v:oval>
+                <v:oval id="Oval 825580626" o:spid="_x0000_s1167" style="position:absolute;left:13042;top:11647;width:2921;height:2921;visibility:visible;mso-wrap-style:square;v-text-anchor:top" o:gfxdata="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" fillcolor="white [3201]" strokecolor="black [3200]">
+                  <v:stroke joinstyle="miter"/>
+                  <v:textbox inset="0,0,0,0">
+                    <w:txbxContent>
+                      <w:p>
+                        <w:pPr>
+                          <w:spacing w:line="276" w:lineRule="auto"/>
+                          <w:jc w:val="center"/>
+                          <w:rPr>
+                            <w:rFonts w:ascii="Cambria Math" w:eastAsia="Calibri" w:hAnsi="Cambria Math"/>
+                            <w:i/>
+                            <w:iCs/>
+                            <w14:ligatures w14:val="none"/>
+                          </w:rPr>
+                        </w:pPr>
+                        <m:oMathPara>
+                          <m:oMathParaPr>
+                            <m:jc m:val="centerGroup"/>
+                          </m:oMathParaPr>
+                          <m:oMath>
+                            <m:r>
+                              <w:rPr>
+                                <w:rFonts w:ascii="Cambria Math" w:eastAsia="Calibri" w:hAnsi="Cambria Math"/>
+                                <w14:ligatures w14:val="none"/>
+                              </w:rPr>
+                              <m:t>6</m:t>
+                            </m:r>
+                          </m:oMath>
+                        </m:oMathPara>
+                      </w:p>
+                    </w:txbxContent>
+                  </v:textbox>
+                </v:oval>
+                <v:line id="Straight Connector 425220786" o:spid="_x0000_s1168" style="position:absolute;flip:y;visibility:visible;mso-wrap-style:square" from="5960,6441" to="8752,11172" o:connectortype="straight" o:gfxdata="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" strokecolor="black [3200]">
+                  <v:stroke joinstyle="miter"/>
+                </v:line>
+                <v:line id="Straight Connector 120671653" o:spid="_x0000_s1169" style="position:absolute;flip:x y;visibility:visible;mso-wrap-style:square" from="10827,6440" to="14503,11645" o:connectortype="straight" o:gfxdata="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" strokecolor="black [3200]">
+                  <v:stroke joinstyle="miter"/>
+                </v:line>
+                <v:line id="Straight Connector 1445081610" o:spid="_x0000_s1170" style="position:absolute;flip:x y;visibility:visible;mso-wrap-style:square" from="14503,14568" to="14514,18695" o:connectortype="straight" o:gfxdata="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" strokecolor="black [3200]">
+                  <v:stroke joinstyle="miter"/>
+                </v:line>
+              </v:group>
+            </w:pict>
+          </mc:Fallback>
+        </mc:AlternateContent>
+      </w:r>
+    </w:p>
+    <w:p/>
+    <w:p/>
+    <w:p/>
+    <w:p/>
+    <w:p/>
+    <w:p/>
+    <w:p/>
+    <w:p>
+      <w:r>
+        <w:rPr>
+          <w:noProof/>
+        </w:rPr>
+        <mc:AlternateContent>
+          <mc:Choice Requires="wpc">
+            <w:drawing>
+              <wp:anchor distT="0" distB="0" distL="114300" distR="114300" simplePos="0" relativeHeight="251674624" behindDoc="0" locked="0" layoutInCell="1" allowOverlap="1" wp14:anchorId="2AC30A8A" wp14:editId="1A0D1C29">
+                <wp:simplePos x="0" y="0"/>
+                <wp:positionH relativeFrom="column">
+                  <wp:posOffset>0</wp:posOffset>
+                </wp:positionH>
+                <wp:positionV relativeFrom="paragraph">
+                  <wp:posOffset>212162</wp:posOffset>
+                </wp:positionV>
+                <wp:extent cx="4993005" cy="1978692"/>
+                <wp:effectExtent l="0" t="0" r="0" b="2540"/>
+                <wp:wrapNone/>
+                <wp:docPr id="1437521207" name="Canvas 9"/>
+                <wp:cNvGraphicFramePr>
+                  <a:graphicFrameLocks xmlns:a="http://schemas.openxmlformats.org/drawingml/2006/main" noChangeAspect="1"/>
+                </wp:cNvGraphicFramePr>
+                <a:graphic xmlns:a="http://schemas.openxmlformats.org/drawingml/2006/main">
+                  <a:graphicData uri="http://schemas.microsoft.com/office/word/2010/wordprocessingCanvas">
+                    <wpc:wpc>
+                      <wpc:bg>
+                        <a:solidFill>
+                          <a:prstClr val="white"/>
+                        </a:solidFill>
+                      </wpc:bg>
+                      <wpc:whole/>
+                      <wps:wsp>
+                        <wps:cNvPr id="265721985" name="Oval 265721985"/>
                         <wps:cNvSpPr/>
                         <wps:spPr>
                           <a:xfrm>
-                            <a:off x="2081881" y="1133725"/>
-                            <a:ext cx="252095" cy="252730"/>
-                          </a:xfrm>
-                          <a:prstGeom prst="rect">
-                            <a:avLst/>
-                          </a:prstGeom>
-                          <a:noFill/>
-                          <a:ln>
-                            <a:noFill/>
+                            <a:off x="1260029" y="370636"/>
+                            <a:ext cx="294281" cy="294208"/>
+                          </a:xfrm>
+                          <a:prstGeom prst="ellipse">
+                            <a:avLst/>
+                          </a:prstGeom>
+                          <a:ln w="9525">
+                            <a:solidFill>
+                              <a:schemeClr val="tx1"/>
+                            </a:solidFill>
                           </a:ln>
+                        </wps:spPr>
+                        <wps:style>
+                          <a:lnRef idx="2">
+                            <a:schemeClr val="dk1"/>
+                          </a:lnRef>
+                          <a:fillRef idx="1">
+                            <a:schemeClr val="lt1"/>
+                          </a:fillRef>
+                          <a:effectRef idx="0">
+                            <a:schemeClr val="dk1"/>
+                          </a:effectRef>
+                          <a:fontRef idx="minor">
+                            <a:schemeClr val="dk1"/>
+                          </a:fontRef>
+                        </wps:style>
+                        <wps:txbx>
+                          <w:txbxContent>
+                            <w:p>
+                              <w:pPr>
+                                <w:jc w:val="center"/>
+                              </w:pPr>
+                              <m:oMathPara>
+                                <m:oMath>
+                                  <m:r>
+                                    <w:rPr>
+                                      <w:rFonts w:ascii="Cambria Math" w:hAnsi="Cambria Math"/>
+                                    </w:rPr>
+                                    <m:t>2</m:t>
+                                  </m:r>
+                                </m:oMath>
+                              </m:oMathPara>
+                            </w:p>
+                          </w:txbxContent>
+                        </wps:txbx>
+                        <wps:bodyPr rot="0" spcFirstLastPara="0" vertOverflow="overflow" horzOverflow="overflow" vert="horz" wrap="square" lIns="0" tIns="0" rIns="0" bIns="0" numCol="1" spcCol="0" rtlCol="0" fromWordArt="0" anchor="t" anchorCtr="0" forceAA="0" compatLnSpc="1">
+                          <a:prstTxWarp prst="textNoShape">
+                            <a:avLst/>
+                          </a:prstTxWarp>
+                          <a:noAutofit/>
+                        </wps:bodyPr>
+                      </wps:wsp>
+                      <wps:wsp>
+                        <wps:cNvPr id="921456535" name="Oval 921456535"/>
+                        <wps:cNvSpPr/>
+                        <wps:spPr>
+                          <a:xfrm>
+                            <a:off x="527695" y="369634"/>
+                            <a:ext cx="294005" cy="294005"/>
+                          </a:xfrm>
+                          <a:prstGeom prst="ellipse">
+                            <a:avLst/>
+                          </a:prstGeom>
+                          <a:ln w="9525"/>
+                        </wps:spPr>
+                        <wps:style>
+                          <a:lnRef idx="2">
+                            <a:schemeClr val="dk1"/>
+                          </a:lnRef>
+                          <a:fillRef idx="1">
+                            <a:schemeClr val="lt1"/>
+                          </a:fillRef>
+                          <a:effectRef idx="0">
+                            <a:schemeClr val="dk1"/>
+                          </a:effectRef>
+                          <a:fontRef idx="minor">
+                            <a:schemeClr val="dk1"/>
+                          </a:fontRef>
+                        </wps:style>
+                        <wps:txbx>
+                          <w:txbxContent>
+                            <w:p>
+                              <w:pPr>
+                                <w:spacing w:line="276" w:lineRule="auto"/>
+                                <w:jc w:val="center"/>
+                                <w:rPr>
+                                  <w:rFonts w:eastAsia="Calibri"/>
+                                  <w14:ligatures w14:val="none"/>
+                                </w:rPr>
+                              </w:pPr>
+                              <m:oMathPara>
+                                <m:oMath>
+                                  <m:r>
+                                    <w:rPr>
+                                      <w:rFonts w:ascii="Cambria Math" w:eastAsia="Calibri" w:hAnsi="Cambria Math"/>
+                                      <w14:ligatures w14:val="none"/>
+                                    </w:rPr>
+                                    <m:t>6</m:t>
+                                  </m:r>
+                                </m:oMath>
+                              </m:oMathPara>
+                            </w:p>
+                          </w:txbxContent>
+                        </wps:txbx>
+                        <wps:bodyPr rot="0" spcFirstLastPara="0" vert="horz" wrap="square" lIns="0" tIns="0" rIns="0" bIns="0" numCol="1" spcCol="0" rtlCol="0" fromWordArt="0" anchor="t" anchorCtr="0" forceAA="0" compatLnSpc="1">
+                          <a:prstTxWarp prst="textNoShape">
+                            <a:avLst/>
+                          </a:prstTxWarp>
+                          <a:noAutofit/>
+                        </wps:bodyPr>
+                      </wps:wsp>
+                      <wps:wsp>
+                        <wps:cNvPr id="1921957404" name="Oval 1921957404"/>
+                        <wps:cNvSpPr/>
+                        <wps:spPr>
+                          <a:xfrm>
+                            <a:off x="2092337" y="370636"/>
+                            <a:ext cx="293370" cy="293370"/>
+                          </a:xfrm>
+                          <a:prstGeom prst="ellipse">
+                            <a:avLst/>
+                          </a:prstGeom>
+                          <a:ln w="9525"/>
+                        </wps:spPr>
+                        <wps:style>
+                          <a:lnRef idx="2">
+                            <a:schemeClr val="dk1"/>
+                          </a:lnRef>
+                          <a:fillRef idx="1">
+                            <a:schemeClr val="lt1"/>
+                          </a:fillRef>
+                          <a:effectRef idx="0">
+                            <a:schemeClr val="dk1"/>
+                          </a:effectRef>
+                          <a:fontRef idx="minor">
+                            <a:schemeClr val="dk1"/>
+                          </a:fontRef>
+                        </wps:style>
+                        <wps:txbx>
+                          <w:txbxContent>
+                            <w:p>
+                              <w:pPr>
+                                <w:spacing w:line="276" w:lineRule="auto"/>
+                                <w:jc w:val="center"/>
+                                <w:rPr>
+                                  <w:rFonts w:eastAsia="Calibri"/>
+                                  <w14:ligatures w14:val="none"/>
+                                </w:rPr>
+                              </w:pPr>
+                              <m:oMathPara>
+                                <m:oMath>
+                                  <m:r>
+                                    <w:rPr>
+                                      <w:rFonts w:ascii="Cambria Math" w:eastAsia="Calibri" w:hAnsi="Cambria Math"/>
+                                      <w14:ligatures w14:val="none"/>
+                                    </w:rPr>
+                                    <m:t>1</m:t>
+                                  </m:r>
+                                </m:oMath>
+                              </m:oMathPara>
+                            </w:p>
+                          </w:txbxContent>
+                        </wps:txbx>
+                        <wps:bodyPr rot="0" spcFirstLastPara="0" vert="horz" wrap="square" lIns="0" tIns="0" rIns="0" bIns="0" numCol="1" spcCol="0" rtlCol="0" fromWordArt="0" anchor="t" anchorCtr="0" forceAA="0" compatLnSpc="1">
+                          <a:prstTxWarp prst="textNoShape">
+                            <a:avLst/>
+                          </a:prstTxWarp>
+                          <a:noAutofit/>
+                        </wps:bodyPr>
+                      </wps:wsp>
+                      <wps:wsp>
+                        <wps:cNvPr id="1711236334" name="Oval 1711236334"/>
+                        <wps:cNvSpPr/>
+                        <wps:spPr>
+                          <a:xfrm>
+                            <a:off x="1264098" y="1238777"/>
+                            <a:ext cx="292735" cy="292735"/>
+                          </a:xfrm>
+                          <a:prstGeom prst="ellipse">
+                            <a:avLst/>
+                          </a:prstGeom>
+                          <a:ln w="9525"/>
+                        </wps:spPr>
+                        <wps:style>
+                          <a:lnRef idx="2">
+                            <a:schemeClr val="dk1"/>
+                          </a:lnRef>
+                          <a:fillRef idx="1">
+                            <a:schemeClr val="lt1"/>
+                          </a:fillRef>
+                          <a:effectRef idx="0">
+                            <a:schemeClr val="dk1"/>
+                          </a:effectRef>
+                          <a:fontRef idx="minor">
+                            <a:schemeClr val="dk1"/>
+                          </a:fontRef>
+                        </wps:style>
+                        <wps:txbx>
+                          <w:txbxContent>
+                            <w:p>
+                              <w:pPr>
+                                <w:spacing w:line="276" w:lineRule="auto"/>
+                                <w:jc w:val="center"/>
+                                <w:rPr>
+                                  <w:rFonts w:eastAsia="Calibri"/>
+                                  <w14:ligatures w14:val="none"/>
+                                </w:rPr>
+                              </w:pPr>
+                              <m:oMathPara>
+                                <m:oMath>
+                                  <m:r>
+                                    <w:rPr>
+                                      <w:rFonts w:ascii="Cambria Math" w:eastAsia="Calibri" w:hAnsi="Cambria Math"/>
+                                      <w14:ligatures w14:val="none"/>
+                                    </w:rPr>
+                                    <m:t>5</m:t>
+                                  </m:r>
+                                </m:oMath>
+                              </m:oMathPara>
+                            </w:p>
+                          </w:txbxContent>
+                        </wps:txbx>
+                        <wps:bodyPr rot="0" spcFirstLastPara="0" vert="horz" wrap="square" lIns="0" tIns="0" rIns="0" bIns="0" numCol="1" spcCol="0" rtlCol="0" fromWordArt="0" anchor="t" anchorCtr="0" forceAA="0" compatLnSpc="1">
+                          <a:prstTxWarp prst="textNoShape">
+                            <a:avLst/>
+                          </a:prstTxWarp>
+                          <a:noAutofit/>
+                        </wps:bodyPr>
+                      </wps:wsp>
+                      <wps:wsp>
+                        <wps:cNvPr id="1090222404" name="Oval 1090222404"/>
+                        <wps:cNvSpPr/>
+                        <wps:spPr>
+                          <a:xfrm>
+                            <a:off x="2906905" y="370636"/>
+                            <a:ext cx="292735" cy="292735"/>
+                          </a:xfrm>
+                          <a:prstGeom prst="ellipse">
+                            <a:avLst/>
+                          </a:prstGeom>
+                          <a:ln w="9525"/>
+                        </wps:spPr>
+                        <wps:style>
+                          <a:lnRef idx="2">
+                            <a:schemeClr val="dk1"/>
+                          </a:lnRef>
+                          <a:fillRef idx="1">
+                            <a:schemeClr val="lt1"/>
+                          </a:fillRef>
+                          <a:effectRef idx="0">
+                            <a:schemeClr val="dk1"/>
+                          </a:effectRef>
+                          <a:fontRef idx="minor">
+                            <a:schemeClr val="dk1"/>
+                          </a:fontRef>
+                        </wps:style>
+                        <wps:txbx>
+                          <w:txbxContent>
+                            <w:p>
+                              <w:pPr>
+                                <w:spacing w:line="276" w:lineRule="auto"/>
+                                <w:jc w:val="center"/>
+                                <w:rPr>
+                                  <w:rFonts w:eastAsia="Calibri"/>
+                                  <w14:ligatures w14:val="none"/>
+                                </w:rPr>
+                              </w:pPr>
+                              <m:oMathPara>
+                                <m:oMath>
+                                  <m:r>
+                                    <w:rPr>
+                                      <w:rFonts w:ascii="Cambria Math" w:eastAsia="Calibri" w:hAnsi="Cambria Math"/>
+                                      <w14:ligatures w14:val="none"/>
+                                    </w:rPr>
+                                    <m:t>4</m:t>
+                                  </m:r>
+                                </m:oMath>
+                              </m:oMathPara>
+                            </w:p>
+                          </w:txbxContent>
+                        </wps:txbx>
+                        <wps:bodyPr rot="0" spcFirstLastPara="0" vert="horz" wrap="square" lIns="0" tIns="0" rIns="0" bIns="0" numCol="1" spcCol="0" rtlCol="0" fromWordArt="0" anchor="t" anchorCtr="0" forceAA="0" compatLnSpc="1">
+                          <a:prstTxWarp prst="textNoShape">
+                            <a:avLst/>
+                          </a:prstTxWarp>
+                          <a:noAutofit/>
+                        </wps:bodyPr>
+                      </wps:wsp>
+                      <wps:wsp>
+                        <wps:cNvPr id="1876731800" name="Oval 1876731800"/>
+                        <wps:cNvSpPr/>
+                        <wps:spPr>
+                          <a:xfrm>
+                            <a:off x="2093849" y="1239361"/>
+                            <a:ext cx="292100" cy="292100"/>
+                          </a:xfrm>
+                          <a:prstGeom prst="ellipse">
+                            <a:avLst/>
+                          </a:prstGeom>
+                          <a:ln w="9525"/>
                         </wps:spPr>
                         <wps:style>
                           <a:lnRef idx="2">
@@ -5943,6 +9192,531 @@
                           <a:noAutofit/>
                         </wps:bodyPr>
                       </wps:wsp>
+                      <wps:wsp>
+                        <wps:cNvPr id="317975249" name="Oval 317975249"/>
+                        <wps:cNvSpPr/>
+                        <wps:spPr>
+                          <a:xfrm>
+                            <a:off x="3748547" y="373010"/>
+                            <a:ext cx="292100" cy="292100"/>
+                          </a:xfrm>
+                          <a:prstGeom prst="ellipse">
+                            <a:avLst/>
+                          </a:prstGeom>
+                          <a:ln w="9525"/>
+                        </wps:spPr>
+                        <wps:style>
+                          <a:lnRef idx="2">
+                            <a:schemeClr val="dk1"/>
+                          </a:lnRef>
+                          <a:fillRef idx="1">
+                            <a:schemeClr val="lt1"/>
+                          </a:fillRef>
+                          <a:effectRef idx="0">
+                            <a:schemeClr val="dk1"/>
+                          </a:effectRef>
+                          <a:fontRef idx="minor">
+                            <a:schemeClr val="dk1"/>
+                          </a:fontRef>
+                        </wps:style>
+                        <wps:txbx>
+                          <w:txbxContent>
+                            <w:p>
+                              <w:pPr>
+                                <w:spacing w:line="276" w:lineRule="auto"/>
+                                <w:jc w:val="center"/>
+                                <w:rPr>
+                                  <w:rFonts w:ascii="Cambria Math" w:eastAsia="Calibri" w:hAnsi="Cambria Math"/>
+                                  <w:i/>
+                                  <w:iCs/>
+                                  <w14:ligatures w14:val="none"/>
+                                </w:rPr>
+                              </w:pPr>
+                              <m:oMathPara>
+                                <m:oMathParaPr>
+                                  <m:jc m:val="centerGroup"/>
+                                </m:oMathParaPr>
+                                <m:oMath>
+                                  <m:r>
+                                    <w:rPr>
+                                      <w:rFonts w:ascii="Cambria Math" w:eastAsia="Calibri" w:hAnsi="Cambria Math"/>
+                                      <w14:ligatures w14:val="none"/>
+                                    </w:rPr>
+                                    <m:t>7</m:t>
+                                  </m:r>
+                                </m:oMath>
+                              </m:oMathPara>
+                            </w:p>
+                          </w:txbxContent>
+                        </wps:txbx>
+                        <wps:bodyPr rot="0" spcFirstLastPara="0" vert="horz" wrap="square" lIns="0" tIns="0" rIns="0" bIns="0" numCol="1" spcCol="0" rtlCol="0" fromWordArt="0" anchor="t" anchorCtr="0" forceAA="0" compatLnSpc="1">
+                          <a:prstTxWarp prst="textNoShape">
+                            <a:avLst/>
+                          </a:prstTxWarp>
+                          <a:noAutofit/>
+                        </wps:bodyPr>
+                      </wps:wsp>
+                      <wps:wsp>
+                        <wps:cNvPr id="1712740457" name="Straight Connector 1712740457"/>
+                        <wps:cNvCnPr>
+                          <a:stCxn id="1921957404" idx="2"/>
+                          <a:endCxn id="265721985" idx="6"/>
+                        </wps:cNvCnPr>
+                        <wps:spPr>
+                          <a:xfrm flipH="1">
+                            <a:off x="1554310" y="517194"/>
+                            <a:ext cx="538027" cy="419"/>
+                          </a:xfrm>
+                          <a:prstGeom prst="line">
+                            <a:avLst/>
+                          </a:prstGeom>
+                          <a:ln w="9525"/>
+                        </wps:spPr>
+                        <wps:style>
+                          <a:lnRef idx="2">
+                            <a:schemeClr val="dk1"/>
+                          </a:lnRef>
+                          <a:fillRef idx="0">
+                            <a:schemeClr val="dk1"/>
+                          </a:fillRef>
+                          <a:effectRef idx="1">
+                            <a:schemeClr val="dk1"/>
+                          </a:effectRef>
+                          <a:fontRef idx="minor">
+                            <a:schemeClr val="tx1"/>
+                          </a:fontRef>
+                        </wps:style>
+                        <wps:bodyPr/>
+                      </wps:wsp>
+                      <wps:wsp>
+                        <wps:cNvPr id="1965893869" name="Straight Connector 1965893869"/>
+                        <wps:cNvCnPr/>
+                        <wps:spPr>
+                          <a:xfrm flipH="1" flipV="1">
+                            <a:off x="2238837" y="663977"/>
+                            <a:ext cx="876" cy="575324"/>
+                          </a:xfrm>
+                          <a:prstGeom prst="line">
+                            <a:avLst/>
+                          </a:prstGeom>
+                          <a:ln w="9525"/>
+                        </wps:spPr>
+                        <wps:style>
+                          <a:lnRef idx="2">
+                            <a:schemeClr val="dk1"/>
+                          </a:lnRef>
+                          <a:fillRef idx="0">
+                            <a:schemeClr val="dk1"/>
+                          </a:fillRef>
+                          <a:effectRef idx="1">
+                            <a:schemeClr val="dk1"/>
+                          </a:effectRef>
+                          <a:fontRef idx="minor">
+                            <a:schemeClr val="tx1"/>
+                          </a:fontRef>
+                        </wps:style>
+                        <wps:bodyPr/>
+                      </wps:wsp>
+                      <wps:wsp>
+                        <wps:cNvPr id="914695915" name="Straight Connector 914695915"/>
+                        <wps:cNvCnPr/>
+                        <wps:spPr>
+                          <a:xfrm flipH="1">
+                            <a:off x="2385510" y="516982"/>
+                            <a:ext cx="521154" cy="318"/>
+                          </a:xfrm>
+                          <a:prstGeom prst="line">
+                            <a:avLst/>
+                          </a:prstGeom>
+                          <a:ln w="9525"/>
+                        </wps:spPr>
+                        <wps:style>
+                          <a:lnRef idx="2">
+                            <a:schemeClr val="dk1"/>
+                          </a:lnRef>
+                          <a:fillRef idx="0">
+                            <a:schemeClr val="dk1"/>
+                          </a:fillRef>
+                          <a:effectRef idx="1">
+                            <a:schemeClr val="dk1"/>
+                          </a:effectRef>
+                          <a:fontRef idx="minor">
+                            <a:schemeClr val="tx1"/>
+                          </a:fontRef>
+                        </wps:style>
+                        <wps:bodyPr/>
+                      </wps:wsp>
+                      <wps:wsp>
+                        <wps:cNvPr id="1560481543" name="Straight Connector 1560481543"/>
+                        <wps:cNvCnPr>
+                          <a:stCxn id="317975249" idx="2"/>
+                          <a:endCxn id="1090222404" idx="6"/>
+                        </wps:cNvCnPr>
+                        <wps:spPr>
+                          <a:xfrm flipH="1" flipV="1">
+                            <a:off x="3199640" y="516877"/>
+                            <a:ext cx="548907" cy="2055"/>
+                          </a:xfrm>
+                          <a:prstGeom prst="line">
+                            <a:avLst/>
+                          </a:prstGeom>
+                          <a:ln w="9525"/>
+                        </wps:spPr>
+                        <wps:style>
+                          <a:lnRef idx="2">
+                            <a:schemeClr val="dk1"/>
+                          </a:lnRef>
+                          <a:fillRef idx="0">
+                            <a:schemeClr val="dk1"/>
+                          </a:fillRef>
+                          <a:effectRef idx="1">
+                            <a:schemeClr val="dk1"/>
+                          </a:effectRef>
+                          <a:fontRef idx="minor">
+                            <a:schemeClr val="tx1"/>
+                          </a:fontRef>
+                        </wps:style>
+                        <wps:bodyPr/>
+                      </wps:wsp>
+                      <wps:wsp>
+                        <wps:cNvPr id="131788915" name="Rectangle 131788915"/>
+                        <wps:cNvSpPr/>
+                        <wps:spPr>
+                          <a:xfrm>
+                            <a:off x="2108645" y="1540022"/>
+                            <a:ext cx="251460" cy="252730"/>
+                          </a:xfrm>
+                          <a:prstGeom prst="rect">
+                            <a:avLst/>
+                          </a:prstGeom>
+                          <a:noFill/>
+                          <a:ln>
+                            <a:noFill/>
+                          </a:ln>
+                        </wps:spPr>
+                        <wps:style>
+                          <a:lnRef idx="2">
+                            <a:schemeClr val="dk1"/>
+                          </a:lnRef>
+                          <a:fillRef idx="1">
+                            <a:schemeClr val="lt1"/>
+                          </a:fillRef>
+                          <a:effectRef idx="0">
+                            <a:schemeClr val="dk1"/>
+                          </a:effectRef>
+                          <a:fontRef idx="minor">
+                            <a:schemeClr val="dk1"/>
+                          </a:fontRef>
+                        </wps:style>
+                        <wps:txbx>
+                          <w:txbxContent>
+                            <w:p>
+                              <w:pPr>
+                                <w:spacing w:line="276" w:lineRule="auto"/>
+                                <w:jc w:val="center"/>
+                                <w:rPr>
+                                  <w:rFonts w:ascii="Cambria Math" w:eastAsia="Calibri" w:hAnsi="Cambria Math"/>
+                                  <w:i/>
+                                  <w:iCs/>
+                                  <w:color w:val="FF0000"/>
+                                  <w14:ligatures w14:val="none"/>
+                                </w:rPr>
+                              </w:pPr>
+                              <m:oMathPara>
+                                <m:oMathParaPr>
+                                  <m:jc m:val="centerGroup"/>
+                                </m:oMathParaPr>
+                                <m:oMath>
+                                  <m:r>
+                                    <w:rPr>
+                                      <w:rFonts w:ascii="Cambria Math" w:eastAsia="Calibri" w:hAnsi="Cambria Math"/>
+                                      <w:color w:val="FF0000"/>
+                                      <w14:ligatures w14:val="none"/>
+                                    </w:rPr>
+                                    <m:t>a</m:t>
+                                  </m:r>
+                                </m:oMath>
+                              </m:oMathPara>
+                            </w:p>
+                          </w:txbxContent>
+                        </wps:txbx>
+                        <wps:bodyPr rot="0" spcFirstLastPara="0" vert="horz" wrap="square" lIns="0" tIns="0" rIns="0" bIns="0" numCol="1" spcCol="0" rtlCol="0" fromWordArt="0" anchor="t" anchorCtr="0" forceAA="0" compatLnSpc="1">
+                          <a:prstTxWarp prst="textNoShape">
+                            <a:avLst/>
+                          </a:prstTxWarp>
+                          <a:noAutofit/>
+                        </wps:bodyPr>
+                      </wps:wsp>
+                      <wps:wsp>
+                        <wps:cNvPr id="2038480494" name="Rectangle 2038480494"/>
+                        <wps:cNvSpPr/>
+                        <wps:spPr>
+                          <a:xfrm>
+                            <a:off x="2110902" y="173212"/>
+                            <a:ext cx="251460" cy="252095"/>
+                          </a:xfrm>
+                          <a:prstGeom prst="rect">
+                            <a:avLst/>
+                          </a:prstGeom>
+                          <a:noFill/>
+                          <a:ln>
+                            <a:noFill/>
+                          </a:ln>
+                        </wps:spPr>
+                        <wps:style>
+                          <a:lnRef idx="2">
+                            <a:schemeClr val="dk1"/>
+                          </a:lnRef>
+                          <a:fillRef idx="1">
+                            <a:schemeClr val="lt1"/>
+                          </a:fillRef>
+                          <a:effectRef idx="0">
+                            <a:schemeClr val="dk1"/>
+                          </a:effectRef>
+                          <a:fontRef idx="minor">
+                            <a:schemeClr val="dk1"/>
+                          </a:fontRef>
+                        </wps:style>
+                        <wps:txbx>
+                          <w:txbxContent>
+                            <w:p>
+                              <w:pPr>
+                                <w:spacing w:line="276" w:lineRule="auto"/>
+                                <w:jc w:val="center"/>
+                                <w:rPr>
+                                  <w:rFonts w:ascii="Cambria Math" w:eastAsia="Calibri" w:hAnsi="Cambria Math"/>
+                                  <w:i/>
+                                  <w:iCs/>
+                                  <w:color w:val="FF0000"/>
+                                  <w14:ligatures w14:val="none"/>
+                                </w:rPr>
+                              </w:pPr>
+                              <m:oMathPara>
+                                <m:oMathParaPr>
+                                  <m:jc m:val="centerGroup"/>
+                                </m:oMathParaPr>
+                                <m:oMath>
+                                  <m:r>
+                                    <w:rPr>
+                                      <w:rFonts w:ascii="Cambria Math" w:eastAsia="Calibri" w:hAnsi="Cambria Math"/>
+                                      <w:color w:val="FF0000"/>
+                                      <w14:ligatures w14:val="none"/>
+                                    </w:rPr>
+                                    <m:t>x</m:t>
+                                  </m:r>
+                                </m:oMath>
+                              </m:oMathPara>
+                            </w:p>
+                          </w:txbxContent>
+                        </wps:txbx>
+                        <wps:bodyPr rot="0" spcFirstLastPara="0" vert="horz" wrap="square" lIns="0" tIns="0" rIns="0" bIns="0" numCol="1" spcCol="0" rtlCol="0" fromWordArt="0" anchor="t" anchorCtr="0" forceAA="0" compatLnSpc="1">
+                          <a:prstTxWarp prst="textNoShape">
+                            <a:avLst/>
+                          </a:prstTxWarp>
+                          <a:noAutofit/>
+                        </wps:bodyPr>
+                      </wps:wsp>
+                      <wps:wsp>
+                        <wps:cNvPr id="449245586" name="Rectangle 449245586"/>
+                        <wps:cNvSpPr/>
+                        <wps:spPr>
+                          <a:xfrm>
+                            <a:off x="3766039" y="178737"/>
+                            <a:ext cx="251460" cy="252095"/>
+                          </a:xfrm>
+                          <a:prstGeom prst="rect">
+                            <a:avLst/>
+                          </a:prstGeom>
+                          <a:noFill/>
+                          <a:ln>
+                            <a:noFill/>
+                          </a:ln>
+                        </wps:spPr>
+                        <wps:style>
+                          <a:lnRef idx="2">
+                            <a:schemeClr val="dk1"/>
+                          </a:lnRef>
+                          <a:fillRef idx="1">
+                            <a:schemeClr val="lt1"/>
+                          </a:fillRef>
+                          <a:effectRef idx="0">
+                            <a:schemeClr val="dk1"/>
+                          </a:effectRef>
+                          <a:fontRef idx="minor">
+                            <a:schemeClr val="dk1"/>
+                          </a:fontRef>
+                        </wps:style>
+                        <wps:txbx>
+                          <w:txbxContent>
+                            <w:p>
+                              <w:pPr>
+                                <w:spacing w:line="276" w:lineRule="auto"/>
+                                <w:jc w:val="center"/>
+                                <w:rPr>
+                                  <w:rFonts w:ascii="Cambria Math" w:eastAsia="Calibri" w:hAnsi="Cambria Math"/>
+                                  <w:i/>
+                                  <w:iCs/>
+                                  <w:color w:val="FF0000"/>
+                                  <w14:ligatures w14:val="none"/>
+                                </w:rPr>
+                              </w:pPr>
+                              <m:oMathPara>
+                                <m:oMathParaPr>
+                                  <m:jc m:val="centerGroup"/>
+                                </m:oMathParaPr>
+                                <m:oMath>
+                                  <m:r>
+                                    <w:rPr>
+                                      <w:rFonts w:ascii="Cambria Math" w:eastAsia="Calibri" w:hAnsi="Cambria Math"/>
+                                      <w:color w:val="FF0000"/>
+                                      <w14:ligatures w14:val="none"/>
+                                    </w:rPr>
+                                    <m:t>c</m:t>
+                                  </m:r>
+                                </m:oMath>
+                              </m:oMathPara>
+                            </w:p>
+                          </w:txbxContent>
+                        </wps:txbx>
+                        <wps:bodyPr rot="0" spcFirstLastPara="0" vert="horz" wrap="square" lIns="0" tIns="0" rIns="0" bIns="0" numCol="1" spcCol="0" rtlCol="0" fromWordArt="0" anchor="t" anchorCtr="0" forceAA="0" compatLnSpc="1">
+                          <a:prstTxWarp prst="textNoShape">
+                            <a:avLst/>
+                          </a:prstTxWarp>
+                          <a:noAutofit/>
+                        </wps:bodyPr>
+                      </wps:wsp>
+                      <wps:wsp>
+                        <wps:cNvPr id="848706015" name="Straight Connector 848706015"/>
+                        <wps:cNvCnPr>
+                          <a:stCxn id="265721985" idx="4"/>
+                          <a:endCxn id="1711236334" idx="0"/>
+                        </wps:cNvCnPr>
+                        <wps:spPr>
+                          <a:xfrm>
+                            <a:off x="1407170" y="664844"/>
+                            <a:ext cx="3296" cy="573933"/>
+                          </a:xfrm>
+                          <a:prstGeom prst="line">
+                            <a:avLst/>
+                          </a:prstGeom>
+                          <a:ln w="9525"/>
+                        </wps:spPr>
+                        <wps:style>
+                          <a:lnRef idx="2">
+                            <a:schemeClr val="dk1"/>
+                          </a:lnRef>
+                          <a:fillRef idx="0">
+                            <a:schemeClr val="dk1"/>
+                          </a:fillRef>
+                          <a:effectRef idx="1">
+                            <a:schemeClr val="dk1"/>
+                          </a:effectRef>
+                          <a:fontRef idx="minor">
+                            <a:schemeClr val="tx1"/>
+                          </a:fontRef>
+                        </wps:style>
+                        <wps:bodyPr/>
+                      </wps:wsp>
+                      <wps:wsp>
+                        <wps:cNvPr id="416325574" name="Straight Connector 416325574"/>
+                        <wps:cNvCnPr>
+                          <a:stCxn id="265721985" idx="2"/>
+                          <a:endCxn id="921456535" idx="6"/>
+                        </wps:cNvCnPr>
+                        <wps:spPr>
+                          <a:xfrm flipH="1" flipV="1">
+                            <a:off x="821700" y="516509"/>
+                            <a:ext cx="438329" cy="1104"/>
+                          </a:xfrm>
+                          <a:prstGeom prst="line">
+                            <a:avLst/>
+                          </a:prstGeom>
+                          <a:ln w="9525"/>
+                        </wps:spPr>
+                        <wps:style>
+                          <a:lnRef idx="2">
+                            <a:schemeClr val="dk1"/>
+                          </a:lnRef>
+                          <a:fillRef idx="0">
+                            <a:schemeClr val="dk1"/>
+                          </a:fillRef>
+                          <a:effectRef idx="1">
+                            <a:schemeClr val="dk1"/>
+                          </a:effectRef>
+                          <a:fontRef idx="minor">
+                            <a:schemeClr val="tx1"/>
+                          </a:fontRef>
+                        </wps:style>
+                        <wps:bodyPr/>
+                      </wps:wsp>
+                      <wps:wsp>
+                        <wps:cNvPr id="804804537" name="Rectangle 804804537"/>
+                        <wps:cNvSpPr/>
+                        <wps:spPr>
+                          <a:xfrm>
+                            <a:off x="547092" y="173247"/>
+                            <a:ext cx="251460" cy="252095"/>
+                          </a:xfrm>
+                          <a:prstGeom prst="rect">
+                            <a:avLst/>
+                          </a:prstGeom>
+                          <a:noFill/>
+                          <a:ln>
+                            <a:noFill/>
+                          </a:ln>
+                        </wps:spPr>
+                        <wps:style>
+                          <a:lnRef idx="2">
+                            <a:schemeClr val="dk1"/>
+                          </a:lnRef>
+                          <a:fillRef idx="1">
+                            <a:schemeClr val="lt1"/>
+                          </a:fillRef>
+                          <a:effectRef idx="0">
+                            <a:schemeClr val="dk1"/>
+                          </a:effectRef>
+                          <a:fontRef idx="minor">
+                            <a:schemeClr val="dk1"/>
+                          </a:fontRef>
+                        </wps:style>
+                        <wps:txbx>
+                          <w:txbxContent>
+                            <w:p>
+                              <w:pPr>
+                                <w:spacing w:line="276" w:lineRule="auto"/>
+                                <w:jc w:val="center"/>
+                                <w:rPr>
+                                  <w:rFonts w:ascii="Cambria Math" w:eastAsia="Calibri" w:hAnsi="Cambria Math"/>
+                                  <w:i/>
+                                  <w:iCs/>
+                                  <w:color w:val="FF0000"/>
+                                  <w14:ligatures w14:val="none"/>
+                                </w:rPr>
+                              </w:pPr>
+                              <m:oMathPara>
+                                <m:oMathParaPr>
+                                  <m:jc m:val="centerGroup"/>
+                                </m:oMathParaPr>
+                                <m:oMath>
+                                  <m:r>
+                                    <w:rPr>
+                                      <w:rFonts w:ascii="Cambria Math" w:eastAsia="Calibri" w:hAnsi="Cambria Math"/>
+                                      <w:color w:val="FF0000"/>
+                                    </w:rPr>
+                                    <m:t>b</m:t>
+                                  </m:r>
+                                </m:oMath>
+                              </m:oMathPara>
+                            </w:p>
+                          </w:txbxContent>
+                        </wps:txbx>
+                        <wps:bodyPr rot="0" spcFirstLastPara="0" vert="horz" wrap="square" lIns="0" tIns="0" rIns="0" bIns="0" numCol="1" spcCol="0" rtlCol="0" fromWordArt="0" anchor="t" anchorCtr="0" forceAA="0" compatLnSpc="1">
+                          <a:prstTxWarp prst="textNoShape">
+                            <a:avLst/>
+                          </a:prstTxWarp>
+                          <a:noAutofit/>
+                        </wps:bodyPr>
+                      </wps:wsp>
                     </wpc:wpc>
                   </a:graphicData>
                 </a:graphic>
@@ -5957,31 +9731,34 @@
           </mc:Choice>
           <mc:Fallback>
             <w:pict>
-              <v:group w14:anchorId="334D7DCD" id="_x0000_s1112" editas="canvas" style="position:absolute;margin-left:126.9pt;margin-top:21.15pt;width:234.55pt;height:136.8pt;z-index:251666432;mso-position-horizontal-relative:text;mso-position-vertical-relative:text;mso-width-relative:margin;mso-height-relative:margin" coordsize="29781,17373" o:gfxdata="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">
-                <v:shapetype id="_x0000_t75" coordsize="21600,21600" o:spt="75" o:preferrelative="t" path="m@4@5l@4@11@9@11@9@5xe" filled="f" stroked="f">
-                  <v:stroke joinstyle="miter"/>
-                  <v:formulas>
-                    <v:f eqn="if lineDrawn pixelLineWidth 0"/>
-                    <v:f eqn="sum @0 1 0"/>
-                    <v:f eqn="sum 0 0 @1"/>
-                    <v:f eqn="prod @2 1 2"/>
-                    <v:f eqn="prod @3 21600 pixelWidth"/>
-                    <v:f eqn="prod @3 21600 pixelHeight"/>
-                    <v:f eqn="sum @0 0 1"/>
-                    <v:f eqn="prod @6 1 2"/>
-                    <v:f eqn="prod @7 21600 pixelWidth"/>
-                    <v:f eqn="sum @8 21600 0"/>
-                    <v:f eqn="prod @7 21600 pixelHeight"/>
-                    <v:f eqn="sum @10 21600 0"/>
-                  </v:formulas>
-                  <v:path o:extrusionok="f" gradientshapeok="t" o:connecttype="rect"/>
-                  <o:lock v:ext="edit" aspectratio="t"/>
-                </v:shapetype>
-                <v:shape id="_x0000_s1113" type="#_x0000_t75" style="position:absolute;width:29781;height:17373;visibility:visible;mso-wrap-style:square" filled="t">
+              <v:group w14:anchorId="2AC30A8A" id="_x0000_s1171" editas="canvas" style="position:absolute;margin-left:0;margin-top:16.7pt;width:393.15pt;height:155.8pt;z-index:251674624;mso-position-horizontal-relative:text;mso-position-vertical-relative:text;mso-width-relative:margin;mso-height-relative:margin" coordsize="49930,19786" o:gfxdata="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">
+                <v:shape id="_x0000_s1172" type="#_x0000_t75" style="position:absolute;width:49930;height:19786;visibility:visible;mso-wrap-style:square" filled="t">
                   <v:fill o:detectmouseclick="t"/>
                   <v:path o:connecttype="none"/>
                 </v:shape>
-                <v:oval id="Oval 258609128" o:spid="_x0000_s1114" style="position:absolute;left:7942;top:7042;width:2940;height:2940;visibility:visible;mso-wrap-style:square;v-text-anchor:top" o:gfxdata="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" fillcolor="white [3201]" strokecolor="black [3200]">
+                <v:oval id="Oval 265721985" o:spid="_x0000_s1173" style="position:absolute;left:12600;top:3706;width:2943;height:2942;visibility:visible;mso-wrap-style:square;v-text-anchor:top" o:gfxdata="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" fillcolor="white [3201]" strokecolor="black [3213]">
+                  <v:stroke joinstyle="miter"/>
+                  <v:textbox inset="0,0,0,0">
+                    <w:txbxContent>
+                      <w:p>
+                        <w:pPr>
+                          <w:jc w:val="center"/>
+                        </w:pPr>
+                        <m:oMathPara>
+                          <m:oMath>
+                            <m:r>
+                              <w:rPr>
+                                <w:rFonts w:ascii="Cambria Math" w:hAnsi="Cambria Math"/>
+                              </w:rPr>
+                              <m:t>2</m:t>
+                            </m:r>
+                          </m:oMath>
+                        </m:oMathPara>
+                      </w:p>
+                    </w:txbxContent>
+                  </v:textbox>
+                </v:oval>
+                <v:oval id="Oval 921456535" o:spid="_x0000_s1174" style="position:absolute;left:5276;top:3696;width:2941;height:2940;visibility:visible;mso-wrap-style:square;v-text-anchor:top" o:gfxdata="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" fillcolor="white [3201]" strokecolor="black [3200]">
                   <v:stroke joinstyle="miter"/>
                   <v:textbox inset="0,0,0,0">
                     <w:txbxContent>
@@ -5999,8 +9776,9 @@
                             <m:r>
                               <w:rPr>
                                 <w:rFonts w:ascii="Cambria Math" w:eastAsia="Calibri" w:hAnsi="Cambria Math"/>
+                                <w14:ligatures w14:val="none"/>
                               </w:rPr>
-                              <m:t>3</m:t>
+                              <m:t>6</m:t>
                             </m:r>
                           </m:oMath>
                         </m:oMathPara>
@@ -6008,7 +9786,7 @@
                     </w:txbxContent>
                   </v:textbox>
                 </v:oval>
-                <v:oval id="Oval 1291800958" o:spid="_x0000_s1115" style="position:absolute;left:15685;top:2688;width:2934;height:2934;visibility:visible;mso-wrap-style:square;v-text-anchor:top" o:gfxdata="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" fillcolor="white [3201]" strokecolor="black [3200]">
+                <v:oval id="Oval 1921957404" o:spid="_x0000_s1175" style="position:absolute;left:20923;top:3706;width:2934;height:2934;visibility:visible;mso-wrap-style:square;v-text-anchor:top" o:gfxdata="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" fillcolor="white [3201]" strokecolor="black [3200]">
                   <v:stroke joinstyle="miter"/>
                   <v:textbox inset="0,0,0,0">
                     <w:txbxContent>
@@ -6026,8 +9804,9 @@
                             <m:r>
                               <w:rPr>
                                 <w:rFonts w:ascii="Cambria Math" w:eastAsia="Calibri" w:hAnsi="Cambria Math"/>
+                                <w14:ligatures w14:val="none"/>
                               </w:rPr>
-                              <m:t>2</m:t>
+                              <m:t>1</m:t>
                             </m:r>
                           </m:oMath>
                         </m:oMathPara>
@@ -6035,7 +9814,7 @@
                     </w:txbxContent>
                   </v:textbox>
                 </v:oval>
-                <v:oval id="Oval 963310773" o:spid="_x0000_s1116" style="position:absolute;left:15690;top:11346;width:2927;height:2927;visibility:visible;mso-wrap-style:square;v-text-anchor:top" o:gfxdata="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" fillcolor="white [3201]" strokecolor="black [3200]">
+                <v:oval id="Oval 1711236334" o:spid="_x0000_s1176" style="position:absolute;left:12640;top:12387;width:2928;height:2928;visibility:visible;mso-wrap-style:square;v-text-anchor:top" o:gfxdata="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" fillcolor="white [3201]" strokecolor="black [3200]">
                   <v:stroke joinstyle="miter"/>
                   <v:textbox inset="0,0,0,0">
                     <w:txbxContent>
@@ -6053,8 +9832,9 @@
                             <m:r>
                               <w:rPr>
                                 <w:rFonts w:ascii="Cambria Math" w:eastAsia="Calibri" w:hAnsi="Cambria Math"/>
+                                <w14:ligatures w14:val="none"/>
                               </w:rPr>
-                              <m:t>4</m:t>
+                              <m:t>5</m:t>
                             </m:r>
                           </m:oMath>
                         </m:oMathPara>
@@ -6062,7 +9842,7 @@
                     </w:txbxContent>
                   </v:textbox>
                 </v:oval>
-                <v:oval id="Oval 2010436724" o:spid="_x0000_s1117" style="position:absolute;left:23660;top:7135;width:2927;height:2927;visibility:visible;mso-wrap-style:square;v-text-anchor:top" o:gfxdata="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" fillcolor="white [3201]" strokecolor="black [3200]">
+                <v:oval id="Oval 1090222404" o:spid="_x0000_s1177" style="position:absolute;left:29069;top:3706;width:2927;height:2927;visibility:visible;mso-wrap-style:square;v-text-anchor:top" o:gfxdata="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" fillcolor="white [3201]" strokecolor="black [3200]">
                   <v:stroke joinstyle="miter"/>
                   <v:textbox inset="0,0,0,0">
                     <w:txbxContent>
@@ -6080,8 +9860,9 @@
                             <m:r>
                               <w:rPr>
                                 <w:rFonts w:ascii="Cambria Math" w:eastAsia="Calibri" w:hAnsi="Cambria Math"/>
+                                <w14:ligatures w14:val="none"/>
                               </w:rPr>
-                              <m:t>5</m:t>
+                              <m:t>4</m:t>
                             </m:r>
                           </m:oMath>
                         </m:oMathPara>
@@ -6089,43 +9870,41 @@
                     </w:txbxContent>
                   </v:textbox>
                 </v:oval>
-                <v:line id="Straight Connector 194625268" o:spid="_x0000_s1118" style="position:absolute;visibility:visible;mso-wrap-style:square" from="10451,9551" to="15690,12809" o:connectortype="straight" o:gfxdata="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" strokecolor="black [3200]">
+                <v:oval id="Oval 1876731800" o:spid="_x0000_s1178" style="position:absolute;left:20938;top:12393;width:2921;height:2921;visibility:visible;mso-wrap-style:square;v-text-anchor:top" o:gfxdata="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" fillcolor="white [3201]" strokecolor="black [3200]">
                   <v:stroke joinstyle="miter"/>
-                </v:line>
-                <v:line id="Straight Connector 139859443" o:spid="_x0000_s1119" style="position:absolute;flip:y;visibility:visible;mso-wrap-style:square" from="10451,4155" to="15685,7473" o:connectortype="straight" o:gfxdata="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" strokecolor="black [3200]">
-                  <v:stroke joinstyle="miter"/>
-                </v:line>
-                <v:line id="Straight Connector 1911685420" o:spid="_x0000_s1120" style="position:absolute;visibility:visible;mso-wrap-style:square" from="17150,5621" to="17153,11344" o:connectortype="straight" o:gfxdata="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" strokecolor="black [3200]">
-                  <v:stroke joinstyle="miter"/>
-                </v:line>
-                <v:line id="Straight Connector 815650727" o:spid="_x0000_s1121" style="position:absolute;visibility:visible;mso-wrap-style:square" from="18619,4155" to="24089,7563" o:connectortype="straight" o:gfxdata="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" strokecolor="black [3200]">
-                  <v:stroke joinstyle="miter"/>
-                </v:line>
-                <v:line id="Straight Connector 1871573025" o:spid="_x0000_s1122" style="position:absolute;flip:x;visibility:visible;mso-wrap-style:square" from="18617,9633" to="24089,12809" o:connectortype="straight" o:gfxdata="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" strokecolor="black [3200]">
-                  <v:stroke joinstyle="miter"/>
-                </v:line>
-                <v:rect id="Rectangle 1685408874" o:spid="_x0000_s1123" style="position:absolute;left:10614;top:3488;width:2532;height:2532;visibility:visible;mso-wrap-style:square;v-text-anchor:top" o:gfxdata="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" filled="f" stroked="f" strokeweight="1pt">
                   <v:textbox inset="0,0,0,0">
                     <w:txbxContent>
                       <w:p>
                         <w:pPr>
+                          <w:spacing w:line="276" w:lineRule="auto"/>
                           <w:jc w:val="center"/>
+                          <w:rPr>
+                            <w:rFonts w:ascii="Cambria Math" w:eastAsia="Calibri" w:hAnsi="Cambria Math"/>
+                            <w:i/>
+                            <w:iCs/>
+                            <w14:ligatures w14:val="none"/>
+                          </w:rPr>
                         </w:pPr>
                         <m:oMathPara>
+                          <m:oMathParaPr>
+                            <m:jc m:val="centerGroup"/>
+                          </m:oMathParaPr>
                           <m:oMath>
                             <m:r>
                               <w:rPr>
-                                <w:rFonts w:ascii="Cambria Math" w:hAnsi="Cambria Math"/>
+                                <w:rFonts w:ascii="Cambria Math" w:eastAsia="Calibri" w:hAnsi="Cambria Math"/>
+                                <w14:ligatures w14:val="none"/>
                               </w:rPr>
-                              <m:t>5</m:t>
+                              <m:t>3</m:t>
                             </m:r>
                           </m:oMath>
                         </m:oMathPara>
                       </w:p>
                     </w:txbxContent>
                   </v:textbox>
-                </v:rect>
-                <v:rect id="Rectangle 740812759" o:spid="_x0000_s1124" style="position:absolute;left:10786;top:11558;width:2528;height:2528;visibility:visible;mso-wrap-style:square;v-text-anchor:top" o:gfxdata="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" filled="f" stroked="f" strokeweight="1pt">
+                </v:oval>
+                <v:oval id="Oval 317975249" o:spid="_x0000_s1179" style="position:absolute;left:37485;top:3730;width:2921;height:2921;visibility:visible;mso-wrap-style:square;v-text-anchor:top" o:gfxdata="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" fillcolor="white [3201]" strokecolor="black [3200]">
+                  <v:stroke joinstyle="miter"/>
                   <v:textbox inset="0,0,0,0">
                     <w:txbxContent>
                       <w:p>
@@ -6156,8 +9935,828 @@
                       </w:p>
                     </w:txbxContent>
                   </v:textbox>
+                </v:oval>
+                <v:line id="Straight Connector 1712740457" o:spid="_x0000_s1180" style="position:absolute;flip:x;visibility:visible;mso-wrap-style:square" from="15543,5171" to="20923,5176" o:connectortype="straight" o:gfxdata="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" strokecolor="black [3200]">
+                  <v:stroke joinstyle="miter"/>
+                </v:line>
+                <v:line id="Straight Connector 1965893869" o:spid="_x0000_s1181" style="position:absolute;flip:x y;visibility:visible;mso-wrap-style:square" from="22388,6639" to="22397,12393" o:connectortype="straight" o:gfxdata="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" strokecolor="black [3200]">
+                  <v:stroke joinstyle="miter"/>
+                </v:line>
+                <v:line id="Straight Connector 914695915" o:spid="_x0000_s1182" style="position:absolute;flip:x;visibility:visible;mso-wrap-style:square" from="23855,5169" to="29066,5173" o:connectortype="straight" o:gfxdata="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" strokecolor="black [3200]">
+                  <v:stroke joinstyle="miter"/>
+                </v:line>
+                <v:line id="Straight Connector 1560481543" o:spid="_x0000_s1183" style="position:absolute;flip:x y;visibility:visible;mso-wrap-style:square" from="31996,5168" to="37485,5189" o:connectortype="straight" o:gfxdata="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" strokecolor="black [3200]">
+                  <v:stroke joinstyle="miter"/>
+                </v:line>
+                <v:rect id="Rectangle 131788915" o:spid="_x0000_s1184" style="position:absolute;left:21086;top:15400;width:2515;height:2527;visibility:visible;mso-wrap-style:square;v-text-anchor:top" o:gfxdata="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" filled="f" stroked="f" strokeweight="1pt">
+                  <v:textbox inset="0,0,0,0">
+                    <w:txbxContent>
+                      <w:p>
+                        <w:pPr>
+                          <w:spacing w:line="276" w:lineRule="auto"/>
+                          <w:jc w:val="center"/>
+                          <w:rPr>
+                            <w:rFonts w:ascii="Cambria Math" w:eastAsia="Calibri" w:hAnsi="Cambria Math"/>
+                            <w:i/>
+                            <w:iCs/>
+                            <w:color w:val="FF0000"/>
+                            <w14:ligatures w14:val="none"/>
+                          </w:rPr>
+                        </w:pPr>
+                        <m:oMathPara>
+                          <m:oMathParaPr>
+                            <m:jc m:val="centerGroup"/>
+                          </m:oMathParaPr>
+                          <m:oMath>
+                            <m:r>
+                              <w:rPr>
+                                <w:rFonts w:ascii="Cambria Math" w:eastAsia="Calibri" w:hAnsi="Cambria Math"/>
+                                <w:color w:val="FF0000"/>
+                                <w14:ligatures w14:val="none"/>
+                              </w:rPr>
+                              <m:t>a</m:t>
+                            </m:r>
+                          </m:oMath>
+                        </m:oMathPara>
+                      </w:p>
+                    </w:txbxContent>
+                  </v:textbox>
                 </v:rect>
-                <v:rect id="Rectangle 141281360" o:spid="_x0000_s1125" style="position:absolute;left:17205;top:7422;width:2521;height:2527;visibility:visible;mso-wrap-style:square;v-text-anchor:top" o:gfxdata="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" filled="f" stroked="f" strokeweight="1pt">
+                <v:rect id="Rectangle 2038480494" o:spid="_x0000_s1185" style="position:absolute;left:21109;top:1732;width:2514;height:2521;visibility:visible;mso-wrap-style:square;v-text-anchor:top" o:gfxdata="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" filled="f" stroked="f" strokeweight="1pt">
+                  <v:textbox inset="0,0,0,0">
+                    <w:txbxContent>
+                      <w:p>
+                        <w:pPr>
+                          <w:spacing w:line="276" w:lineRule="auto"/>
+                          <w:jc w:val="center"/>
+                          <w:rPr>
+                            <w:rFonts w:ascii="Cambria Math" w:eastAsia="Calibri" w:hAnsi="Cambria Math"/>
+                            <w:i/>
+                            <w:iCs/>
+                            <w:color w:val="FF0000"/>
+                            <w14:ligatures w14:val="none"/>
+                          </w:rPr>
+                        </w:pPr>
+                        <m:oMathPara>
+                          <m:oMathParaPr>
+                            <m:jc m:val="centerGroup"/>
+                          </m:oMathParaPr>
+                          <m:oMath>
+                            <m:r>
+                              <w:rPr>
+                                <w:rFonts w:ascii="Cambria Math" w:eastAsia="Calibri" w:hAnsi="Cambria Math"/>
+                                <w:color w:val="FF0000"/>
+                                <w14:ligatures w14:val="none"/>
+                              </w:rPr>
+                              <m:t>x</m:t>
+                            </m:r>
+                          </m:oMath>
+                        </m:oMathPara>
+                      </w:p>
+                    </w:txbxContent>
+                  </v:textbox>
+                </v:rect>
+                <v:rect id="Rectangle 449245586" o:spid="_x0000_s1186" style="position:absolute;left:37660;top:1787;width:2514;height:2521;visibility:visible;mso-wrap-style:square;v-text-anchor:top" o:gfxdata="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" filled="f" stroked="f" strokeweight="1pt">
+                  <v:textbox inset="0,0,0,0">
+                    <w:txbxContent>
+                      <w:p>
+                        <w:pPr>
+                          <w:spacing w:line="276" w:lineRule="auto"/>
+                          <w:jc w:val="center"/>
+                          <w:rPr>
+                            <w:rFonts w:ascii="Cambria Math" w:eastAsia="Calibri" w:hAnsi="Cambria Math"/>
+                            <w:i/>
+                            <w:iCs/>
+                            <w:color w:val="FF0000"/>
+                            <w14:ligatures w14:val="none"/>
+                          </w:rPr>
+                        </w:pPr>
+                        <m:oMathPara>
+                          <m:oMathParaPr>
+                            <m:jc m:val="centerGroup"/>
+                          </m:oMathParaPr>
+                          <m:oMath>
+                            <m:r>
+                              <w:rPr>
+                                <w:rFonts w:ascii="Cambria Math" w:eastAsia="Calibri" w:hAnsi="Cambria Math"/>
+                                <w:color w:val="FF0000"/>
+                                <w14:ligatures w14:val="none"/>
+                              </w:rPr>
+                              <m:t>c</m:t>
+                            </m:r>
+                          </m:oMath>
+                        </m:oMathPara>
+                      </w:p>
+                    </w:txbxContent>
+                  </v:textbox>
+                </v:rect>
+                <v:line id="Straight Connector 848706015" o:spid="_x0000_s1187" style="position:absolute;visibility:visible;mso-wrap-style:square" from="14071,6648" to="14104,12387" o:connectortype="straight" o:gfxdata="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" strokecolor="black [3200]">
+                  <v:stroke joinstyle="miter"/>
+                </v:line>
+                <v:line id="Straight Connector 416325574" o:spid="_x0000_s1188" style="position:absolute;flip:x y;visibility:visible;mso-wrap-style:square" from="8217,5165" to="12600,5176" o:connectortype="straight" o:gfxdata="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" strokecolor="black [3200]">
+                  <v:stroke joinstyle="miter"/>
+                </v:line>
+                <v:rect id="Rectangle 804804537" o:spid="_x0000_s1189" style="position:absolute;left:5470;top:1732;width:2515;height:2521;visibility:visible;mso-wrap-style:square;v-text-anchor:top" o:gfxdata="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" filled="f" stroked="f" strokeweight="1pt">
+                  <v:textbox inset="0,0,0,0">
+                    <w:txbxContent>
+                      <w:p>
+                        <w:pPr>
+                          <w:spacing w:line="276" w:lineRule="auto"/>
+                          <w:jc w:val="center"/>
+                          <w:rPr>
+                            <w:rFonts w:ascii="Cambria Math" w:eastAsia="Calibri" w:hAnsi="Cambria Math"/>
+                            <w:i/>
+                            <w:iCs/>
+                            <w:color w:val="FF0000"/>
+                            <w14:ligatures w14:val="none"/>
+                          </w:rPr>
+                        </w:pPr>
+                        <m:oMathPara>
+                          <m:oMathParaPr>
+                            <m:jc m:val="centerGroup"/>
+                          </m:oMathParaPr>
+                          <m:oMath>
+                            <m:r>
+                              <w:rPr>
+                                <w:rFonts w:ascii="Cambria Math" w:eastAsia="Calibri" w:hAnsi="Cambria Math"/>
+                                <w:color w:val="FF0000"/>
+                              </w:rPr>
+                              <m:t>b</m:t>
+                            </m:r>
+                          </m:oMath>
+                        </m:oMathPara>
+                      </w:p>
+                    </w:txbxContent>
+                  </v:textbox>
+                </v:rect>
+              </v:group>
+            </w:pict>
+          </mc:Fallback>
+        </mc:AlternateContent>
+      </w:r>
+    </w:p>
+    <w:p/>
+    <w:p/>
+    <w:p/>
+    <w:p/>
+    <w:p/>
+    <w:p/>
+    <w:p>
+      <w:r>
+        <w:rPr>
+          <w:noProof/>
+        </w:rPr>
+        <mc:AlternateContent>
+          <mc:Choice Requires="wpc">
+            <w:drawing>
+              <wp:anchor distT="0" distB="0" distL="114300" distR="114300" simplePos="0" relativeHeight="251676672" behindDoc="0" locked="0" layoutInCell="1" allowOverlap="1" wp14:anchorId="7C4B7933" wp14:editId="1E0D2D14">
+                <wp:simplePos x="0" y="0"/>
+                <wp:positionH relativeFrom="column">
+                  <wp:posOffset>0</wp:posOffset>
+                </wp:positionH>
+                <wp:positionV relativeFrom="paragraph">
+                  <wp:posOffset>319349</wp:posOffset>
+                </wp:positionV>
+                <wp:extent cx="4017498" cy="2378075"/>
+                <wp:effectExtent l="0" t="0" r="2540" b="3175"/>
+                <wp:wrapNone/>
+                <wp:docPr id="86024165" name="Canvas 9"/>
+                <wp:cNvGraphicFramePr>
+                  <a:graphicFrameLocks xmlns:a="http://schemas.openxmlformats.org/drawingml/2006/main" noChangeAspect="1"/>
+                </wp:cNvGraphicFramePr>
+                <a:graphic xmlns:a="http://schemas.openxmlformats.org/drawingml/2006/main">
+                  <a:graphicData uri="http://schemas.microsoft.com/office/word/2010/wordprocessingCanvas">
+                    <wpc:wpc>
+                      <wpc:bg>
+                        <a:solidFill>
+                          <a:prstClr val="white"/>
+                        </a:solidFill>
+                      </wpc:bg>
+                      <wpc:whole/>
+                      <wps:wsp>
+                        <wps:cNvPr id="501412203" name="Oval 501412203"/>
+                        <wps:cNvSpPr/>
+                        <wps:spPr>
+                          <a:xfrm>
+                            <a:off x="2091387" y="921638"/>
+                            <a:ext cx="294281" cy="294208"/>
+                          </a:xfrm>
+                          <a:prstGeom prst="ellipse">
+                            <a:avLst/>
+                          </a:prstGeom>
+                          <a:ln w="9525">
+                            <a:solidFill>
+                              <a:schemeClr val="tx1"/>
+                            </a:solidFill>
+                          </a:ln>
+                        </wps:spPr>
+                        <wps:style>
+                          <a:lnRef idx="2">
+                            <a:schemeClr val="dk1"/>
+                          </a:lnRef>
+                          <a:fillRef idx="1">
+                            <a:schemeClr val="lt1"/>
+                          </a:fillRef>
+                          <a:effectRef idx="0">
+                            <a:schemeClr val="dk1"/>
+                          </a:effectRef>
+                          <a:fontRef idx="minor">
+                            <a:schemeClr val="dk1"/>
+                          </a:fontRef>
+                        </wps:style>
+                        <wps:txbx>
+                          <w:txbxContent>
+                            <w:p>
+                              <w:pPr>
+                                <w:jc w:val="center"/>
+                              </w:pPr>
+                              <m:oMathPara>
+                                <m:oMath>
+                                  <m:r>
+                                    <w:rPr>
+                                      <w:rFonts w:ascii="Cambria Math" w:hAnsi="Cambria Math"/>
+                                    </w:rPr>
+                                    <m:t>8</m:t>
+                                  </m:r>
+                                </m:oMath>
+                              </m:oMathPara>
+                            </w:p>
+                          </w:txbxContent>
+                        </wps:txbx>
+                        <wps:bodyPr rot="0" spcFirstLastPara="0" vertOverflow="overflow" horzOverflow="overflow" vert="horz" wrap="square" lIns="0" tIns="0" rIns="0" bIns="0" numCol="1" spcCol="0" rtlCol="0" fromWordArt="0" anchor="t" anchorCtr="0" forceAA="0" compatLnSpc="1">
+                          <a:prstTxWarp prst="textNoShape">
+                            <a:avLst/>
+                          </a:prstTxWarp>
+                          <a:noAutofit/>
+                        </wps:bodyPr>
+                      </wps:wsp>
+                      <wps:wsp>
+                        <wps:cNvPr id="1911899704" name="Oval 1911899704"/>
+                        <wps:cNvSpPr/>
+                        <wps:spPr>
+                          <a:xfrm>
+                            <a:off x="505287" y="1389208"/>
+                            <a:ext cx="293370" cy="293370"/>
+                          </a:xfrm>
+                          <a:prstGeom prst="ellipse">
+                            <a:avLst/>
+                          </a:prstGeom>
+                          <a:ln w="9525"/>
+                        </wps:spPr>
+                        <wps:style>
+                          <a:lnRef idx="2">
+                            <a:schemeClr val="dk1"/>
+                          </a:lnRef>
+                          <a:fillRef idx="1">
+                            <a:schemeClr val="lt1"/>
+                          </a:fillRef>
+                          <a:effectRef idx="0">
+                            <a:schemeClr val="dk1"/>
+                          </a:effectRef>
+                          <a:fontRef idx="minor">
+                            <a:schemeClr val="dk1"/>
+                          </a:fontRef>
+                        </wps:style>
+                        <wps:txbx>
+                          <w:txbxContent>
+                            <w:p>
+                              <w:pPr>
+                                <w:spacing w:line="276" w:lineRule="auto"/>
+                                <w:jc w:val="center"/>
+                                <w:rPr>
+                                  <w:rFonts w:eastAsia="Calibri"/>
+                                  <w14:ligatures w14:val="none"/>
+                                </w:rPr>
+                              </w:pPr>
+                              <m:oMathPara>
+                                <m:oMath>
+                                  <m:r>
+                                    <w:rPr>
+                                      <w:rFonts w:ascii="Cambria Math" w:eastAsia="Calibri" w:hAnsi="Cambria Math"/>
+                                      <w14:ligatures w14:val="none"/>
+                                    </w:rPr>
+                                    <m:t>2</m:t>
+                                  </m:r>
+                                </m:oMath>
+                              </m:oMathPara>
+                            </w:p>
+                          </w:txbxContent>
+                        </wps:txbx>
+                        <wps:bodyPr rot="0" spcFirstLastPara="0" vert="horz" wrap="square" lIns="0" tIns="0" rIns="0" bIns="0" numCol="1" spcCol="0" rtlCol="0" fromWordArt="0" anchor="t" anchorCtr="0" forceAA="0" compatLnSpc="1">
+                          <a:prstTxWarp prst="textNoShape">
+                            <a:avLst/>
+                          </a:prstTxWarp>
+                          <a:noAutofit/>
+                        </wps:bodyPr>
+                      </wps:wsp>
+                      <wps:wsp>
+                        <wps:cNvPr id="1019155646" name="Oval 1019155646"/>
+                        <wps:cNvSpPr/>
+                        <wps:spPr>
+                          <a:xfrm>
+                            <a:off x="505890" y="393786"/>
+                            <a:ext cx="292735" cy="292735"/>
+                          </a:xfrm>
+                          <a:prstGeom prst="ellipse">
+                            <a:avLst/>
+                          </a:prstGeom>
+                          <a:ln w="9525"/>
+                        </wps:spPr>
+                        <wps:style>
+                          <a:lnRef idx="2">
+                            <a:schemeClr val="dk1"/>
+                          </a:lnRef>
+                          <a:fillRef idx="1">
+                            <a:schemeClr val="lt1"/>
+                          </a:fillRef>
+                          <a:effectRef idx="0">
+                            <a:schemeClr val="dk1"/>
+                          </a:effectRef>
+                          <a:fontRef idx="minor">
+                            <a:schemeClr val="dk1"/>
+                          </a:fontRef>
+                        </wps:style>
+                        <wps:txbx>
+                          <w:txbxContent>
+                            <w:p>
+                              <w:pPr>
+                                <w:spacing w:line="276" w:lineRule="auto"/>
+                                <w:jc w:val="center"/>
+                                <w:rPr>
+                                  <w:rFonts w:eastAsia="Calibri"/>
+                                  <w14:ligatures w14:val="none"/>
+                                </w:rPr>
+                              </w:pPr>
+                              <m:oMathPara>
+                                <m:oMath>
+                                  <m:r>
+                                    <w:rPr>
+                                      <w:rFonts w:ascii="Cambria Math" w:eastAsia="Calibri" w:hAnsi="Cambria Math"/>
+                                      <w14:ligatures w14:val="none"/>
+                                    </w:rPr>
+                                    <m:t>5</m:t>
+                                  </m:r>
+                                </m:oMath>
+                              </m:oMathPara>
+                            </w:p>
+                          </w:txbxContent>
+                        </wps:txbx>
+                        <wps:bodyPr rot="0" spcFirstLastPara="0" vert="horz" wrap="square" lIns="0" tIns="0" rIns="0" bIns="0" numCol="1" spcCol="0" rtlCol="0" fromWordArt="0" anchor="t" anchorCtr="0" forceAA="0" compatLnSpc="1">
+                          <a:prstTxWarp prst="textNoShape">
+                            <a:avLst/>
+                          </a:prstTxWarp>
+                          <a:noAutofit/>
+                        </wps:bodyPr>
+                      </wps:wsp>
+                      <wps:wsp>
+                        <wps:cNvPr id="2099339888" name="Oval 2099339888"/>
+                        <wps:cNvSpPr/>
+                        <wps:spPr>
+                          <a:xfrm>
+                            <a:off x="1264891" y="921638"/>
+                            <a:ext cx="292100" cy="292100"/>
+                          </a:xfrm>
+                          <a:prstGeom prst="ellipse">
+                            <a:avLst/>
+                          </a:prstGeom>
+                          <a:ln w="9525"/>
+                        </wps:spPr>
+                        <wps:style>
+                          <a:lnRef idx="2">
+                            <a:schemeClr val="dk1"/>
+                          </a:lnRef>
+                          <a:fillRef idx="1">
+                            <a:schemeClr val="lt1"/>
+                          </a:fillRef>
+                          <a:effectRef idx="0">
+                            <a:schemeClr val="dk1"/>
+                          </a:effectRef>
+                          <a:fontRef idx="minor">
+                            <a:schemeClr val="dk1"/>
+                          </a:fontRef>
+                        </wps:style>
+                        <wps:txbx>
+                          <w:txbxContent>
+                            <w:p>
+                              <w:pPr>
+                                <w:spacing w:line="276" w:lineRule="auto"/>
+                                <w:jc w:val="center"/>
+                                <w:rPr>
+                                  <w:rFonts w:ascii="Cambria Math" w:eastAsia="Calibri" w:hAnsi="Cambria Math"/>
+                                  <w:i/>
+                                  <w:iCs/>
+                                  <w14:ligatures w14:val="none"/>
+                                </w:rPr>
+                              </w:pPr>
+                              <m:oMathPara>
+                                <m:oMathParaPr>
+                                  <m:jc m:val="centerGroup"/>
+                                </m:oMathParaPr>
+                                <m:oMath>
+                                  <m:r>
+                                    <w:rPr>
+                                      <w:rFonts w:ascii="Cambria Math" w:eastAsia="Calibri" w:hAnsi="Cambria Math"/>
+                                      <w14:ligatures w14:val="none"/>
+                                    </w:rPr>
+                                    <m:t>6</m:t>
+                                  </m:r>
+                                </m:oMath>
+                              </m:oMathPara>
+                            </w:p>
+                          </w:txbxContent>
+                        </wps:txbx>
+                        <wps:bodyPr rot="0" spcFirstLastPara="0" vert="horz" wrap="square" lIns="0" tIns="0" rIns="0" bIns="0" numCol="1" spcCol="0" rtlCol="0" fromWordArt="0" anchor="t" anchorCtr="0" forceAA="0" compatLnSpc="1">
+                          <a:prstTxWarp prst="textNoShape">
+                            <a:avLst/>
+                          </a:prstTxWarp>
+                          <a:noAutofit/>
+                        </wps:bodyPr>
+                      </wps:wsp>
+                      <wps:wsp>
+                        <wps:cNvPr id="938247856" name="Straight Connector 938247856"/>
+                        <wps:cNvCnPr>
+                          <a:stCxn id="501412203" idx="2"/>
+                          <a:endCxn id="2099339888" idx="6"/>
+                        </wps:cNvCnPr>
+                        <wps:spPr>
+                          <a:xfrm flipH="1" flipV="1">
+                            <a:off x="1556802" y="1067688"/>
+                            <a:ext cx="534331" cy="1054"/>
+                          </a:xfrm>
+                          <a:prstGeom prst="line">
+                            <a:avLst/>
+                          </a:prstGeom>
+                          <a:ln w="9525"/>
+                        </wps:spPr>
+                        <wps:style>
+                          <a:lnRef idx="2">
+                            <a:schemeClr val="dk1"/>
+                          </a:lnRef>
+                          <a:fillRef idx="0">
+                            <a:schemeClr val="dk1"/>
+                          </a:fillRef>
+                          <a:effectRef idx="1">
+                            <a:schemeClr val="dk1"/>
+                          </a:effectRef>
+                          <a:fontRef idx="minor">
+                            <a:schemeClr val="tx1"/>
+                          </a:fontRef>
+                        </wps:style>
+                        <wps:bodyPr/>
+                      </wps:wsp>
+                      <wps:wsp>
+                        <wps:cNvPr id="470501912" name="Oval 470501912"/>
+                        <wps:cNvSpPr/>
+                        <wps:spPr>
+                          <a:xfrm>
+                            <a:off x="2860064" y="1388831"/>
+                            <a:ext cx="292735" cy="293370"/>
+                          </a:xfrm>
+                          <a:prstGeom prst="ellipse">
+                            <a:avLst/>
+                          </a:prstGeom>
+                          <a:ln w="9525"/>
+                        </wps:spPr>
+                        <wps:style>
+                          <a:lnRef idx="2">
+                            <a:schemeClr val="dk1"/>
+                          </a:lnRef>
+                          <a:fillRef idx="1">
+                            <a:schemeClr val="lt1"/>
+                          </a:fillRef>
+                          <a:effectRef idx="0">
+                            <a:schemeClr val="dk1"/>
+                          </a:effectRef>
+                          <a:fontRef idx="minor">
+                            <a:schemeClr val="dk1"/>
+                          </a:fontRef>
+                        </wps:style>
+                        <wps:txbx>
+                          <w:txbxContent>
+                            <w:p>
+                              <w:pPr>
+                                <w:spacing w:line="276" w:lineRule="auto"/>
+                                <w:jc w:val="center"/>
+                                <w:rPr>
+                                  <w:rFonts w:ascii="Cambria Math" w:eastAsia="Calibri" w:hAnsi="Cambria Math"/>
+                                  <w:i/>
+                                  <w:iCs/>
+                                  <w14:ligatures w14:val="none"/>
+                                </w:rPr>
+                              </w:pPr>
+                              <m:oMathPara>
+                                <m:oMathParaPr>
+                                  <m:jc m:val="centerGroup"/>
+                                </m:oMathParaPr>
+                                <m:oMath>
+                                  <m:r>
+                                    <w:rPr>
+                                      <w:rFonts w:ascii="Cambria Math" w:eastAsia="Calibri" w:hAnsi="Cambria Math"/>
+                                    </w:rPr>
+                                    <m:t>2</m:t>
+                                  </m:r>
+                                </m:oMath>
+                              </m:oMathPara>
+                            </w:p>
+                          </w:txbxContent>
+                        </wps:txbx>
+                        <wps:bodyPr rot="0" spcFirstLastPara="0" vert="horz" wrap="square" lIns="0" tIns="0" rIns="0" bIns="0" numCol="1" spcCol="0" rtlCol="0" fromWordArt="0" anchor="t" anchorCtr="0" forceAA="0" compatLnSpc="1">
+                          <a:prstTxWarp prst="textNoShape">
+                            <a:avLst/>
+                          </a:prstTxWarp>
+                          <a:noAutofit/>
+                        </wps:bodyPr>
+                      </wps:wsp>
+                      <wps:wsp>
+                        <wps:cNvPr id="1465260350" name="Oval 1465260350"/>
+                        <wps:cNvSpPr/>
+                        <wps:spPr>
+                          <a:xfrm>
+                            <a:off x="2860699" y="393786"/>
+                            <a:ext cx="292100" cy="292735"/>
+                          </a:xfrm>
+                          <a:prstGeom prst="ellipse">
+                            <a:avLst/>
+                          </a:prstGeom>
+                          <a:ln w="9525"/>
+                        </wps:spPr>
+                        <wps:style>
+                          <a:lnRef idx="2">
+                            <a:schemeClr val="dk1"/>
+                          </a:lnRef>
+                          <a:fillRef idx="1">
+                            <a:schemeClr val="lt1"/>
+                          </a:fillRef>
+                          <a:effectRef idx="0">
+                            <a:schemeClr val="dk1"/>
+                          </a:effectRef>
+                          <a:fontRef idx="minor">
+                            <a:schemeClr val="dk1"/>
+                          </a:fontRef>
+                        </wps:style>
+                        <wps:txbx>
+                          <w:txbxContent>
+                            <w:p>
+                              <w:pPr>
+                                <w:spacing w:line="276" w:lineRule="auto"/>
+                                <w:jc w:val="center"/>
+                                <w:rPr>
+                                  <w:rFonts w:ascii="Cambria Math" w:eastAsia="Calibri" w:hAnsi="Cambria Math"/>
+                                  <w:i/>
+                                  <w:iCs/>
+                                  <w14:ligatures w14:val="none"/>
+                                </w:rPr>
+                              </w:pPr>
+                              <m:oMathPara>
+                                <m:oMathParaPr>
+                                  <m:jc m:val="centerGroup"/>
+                                </m:oMathParaPr>
+                                <m:oMath>
+                                  <m:r>
+                                    <w:rPr>
+                                      <w:rFonts w:ascii="Cambria Math" w:eastAsia="Calibri" w:hAnsi="Cambria Math"/>
+                                    </w:rPr>
+                                    <m:t>5</m:t>
+                                  </m:r>
+                                </m:oMath>
+                              </m:oMathPara>
+                            </w:p>
+                          </w:txbxContent>
+                        </wps:txbx>
+                        <wps:bodyPr rot="0" spcFirstLastPara="0" vert="horz" wrap="square" lIns="0" tIns="0" rIns="0" bIns="0" numCol="1" spcCol="0" rtlCol="0" fromWordArt="0" anchor="t" anchorCtr="0" forceAA="0" compatLnSpc="1">
+                          <a:prstTxWarp prst="textNoShape">
+                            <a:avLst/>
+                          </a:prstTxWarp>
+                          <a:noAutofit/>
+                        </wps:bodyPr>
+                      </wps:wsp>
+                      <wps:wsp>
+                        <wps:cNvPr id="295772207" name="Straight Connector 295772207"/>
+                        <wps:cNvCnPr>
+                          <a:stCxn id="2099339888" idx="1"/>
+                          <a:endCxn id="1019155646" idx="5"/>
+                        </wps:cNvCnPr>
+                        <wps:spPr>
+                          <a:xfrm flipH="1" flipV="1">
+                            <a:off x="755663" y="643651"/>
+                            <a:ext cx="551846" cy="320764"/>
+                          </a:xfrm>
+                          <a:prstGeom prst="line">
+                            <a:avLst/>
+                          </a:prstGeom>
+                          <a:ln w="9525"/>
+                        </wps:spPr>
+                        <wps:style>
+                          <a:lnRef idx="2">
+                            <a:schemeClr val="dk1"/>
+                          </a:lnRef>
+                          <a:fillRef idx="0">
+                            <a:schemeClr val="dk1"/>
+                          </a:fillRef>
+                          <a:effectRef idx="1">
+                            <a:schemeClr val="dk1"/>
+                          </a:effectRef>
+                          <a:fontRef idx="minor">
+                            <a:schemeClr val="tx1"/>
+                          </a:fontRef>
+                        </wps:style>
+                        <wps:bodyPr/>
+                      </wps:wsp>
+                      <wps:wsp>
+                        <wps:cNvPr id="1694781164" name="Straight Connector 1694781164"/>
+                        <wps:cNvCnPr>
+                          <a:stCxn id="2099339888" idx="3"/>
+                          <a:endCxn id="1911899704" idx="7"/>
+                        </wps:cNvCnPr>
+                        <wps:spPr>
+                          <a:xfrm flipH="1">
+                            <a:off x="755602" y="1170961"/>
+                            <a:ext cx="551907" cy="261210"/>
+                          </a:xfrm>
+                          <a:prstGeom prst="line">
+                            <a:avLst/>
+                          </a:prstGeom>
+                          <a:ln w="9525"/>
+                        </wps:spPr>
+                        <wps:style>
+                          <a:lnRef idx="2">
+                            <a:schemeClr val="dk1"/>
+                          </a:lnRef>
+                          <a:fillRef idx="0">
+                            <a:schemeClr val="dk1"/>
+                          </a:fillRef>
+                          <a:effectRef idx="1">
+                            <a:schemeClr val="dk1"/>
+                          </a:effectRef>
+                          <a:fontRef idx="minor">
+                            <a:schemeClr val="tx1"/>
+                          </a:fontRef>
+                        </wps:style>
+                        <wps:bodyPr/>
+                      </wps:wsp>
+                      <wps:wsp>
+                        <wps:cNvPr id="2099367275" name="Straight Connector 2099367275"/>
+                        <wps:cNvCnPr>
+                          <a:stCxn id="1465260350" idx="3"/>
+                          <a:endCxn id="501412203" idx="7"/>
+                        </wps:cNvCnPr>
+                        <wps:spPr>
+                          <a:xfrm flipH="1">
+                            <a:off x="2342287" y="643651"/>
+                            <a:ext cx="560837" cy="321073"/>
+                          </a:xfrm>
+                          <a:prstGeom prst="line">
+                            <a:avLst/>
+                          </a:prstGeom>
+                          <a:ln w="9525"/>
+                        </wps:spPr>
+                        <wps:style>
+                          <a:lnRef idx="2">
+                            <a:schemeClr val="dk1"/>
+                          </a:lnRef>
+                          <a:fillRef idx="0">
+                            <a:schemeClr val="dk1"/>
+                          </a:fillRef>
+                          <a:effectRef idx="1">
+                            <a:schemeClr val="dk1"/>
+                          </a:effectRef>
+                          <a:fontRef idx="minor">
+                            <a:schemeClr val="tx1"/>
+                          </a:fontRef>
+                        </wps:style>
+                        <wps:bodyPr/>
+                      </wps:wsp>
+                      <wps:wsp>
+                        <wps:cNvPr id="2025101297" name="Straight Connector 2025101297"/>
+                        <wps:cNvCnPr>
+                          <a:stCxn id="470501912" idx="1"/>
+                          <a:endCxn id="501412203" idx="5"/>
+                        </wps:cNvCnPr>
+                        <wps:spPr>
+                          <a:xfrm flipH="1" flipV="1">
+                            <a:off x="2342287" y="1172760"/>
+                            <a:ext cx="560295" cy="259034"/>
+                          </a:xfrm>
+                          <a:prstGeom prst="line">
+                            <a:avLst/>
+                          </a:prstGeom>
+                          <a:ln w="9525"/>
+                        </wps:spPr>
+                        <wps:style>
+                          <a:lnRef idx="2">
+                            <a:schemeClr val="dk1"/>
+                          </a:lnRef>
+                          <a:fillRef idx="0">
+                            <a:schemeClr val="dk1"/>
+                          </a:fillRef>
+                          <a:effectRef idx="1">
+                            <a:schemeClr val="dk1"/>
+                          </a:effectRef>
+                          <a:fontRef idx="minor">
+                            <a:schemeClr val="tx1"/>
+                          </a:fontRef>
+                        </wps:style>
+                        <wps:bodyPr/>
+                      </wps:wsp>
+                    </wpc:wpc>
+                  </a:graphicData>
+                </a:graphic>
+                <wp14:sizeRelH relativeFrom="margin">
+                  <wp14:pctWidth>0</wp14:pctWidth>
+                </wp14:sizeRelH>
+                <wp14:sizeRelV relativeFrom="margin">
+                  <wp14:pctHeight>0</wp14:pctHeight>
+                </wp14:sizeRelV>
+              </wp:anchor>
+            </w:drawing>
+          </mc:Choice>
+          <mc:Fallback>
+            <w:pict>
+              <v:group w14:anchorId="7C4B7933" id="_x0000_s1190" editas="canvas" style="position:absolute;margin-left:0;margin-top:25.15pt;width:316.35pt;height:187.25pt;z-index:251676672;mso-position-horizontal-relative:text;mso-position-vertical-relative:text;mso-width-relative:margin;mso-height-relative:margin" coordsize="40170,23780" o:gfxdata="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">
+                <v:shape id="_x0000_s1191" type="#_x0000_t75" style="position:absolute;width:40170;height:23780;visibility:visible;mso-wrap-style:square" filled="t">
+                  <v:fill o:detectmouseclick="t"/>
+                  <v:path o:connecttype="none"/>
+                </v:shape>
+                <v:oval id="Oval 501412203" o:spid="_x0000_s1192" style="position:absolute;left:20913;top:9216;width:2943;height:2942;visibility:visible;mso-wrap-style:square;v-text-anchor:top" o:gfxdata="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" fillcolor="white [3201]" strokecolor="black [3213]">
+                  <v:stroke joinstyle="miter"/>
+                  <v:textbox inset="0,0,0,0">
+                    <w:txbxContent>
+                      <w:p>
+                        <w:pPr>
+                          <w:jc w:val="center"/>
+                        </w:pPr>
+                        <m:oMathPara>
+                          <m:oMath>
+                            <m:r>
+                              <w:rPr>
+                                <w:rFonts w:ascii="Cambria Math" w:hAnsi="Cambria Math"/>
+                              </w:rPr>
+                              <m:t>8</m:t>
+                            </m:r>
+                          </m:oMath>
+                        </m:oMathPara>
+                      </w:p>
+                    </w:txbxContent>
+                  </v:textbox>
+                </v:oval>
+                <v:oval id="Oval 1911899704" o:spid="_x0000_s1193" style="position:absolute;left:5052;top:13892;width:2934;height:2933;visibility:visible;mso-wrap-style:square;v-text-anchor:top" o:gfxdata="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" fillcolor="white [3201]" strokecolor="black [3200]">
+                  <v:stroke joinstyle="miter"/>
+                  <v:textbox inset="0,0,0,0">
+                    <w:txbxContent>
+                      <w:p>
+                        <w:pPr>
+                          <w:spacing w:line="276" w:lineRule="auto"/>
+                          <w:jc w:val="center"/>
+                          <w:rPr>
+                            <w:rFonts w:eastAsia="Calibri"/>
+                            <w14:ligatures w14:val="none"/>
+                          </w:rPr>
+                        </w:pPr>
+                        <m:oMathPara>
+                          <m:oMath>
+                            <m:r>
+                              <w:rPr>
+                                <w:rFonts w:ascii="Cambria Math" w:eastAsia="Calibri" w:hAnsi="Cambria Math"/>
+                                <w14:ligatures w14:val="none"/>
+                              </w:rPr>
+                              <m:t>2</m:t>
+                            </m:r>
+                          </m:oMath>
+                        </m:oMathPara>
+                      </w:p>
+                    </w:txbxContent>
+                  </v:textbox>
+                </v:oval>
+                <v:oval id="Oval 1019155646" o:spid="_x0000_s1194" style="position:absolute;left:5058;top:3937;width:2928;height:2928;visibility:visible;mso-wrap-style:square;v-text-anchor:top" o:gfxdata="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" fillcolor="white [3201]" strokecolor="black [3200]">
+                  <v:stroke joinstyle="miter"/>
+                  <v:textbox inset="0,0,0,0">
+                    <w:txbxContent>
+                      <w:p>
+                        <w:pPr>
+                          <w:spacing w:line="276" w:lineRule="auto"/>
+                          <w:jc w:val="center"/>
+                          <w:rPr>
+                            <w:rFonts w:eastAsia="Calibri"/>
+                            <w14:ligatures w14:val="none"/>
+                          </w:rPr>
+                        </w:pPr>
+                        <m:oMathPara>
+                          <m:oMath>
+                            <m:r>
+                              <w:rPr>
+                                <w:rFonts w:ascii="Cambria Math" w:eastAsia="Calibri" w:hAnsi="Cambria Math"/>
+                                <w14:ligatures w14:val="none"/>
+                              </w:rPr>
+                              <m:t>5</m:t>
+                            </m:r>
+                          </m:oMath>
+                        </m:oMathPara>
+                      </w:p>
+                    </w:txbxContent>
+                  </v:textbox>
+                </v:oval>
+                <v:oval id="Oval 2099339888" o:spid="_x0000_s1195" style="position:absolute;left:12648;top:9216;width:2921;height:2921;visibility:visible;mso-wrap-style:square;v-text-anchor:top" o:gfxdata="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" fillcolor="white [3201]" strokecolor="black [3200]">
+                  <v:stroke joinstyle="miter"/>
                   <v:textbox inset="0,0,0,0">
                     <w:txbxContent>
                       <w:p>
@@ -6188,8 +10787,12 @@
                       </w:p>
                     </w:txbxContent>
                   </v:textbox>
-                </v:rect>
-                <v:rect id="Rectangle 1756206844" o:spid="_x0000_s1126" style="position:absolute;left:20458;top:3399;width:2520;height:2527;visibility:visible;mso-wrap-style:square;v-text-anchor:top" o:gfxdata="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" filled="f" stroked="f" strokeweight="1pt">
+                </v:oval>
+                <v:line id="Straight Connector 938247856" o:spid="_x0000_s1196" style="position:absolute;flip:x y;visibility:visible;mso-wrap-style:square" from="15568,10676" to="20911,10687" o:connectortype="straight" o:gfxdata="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" strokecolor="black [3200]">
+                  <v:stroke joinstyle="miter"/>
+                </v:line>
+                <v:oval id="Oval 470501912" o:spid="_x0000_s1197" style="position:absolute;left:28600;top:13888;width:2927;height:2934;visibility:visible;mso-wrap-style:square;v-text-anchor:top" o:gfxdata="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" fillcolor="white [3201]" strokecolor="black [3200]">
+                  <v:stroke joinstyle="miter"/>
                   <v:textbox inset="0,0,0,0">
                     <w:txbxContent>
                       <w:p>
@@ -6212,15 +10815,16 @@
                               <w:rPr>
                                 <w:rFonts w:ascii="Cambria Math" w:eastAsia="Calibri" w:hAnsi="Cambria Math"/>
                               </w:rPr>
-                              <m:t>7</m:t>
+                              <m:t>2</m:t>
                             </m:r>
                           </m:oMath>
                         </m:oMathPara>
                       </w:p>
                     </w:txbxContent>
                   </v:textbox>
-                </v:rect>
-                <v:rect id="Rectangle 1000799093" o:spid="_x0000_s1127" style="position:absolute;left:20818;top:11337;width:2521;height:2527;visibility:visible;mso-wrap-style:square;v-text-anchor:top" o:gfxdata="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" filled="f" stroked="f" strokeweight="1pt">
+                </v:oval>
+                <v:oval id="Oval 1465260350" o:spid="_x0000_s1198" style="position:absolute;left:28606;top:3937;width:2921;height:2928;visibility:visible;mso-wrap-style:square;v-text-anchor:top" o:gfxdata="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" fillcolor="white [3201]" strokecolor="black [3200]">
+                  <v:stroke joinstyle="miter"/>
                   <v:textbox inset="0,0,0,0">
                     <w:txbxContent>
                       <w:p>
@@ -6242,22 +10846,34 @@
                             <m:r>
                               <w:rPr>
                                 <w:rFonts w:ascii="Cambria Math" w:eastAsia="Calibri" w:hAnsi="Cambria Math"/>
-                                <w14:ligatures w14:val="none"/>
                               </w:rPr>
-                              <m:t>3</m:t>
+                              <m:t>5</m:t>
                             </m:r>
                           </m:oMath>
                         </m:oMathPara>
                       </w:p>
                     </w:txbxContent>
                   </v:textbox>
-                </v:rect>
+                </v:oval>
+                <v:line id="Straight Connector 295772207" o:spid="_x0000_s1199" style="position:absolute;flip:x y;visibility:visible;mso-wrap-style:square" from="7556,6436" to="13075,9644" o:connectortype="straight" o:gfxdata="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" strokecolor="black [3200]">
+                  <v:stroke joinstyle="miter"/>
+                </v:line>
+                <v:line id="Straight Connector 1694781164" o:spid="_x0000_s1200" style="position:absolute;flip:x;visibility:visible;mso-wrap-style:square" from="7556,11709" to="13075,14321" o:connectortype="straight" o:gfxdata="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" strokecolor="black [3200]">
+                  <v:stroke joinstyle="miter"/>
+                </v:line>
+                <v:line id="Straight Connector 2099367275" o:spid="_x0000_s1201" style="position:absolute;flip:x;visibility:visible;mso-wrap-style:square" from="23422,6436" to="29031,9647" o:connectortype="straight" o:gfxdata="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" strokecolor="black [3200]">
+                  <v:stroke joinstyle="miter"/>
+                </v:line>
+                <v:line id="Straight Connector 2025101297" o:spid="_x0000_s1202" style="position:absolute;flip:x y;visibility:visible;mso-wrap-style:square" from="23422,11727" to="29025,14317" o:connectortype="straight" o:gfxdata="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" strokecolor="black [3200]">
+                  <v:stroke joinstyle="miter"/>
+                </v:line>
               </v:group>
             </w:pict>
           </mc:Fallback>
         </mc:AlternateContent>
       </w:r>
     </w:p>
+    <w:p/>
     <w:sectPr>
       <w:pgSz w:w="11906" w:h="16838"/>
       <w:pgMar w:top="1440" w:right="1440" w:bottom="1440" w:left="1440" w:header="708" w:footer="708" w:gutter="0"/>

--- a/mentahan-graph.docx
+++ b/mentahan-graph.docx
@@ -10867,6 +10867,2628 @@
                 <v:line id="Straight Connector 2025101297" o:spid="_x0000_s1202" style="position:absolute;flip:x y;visibility:visible;mso-wrap-style:square" from="23422,11727" to="29025,14317" o:connectortype="straight" o:gfxdata="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" strokecolor="black [3200]">
                   <v:stroke joinstyle="miter"/>
                 </v:line>
+              </v:group>
+            </w:pict>
+          </mc:Fallback>
+        </mc:AlternateContent>
+      </w:r>
+    </w:p>
+    <w:p/>
+    <w:p/>
+    <w:p/>
+    <w:p/>
+    <w:p/>
+    <w:p/>
+    <w:p>
+      <w:r>
+        <w:rPr>
+          <w:noProof/>
+        </w:rPr>
+        <mc:AlternateContent>
+          <mc:Choice Requires="wpc">
+            <w:drawing>
+              <wp:anchor distT="0" distB="0" distL="114300" distR="114300" simplePos="0" relativeHeight="251678720" behindDoc="0" locked="0" layoutInCell="1" allowOverlap="1" wp14:anchorId="765C054E" wp14:editId="51CB2D66">
+                <wp:simplePos x="0" y="0"/>
+                <wp:positionH relativeFrom="column">
+                  <wp:posOffset>691710</wp:posOffset>
+                </wp:positionH>
+                <wp:positionV relativeFrom="paragraph">
+                  <wp:posOffset>178729</wp:posOffset>
+                </wp:positionV>
+                <wp:extent cx="3685521" cy="1737360"/>
+                <wp:effectExtent l="0" t="0" r="0" b="0"/>
+                <wp:wrapNone/>
+                <wp:docPr id="417152947" name="Canvas 9"/>
+                <wp:cNvGraphicFramePr>
+                  <a:graphicFrameLocks xmlns:a="http://schemas.openxmlformats.org/drawingml/2006/main" noChangeAspect="1"/>
+                </wp:cNvGraphicFramePr>
+                <a:graphic xmlns:a="http://schemas.openxmlformats.org/drawingml/2006/main">
+                  <a:graphicData uri="http://schemas.microsoft.com/office/word/2010/wordprocessingCanvas">
+                    <wpc:wpc>
+                      <wpc:bg>
+                        <a:solidFill>
+                          <a:prstClr val="white"/>
+                        </a:solidFill>
+                      </wpc:bg>
+                      <wpc:whole/>
+                      <wps:wsp>
+                        <wps:cNvPr id="1557046576" name="Oval 1557046576"/>
+                        <wps:cNvSpPr/>
+                        <wps:spPr>
+                          <a:xfrm>
+                            <a:off x="1073117" y="270172"/>
+                            <a:ext cx="294281" cy="294208"/>
+                          </a:xfrm>
+                          <a:prstGeom prst="ellipse">
+                            <a:avLst/>
+                          </a:prstGeom>
+                          <a:ln w="9525">
+                            <a:solidFill>
+                              <a:schemeClr val="tx1"/>
+                            </a:solidFill>
+                          </a:ln>
+                        </wps:spPr>
+                        <wps:style>
+                          <a:lnRef idx="2">
+                            <a:schemeClr val="dk1"/>
+                          </a:lnRef>
+                          <a:fillRef idx="1">
+                            <a:schemeClr val="lt1"/>
+                          </a:fillRef>
+                          <a:effectRef idx="0">
+                            <a:schemeClr val="dk1"/>
+                          </a:effectRef>
+                          <a:fontRef idx="minor">
+                            <a:schemeClr val="dk1"/>
+                          </a:fontRef>
+                        </wps:style>
+                        <wps:txbx>
+                          <w:txbxContent>
+                            <w:p>
+                              <w:pPr>
+                                <w:jc w:val="center"/>
+                              </w:pPr>
+                              <m:oMathPara>
+                                <m:oMath>
+                                  <m:r>
+                                    <w:rPr>
+                                      <w:rFonts w:ascii="Cambria Math" w:hAnsi="Cambria Math"/>
+                                    </w:rPr>
+                                    <m:t>2</m:t>
+                                  </m:r>
+                                </m:oMath>
+                              </m:oMathPara>
+                            </w:p>
+                          </w:txbxContent>
+                        </wps:txbx>
+                        <wps:bodyPr rot="0" spcFirstLastPara="0" vertOverflow="overflow" horzOverflow="overflow" vert="horz" wrap="square" lIns="0" tIns="0" rIns="0" bIns="0" numCol="1" spcCol="0" rtlCol="0" fromWordArt="0" anchor="t" anchorCtr="0" forceAA="0" compatLnSpc="1">
+                          <a:prstTxWarp prst="textNoShape">
+                            <a:avLst/>
+                          </a:prstTxWarp>
+                          <a:noAutofit/>
+                        </wps:bodyPr>
+                      </wps:wsp>
+                      <wps:wsp>
+                        <wps:cNvPr id="837180552" name="Oval 837180552"/>
+                        <wps:cNvSpPr/>
+                        <wps:spPr>
+                          <a:xfrm>
+                            <a:off x="1073118" y="1130509"/>
+                            <a:ext cx="294005" cy="294005"/>
+                          </a:xfrm>
+                          <a:prstGeom prst="ellipse">
+                            <a:avLst/>
+                          </a:prstGeom>
+                          <a:ln w="9525"/>
+                        </wps:spPr>
+                        <wps:style>
+                          <a:lnRef idx="2">
+                            <a:schemeClr val="dk1"/>
+                          </a:lnRef>
+                          <a:fillRef idx="1">
+                            <a:schemeClr val="lt1"/>
+                          </a:fillRef>
+                          <a:effectRef idx="0">
+                            <a:schemeClr val="dk1"/>
+                          </a:effectRef>
+                          <a:fontRef idx="minor">
+                            <a:schemeClr val="dk1"/>
+                          </a:fontRef>
+                        </wps:style>
+                        <wps:txbx>
+                          <w:txbxContent>
+                            <w:p>
+                              <w:pPr>
+                                <w:spacing w:line="276" w:lineRule="auto"/>
+                                <w:jc w:val="center"/>
+                                <w:rPr>
+                                  <w:rFonts w:eastAsia="Calibri"/>
+                                  <w14:ligatures w14:val="none"/>
+                                </w:rPr>
+                              </w:pPr>
+                              <m:oMathPara>
+                                <m:oMath>
+                                  <m:r>
+                                    <w:rPr>
+                                      <w:rFonts w:ascii="Cambria Math" w:eastAsia="Calibri" w:hAnsi="Cambria Math"/>
+                                      <w14:ligatures w14:val="none"/>
+                                    </w:rPr>
+                                    <m:t>5</m:t>
+                                  </m:r>
+                                </m:oMath>
+                              </m:oMathPara>
+                            </w:p>
+                          </w:txbxContent>
+                        </wps:txbx>
+                        <wps:bodyPr rot="0" spcFirstLastPara="0" vert="horz" wrap="square" lIns="0" tIns="0" rIns="0" bIns="0" numCol="1" spcCol="0" rtlCol="0" fromWordArt="0" anchor="t" anchorCtr="0" forceAA="0" compatLnSpc="1">
+                          <a:prstTxWarp prst="textNoShape">
+                            <a:avLst/>
+                          </a:prstTxWarp>
+                          <a:noAutofit/>
+                        </wps:bodyPr>
+                      </wps:wsp>
+                      <wps:wsp>
+                        <wps:cNvPr id="2122981169" name="Oval 2122981169"/>
+                        <wps:cNvSpPr/>
+                        <wps:spPr>
+                          <a:xfrm>
+                            <a:off x="2276003" y="268898"/>
+                            <a:ext cx="293370" cy="293370"/>
+                          </a:xfrm>
+                          <a:prstGeom prst="ellipse">
+                            <a:avLst/>
+                          </a:prstGeom>
+                          <a:ln w="9525"/>
+                        </wps:spPr>
+                        <wps:style>
+                          <a:lnRef idx="2">
+                            <a:schemeClr val="dk1"/>
+                          </a:lnRef>
+                          <a:fillRef idx="1">
+                            <a:schemeClr val="lt1"/>
+                          </a:fillRef>
+                          <a:effectRef idx="0">
+                            <a:schemeClr val="dk1"/>
+                          </a:effectRef>
+                          <a:fontRef idx="minor">
+                            <a:schemeClr val="dk1"/>
+                          </a:fontRef>
+                        </wps:style>
+                        <wps:txbx>
+                          <w:txbxContent>
+                            <w:p>
+                              <w:pPr>
+                                <w:spacing w:line="276" w:lineRule="auto"/>
+                                <w:jc w:val="center"/>
+                                <w:rPr>
+                                  <w:rFonts w:eastAsia="Calibri"/>
+                                  <w14:ligatures w14:val="none"/>
+                                </w:rPr>
+                              </w:pPr>
+                              <m:oMathPara>
+                                <m:oMath>
+                                  <m:r>
+                                    <w:rPr>
+                                      <w:rFonts w:ascii="Cambria Math" w:eastAsia="Calibri" w:hAnsi="Cambria Math"/>
+                                      <w14:ligatures w14:val="none"/>
+                                    </w:rPr>
+                                    <m:t>3</m:t>
+                                  </m:r>
+                                </m:oMath>
+                              </m:oMathPara>
+                            </w:p>
+                          </w:txbxContent>
+                        </wps:txbx>
+                        <wps:bodyPr rot="0" spcFirstLastPara="0" vert="horz" wrap="square" lIns="0" tIns="0" rIns="0" bIns="0" numCol="1" spcCol="0" rtlCol="0" fromWordArt="0" anchor="t" anchorCtr="0" forceAA="0" compatLnSpc="1">
+                          <a:prstTxWarp prst="textNoShape">
+                            <a:avLst/>
+                          </a:prstTxWarp>
+                          <a:noAutofit/>
+                        </wps:bodyPr>
+                      </wps:wsp>
+                      <wps:wsp>
+                        <wps:cNvPr id="262547772" name="Oval 262547772"/>
+                        <wps:cNvSpPr/>
+                        <wps:spPr>
+                          <a:xfrm>
+                            <a:off x="2276532" y="1134605"/>
+                            <a:ext cx="292735" cy="292735"/>
+                          </a:xfrm>
+                          <a:prstGeom prst="ellipse">
+                            <a:avLst/>
+                          </a:prstGeom>
+                          <a:ln w="9525"/>
+                        </wps:spPr>
+                        <wps:style>
+                          <a:lnRef idx="2">
+                            <a:schemeClr val="dk1"/>
+                          </a:lnRef>
+                          <a:fillRef idx="1">
+                            <a:schemeClr val="lt1"/>
+                          </a:fillRef>
+                          <a:effectRef idx="0">
+                            <a:schemeClr val="dk1"/>
+                          </a:effectRef>
+                          <a:fontRef idx="minor">
+                            <a:schemeClr val="dk1"/>
+                          </a:fontRef>
+                        </wps:style>
+                        <wps:txbx>
+                          <w:txbxContent>
+                            <w:p>
+                              <w:pPr>
+                                <w:spacing w:line="276" w:lineRule="auto"/>
+                                <w:jc w:val="center"/>
+                                <w:rPr>
+                                  <w:rFonts w:eastAsia="Calibri"/>
+                                  <w14:ligatures w14:val="none"/>
+                                </w:rPr>
+                              </w:pPr>
+                              <m:oMathPara>
+                                <m:oMath>
+                                  <m:r>
+                                    <w:rPr>
+                                      <w:rFonts w:ascii="Cambria Math" w:eastAsia="Calibri" w:hAnsi="Cambria Math"/>
+                                      <w14:ligatures w14:val="none"/>
+                                    </w:rPr>
+                                    <m:t>6</m:t>
+                                  </m:r>
+                                </m:oMath>
+                              </m:oMathPara>
+                            </w:p>
+                          </w:txbxContent>
+                        </wps:txbx>
+                        <wps:bodyPr rot="0" spcFirstLastPara="0" vert="horz" wrap="square" lIns="0" tIns="0" rIns="0" bIns="0" numCol="1" spcCol="0" rtlCol="0" fromWordArt="0" anchor="t" anchorCtr="0" forceAA="0" compatLnSpc="1">
+                          <a:prstTxWarp prst="textNoShape">
+                            <a:avLst/>
+                          </a:prstTxWarp>
+                          <a:noAutofit/>
+                        </wps:bodyPr>
+                      </wps:wsp>
+                      <wps:wsp>
+                        <wps:cNvPr id="1177708942" name="Oval 1177708942"/>
+                        <wps:cNvSpPr/>
+                        <wps:spPr>
+                          <a:xfrm>
+                            <a:off x="2984531" y="649899"/>
+                            <a:ext cx="292735" cy="292735"/>
+                          </a:xfrm>
+                          <a:prstGeom prst="ellipse">
+                            <a:avLst/>
+                          </a:prstGeom>
+                          <a:ln w="9525"/>
+                        </wps:spPr>
+                        <wps:style>
+                          <a:lnRef idx="2">
+                            <a:schemeClr val="dk1"/>
+                          </a:lnRef>
+                          <a:fillRef idx="1">
+                            <a:schemeClr val="lt1"/>
+                          </a:fillRef>
+                          <a:effectRef idx="0">
+                            <a:schemeClr val="dk1"/>
+                          </a:effectRef>
+                          <a:fontRef idx="minor">
+                            <a:schemeClr val="dk1"/>
+                          </a:fontRef>
+                        </wps:style>
+                        <wps:txbx>
+                          <w:txbxContent>
+                            <w:p>
+                              <w:pPr>
+                                <w:spacing w:line="276" w:lineRule="auto"/>
+                                <w:jc w:val="center"/>
+                                <w:rPr>
+                                  <w:rFonts w:eastAsia="Calibri"/>
+                                  <w14:ligatures w14:val="none"/>
+                                </w:rPr>
+                              </w:pPr>
+                              <m:oMathPara>
+                                <m:oMath>
+                                  <m:r>
+                                    <w:rPr>
+                                      <w:rFonts w:ascii="Cambria Math" w:eastAsia="Calibri" w:hAnsi="Cambria Math"/>
+                                      <w14:ligatures w14:val="none"/>
+                                    </w:rPr>
+                                    <m:t>4</m:t>
+                                  </m:r>
+                                </m:oMath>
+                              </m:oMathPara>
+                            </w:p>
+                          </w:txbxContent>
+                        </wps:txbx>
+                        <wps:bodyPr rot="0" spcFirstLastPara="0" vert="horz" wrap="square" lIns="0" tIns="0" rIns="0" bIns="0" numCol="1" spcCol="0" rtlCol="0" fromWordArt="0" anchor="t" anchorCtr="0" forceAA="0" compatLnSpc="1">
+                          <a:prstTxWarp prst="textNoShape">
+                            <a:avLst/>
+                          </a:prstTxWarp>
+                          <a:noAutofit/>
+                        </wps:bodyPr>
+                      </wps:wsp>
+                      <wps:wsp>
+                        <wps:cNvPr id="1650835588" name="Straight Connector 1650835588"/>
+                        <wps:cNvCnPr/>
+                        <wps:spPr>
+                          <a:xfrm flipH="1">
+                            <a:off x="1220082" y="564290"/>
+                            <a:ext cx="137" cy="566038"/>
+                          </a:xfrm>
+                          <a:prstGeom prst="line">
+                            <a:avLst/>
+                          </a:prstGeom>
+                          <a:ln w="9525"/>
+                        </wps:spPr>
+                        <wps:style>
+                          <a:lnRef idx="2">
+                            <a:schemeClr val="dk1"/>
+                          </a:lnRef>
+                          <a:fillRef idx="0">
+                            <a:schemeClr val="dk1"/>
+                          </a:fillRef>
+                          <a:effectRef idx="1">
+                            <a:schemeClr val="dk1"/>
+                          </a:effectRef>
+                          <a:fontRef idx="minor">
+                            <a:schemeClr val="tx1"/>
+                          </a:fontRef>
+                        </wps:style>
+                        <wps:bodyPr/>
+                      </wps:wsp>
+                      <wps:wsp>
+                        <wps:cNvPr id="2088298680" name="Straight Connector 2088298680"/>
+                        <wps:cNvCnPr/>
+                        <wps:spPr>
+                          <a:xfrm>
+                            <a:off x="1367073" y="1277307"/>
+                            <a:ext cx="909339" cy="3461"/>
+                          </a:xfrm>
+                          <a:prstGeom prst="line">
+                            <a:avLst/>
+                          </a:prstGeom>
+                          <a:ln w="9525"/>
+                        </wps:spPr>
+                        <wps:style>
+                          <a:lnRef idx="2">
+                            <a:schemeClr val="dk1"/>
+                          </a:lnRef>
+                          <a:fillRef idx="0">
+                            <a:schemeClr val="dk1"/>
+                          </a:fillRef>
+                          <a:effectRef idx="1">
+                            <a:schemeClr val="dk1"/>
+                          </a:effectRef>
+                          <a:fontRef idx="minor">
+                            <a:schemeClr val="tx1"/>
+                          </a:fontRef>
+                        </wps:style>
+                        <wps:bodyPr/>
+                      </wps:wsp>
+                      <wps:wsp>
+                        <wps:cNvPr id="1132931251" name="Straight Connector 1132931251"/>
+                        <wps:cNvCnPr/>
+                        <wps:spPr>
+                          <a:xfrm flipV="1">
+                            <a:off x="1367348" y="415517"/>
+                            <a:ext cx="908535" cy="1693"/>
+                          </a:xfrm>
+                          <a:prstGeom prst="line">
+                            <a:avLst/>
+                          </a:prstGeom>
+                          <a:ln w="9525"/>
+                        </wps:spPr>
+                        <wps:style>
+                          <a:lnRef idx="2">
+                            <a:schemeClr val="dk1"/>
+                          </a:lnRef>
+                          <a:fillRef idx="0">
+                            <a:schemeClr val="dk1"/>
+                          </a:fillRef>
+                          <a:effectRef idx="1">
+                            <a:schemeClr val="dk1"/>
+                          </a:effectRef>
+                          <a:fontRef idx="minor">
+                            <a:schemeClr val="tx1"/>
+                          </a:fontRef>
+                        </wps:style>
+                        <wps:bodyPr/>
+                      </wps:wsp>
+                      <wps:wsp>
+                        <wps:cNvPr id="1749859992" name="Straight Connector 1749859992"/>
+                        <wps:cNvCnPr/>
+                        <wps:spPr>
+                          <a:xfrm>
+                            <a:off x="2422557" y="562178"/>
+                            <a:ext cx="212" cy="572246"/>
+                          </a:xfrm>
+                          <a:prstGeom prst="line">
+                            <a:avLst/>
+                          </a:prstGeom>
+                          <a:ln w="9525"/>
+                        </wps:spPr>
+                        <wps:style>
+                          <a:lnRef idx="2">
+                            <a:schemeClr val="dk1"/>
+                          </a:lnRef>
+                          <a:fillRef idx="0">
+                            <a:schemeClr val="dk1"/>
+                          </a:fillRef>
+                          <a:effectRef idx="1">
+                            <a:schemeClr val="dk1"/>
+                          </a:effectRef>
+                          <a:fontRef idx="minor">
+                            <a:schemeClr val="tx1"/>
+                          </a:fontRef>
+                        </wps:style>
+                        <wps:bodyPr/>
+                      </wps:wsp>
+                      <wps:wsp>
+                        <wps:cNvPr id="2062544571" name="Straight Connector 2062544571"/>
+                        <wps:cNvCnPr>
+                          <a:stCxn id="1389114899" idx="7"/>
+                          <a:endCxn id="1557046576" idx="2"/>
+                        </wps:cNvCnPr>
+                        <wps:spPr>
+                          <a:xfrm flipV="1">
+                            <a:off x="687668" y="417276"/>
+                            <a:ext cx="385270" cy="275679"/>
+                          </a:xfrm>
+                          <a:prstGeom prst="line">
+                            <a:avLst/>
+                          </a:prstGeom>
+                          <a:ln w="9525"/>
+                        </wps:spPr>
+                        <wps:style>
+                          <a:lnRef idx="1">
+                            <a:schemeClr val="dk1"/>
+                          </a:lnRef>
+                          <a:fillRef idx="0">
+                            <a:schemeClr val="dk1"/>
+                          </a:fillRef>
+                          <a:effectRef idx="0">
+                            <a:schemeClr val="dk1"/>
+                          </a:effectRef>
+                          <a:fontRef idx="minor">
+                            <a:schemeClr val="tx1"/>
+                          </a:fontRef>
+                        </wps:style>
+                        <wps:bodyPr/>
+                      </wps:wsp>
+                      <wps:wsp>
+                        <wps:cNvPr id="493983864" name="Straight Connector 493983864"/>
+                        <wps:cNvCnPr>
+                          <a:stCxn id="2122981169" idx="6"/>
+                          <a:endCxn id="1177708942" idx="1"/>
+                        </wps:cNvCnPr>
+                        <wps:spPr>
+                          <a:xfrm>
+                            <a:off x="2568944" y="415583"/>
+                            <a:ext cx="457951" cy="277186"/>
+                          </a:xfrm>
+                          <a:prstGeom prst="line">
+                            <a:avLst/>
+                          </a:prstGeom>
+                          <a:ln w="9525"/>
+                        </wps:spPr>
+                        <wps:style>
+                          <a:lnRef idx="2">
+                            <a:schemeClr val="dk1"/>
+                          </a:lnRef>
+                          <a:fillRef idx="0">
+                            <a:schemeClr val="dk1"/>
+                          </a:fillRef>
+                          <a:effectRef idx="1">
+                            <a:schemeClr val="dk1"/>
+                          </a:effectRef>
+                          <a:fontRef idx="minor">
+                            <a:schemeClr val="tx1"/>
+                          </a:fontRef>
+                        </wps:style>
+                        <wps:bodyPr/>
+                      </wps:wsp>
+                      <wps:wsp>
+                        <wps:cNvPr id="781671809" name="Straight Connector 781671809"/>
+                        <wps:cNvCnPr>
+                          <a:stCxn id="1177708942" idx="3"/>
+                          <a:endCxn id="262547772" idx="6"/>
+                        </wps:cNvCnPr>
+                        <wps:spPr>
+                          <a:xfrm flipH="1">
+                            <a:off x="2568837" y="899764"/>
+                            <a:ext cx="458058" cy="381209"/>
+                          </a:xfrm>
+                          <a:prstGeom prst="line">
+                            <a:avLst/>
+                          </a:prstGeom>
+                          <a:ln w="9525"/>
+                        </wps:spPr>
+                        <wps:style>
+                          <a:lnRef idx="2">
+                            <a:schemeClr val="dk1"/>
+                          </a:lnRef>
+                          <a:fillRef idx="0">
+                            <a:schemeClr val="dk1"/>
+                          </a:fillRef>
+                          <a:effectRef idx="1">
+                            <a:schemeClr val="dk1"/>
+                          </a:effectRef>
+                          <a:fontRef idx="minor">
+                            <a:schemeClr val="tx1"/>
+                          </a:fontRef>
+                        </wps:style>
+                        <wps:bodyPr/>
+                      </wps:wsp>
+                      <wps:wsp>
+                        <wps:cNvPr id="1917735420" name="Rectangle 1917735420"/>
+                        <wps:cNvSpPr/>
+                        <wps:spPr>
+                          <a:xfrm>
+                            <a:off x="1706275" y="163992"/>
+                            <a:ext cx="253218" cy="253218"/>
+                          </a:xfrm>
+                          <a:prstGeom prst="rect">
+                            <a:avLst/>
+                          </a:prstGeom>
+                          <a:noFill/>
+                          <a:ln>
+                            <a:noFill/>
+                          </a:ln>
+                        </wps:spPr>
+                        <wps:style>
+                          <a:lnRef idx="2">
+                            <a:schemeClr val="dk1"/>
+                          </a:lnRef>
+                          <a:fillRef idx="1">
+                            <a:schemeClr val="lt1"/>
+                          </a:fillRef>
+                          <a:effectRef idx="0">
+                            <a:schemeClr val="dk1"/>
+                          </a:effectRef>
+                          <a:fontRef idx="minor">
+                            <a:schemeClr val="dk1"/>
+                          </a:fontRef>
+                        </wps:style>
+                        <wps:txbx>
+                          <w:txbxContent>
+                            <w:p>
+                              <w:pPr>
+                                <w:jc w:val="center"/>
+                              </w:pPr>
+                              <m:oMathPara>
+                                <m:oMath>
+                                  <m:r>
+                                    <w:rPr>
+                                      <w:rFonts w:ascii="Cambria Math" w:hAnsi="Cambria Math"/>
+                                    </w:rPr>
+                                    <m:t>5</m:t>
+                                  </m:r>
+                                </m:oMath>
+                              </m:oMathPara>
+                            </w:p>
+                          </w:txbxContent>
+                        </wps:txbx>
+                        <wps:bodyPr rot="0" spcFirstLastPara="0" vertOverflow="overflow" horzOverflow="overflow" vert="horz" wrap="square" lIns="0" tIns="0" rIns="0" bIns="0" numCol="1" spcCol="0" rtlCol="0" fromWordArt="0" anchor="t" anchorCtr="0" forceAA="0" compatLnSpc="1">
+                          <a:prstTxWarp prst="textNoShape">
+                            <a:avLst/>
+                          </a:prstTxWarp>
+                          <a:noAutofit/>
+                        </wps:bodyPr>
+                      </wps:wsp>
+                      <wps:wsp>
+                        <wps:cNvPr id="1357091352" name="Rectangle 1357091352"/>
+                        <wps:cNvSpPr/>
+                        <wps:spPr>
+                          <a:xfrm>
+                            <a:off x="967341" y="756775"/>
+                            <a:ext cx="252730" cy="252730"/>
+                          </a:xfrm>
+                          <a:prstGeom prst="rect">
+                            <a:avLst/>
+                          </a:prstGeom>
+                          <a:noFill/>
+                          <a:ln>
+                            <a:noFill/>
+                          </a:ln>
+                        </wps:spPr>
+                        <wps:style>
+                          <a:lnRef idx="2">
+                            <a:schemeClr val="dk1"/>
+                          </a:lnRef>
+                          <a:fillRef idx="1">
+                            <a:schemeClr val="lt1"/>
+                          </a:fillRef>
+                          <a:effectRef idx="0">
+                            <a:schemeClr val="dk1"/>
+                          </a:effectRef>
+                          <a:fontRef idx="minor">
+                            <a:schemeClr val="dk1"/>
+                          </a:fontRef>
+                        </wps:style>
+                        <wps:txbx>
+                          <w:txbxContent>
+                            <w:p>
+                              <w:pPr>
+                                <w:spacing w:line="276" w:lineRule="auto"/>
+                                <w:jc w:val="center"/>
+                                <w:rPr>
+                                  <w:rFonts w:ascii="Cambria Math" w:eastAsia="Calibri" w:hAnsi="Cambria Math"/>
+                                  <w:i/>
+                                  <w:iCs/>
+                                  <w14:ligatures w14:val="none"/>
+                                </w:rPr>
+                              </w:pPr>
+                              <m:oMathPara>
+                                <m:oMathParaPr>
+                                  <m:jc m:val="centerGroup"/>
+                                </m:oMathParaPr>
+                                <m:oMath>
+                                  <m:r>
+                                    <w:rPr>
+                                      <w:rFonts w:ascii="Cambria Math" w:eastAsia="Calibri" w:hAnsi="Cambria Math"/>
+                                      <w14:ligatures w14:val="none"/>
+                                    </w:rPr>
+                                    <m:t>6</m:t>
+                                  </m:r>
+                                </m:oMath>
+                              </m:oMathPara>
+                            </w:p>
+                          </w:txbxContent>
+                        </wps:txbx>
+                        <wps:bodyPr rot="0" spcFirstLastPara="0" vert="horz" wrap="square" lIns="0" tIns="0" rIns="0" bIns="0" numCol="1" spcCol="0" rtlCol="0" fromWordArt="0" anchor="t" anchorCtr="0" forceAA="0" compatLnSpc="1">
+                          <a:prstTxWarp prst="textNoShape">
+                            <a:avLst/>
+                          </a:prstTxWarp>
+                          <a:noAutofit/>
+                        </wps:bodyPr>
+                      </wps:wsp>
+                      <wps:wsp>
+                        <wps:cNvPr id="1275494350" name="Rectangle 1275494350"/>
+                        <wps:cNvSpPr/>
+                        <wps:spPr>
+                          <a:xfrm>
+                            <a:off x="1706644" y="1354652"/>
+                            <a:ext cx="252730" cy="252730"/>
+                          </a:xfrm>
+                          <a:prstGeom prst="rect">
+                            <a:avLst/>
+                          </a:prstGeom>
+                          <a:noFill/>
+                          <a:ln>
+                            <a:noFill/>
+                          </a:ln>
+                        </wps:spPr>
+                        <wps:style>
+                          <a:lnRef idx="2">
+                            <a:schemeClr val="dk1"/>
+                          </a:lnRef>
+                          <a:fillRef idx="1">
+                            <a:schemeClr val="lt1"/>
+                          </a:fillRef>
+                          <a:effectRef idx="0">
+                            <a:schemeClr val="dk1"/>
+                          </a:effectRef>
+                          <a:fontRef idx="minor">
+                            <a:schemeClr val="dk1"/>
+                          </a:fontRef>
+                        </wps:style>
+                        <wps:txbx>
+                          <w:txbxContent>
+                            <w:p>
+                              <w:pPr>
+                                <w:spacing w:line="276" w:lineRule="auto"/>
+                                <w:jc w:val="center"/>
+                                <w:rPr>
+                                  <w:rFonts w:ascii="Cambria Math" w:eastAsia="Calibri" w:hAnsi="Cambria Math"/>
+                                  <w:i/>
+                                  <w:iCs/>
+                                  <w14:ligatures w14:val="none"/>
+                                </w:rPr>
+                              </w:pPr>
+                              <m:oMathPara>
+                                <m:oMathParaPr>
+                                  <m:jc m:val="centerGroup"/>
+                                </m:oMathParaPr>
+                                <m:oMath>
+                                  <m:r>
+                                    <w:rPr>
+                                      <w:rFonts w:ascii="Cambria Math" w:eastAsia="Calibri" w:hAnsi="Cambria Math"/>
+                                      <w14:ligatures w14:val="none"/>
+                                    </w:rPr>
+                                    <m:t>2</m:t>
+                                  </m:r>
+                                </m:oMath>
+                              </m:oMathPara>
+                            </w:p>
+                          </w:txbxContent>
+                        </wps:txbx>
+                        <wps:bodyPr rot="0" spcFirstLastPara="0" vert="horz" wrap="square" lIns="0" tIns="0" rIns="0" bIns="0" numCol="1" spcCol="0" rtlCol="0" fromWordArt="0" anchor="t" anchorCtr="0" forceAA="0" compatLnSpc="1">
+                          <a:prstTxWarp prst="textNoShape">
+                            <a:avLst/>
+                          </a:prstTxWarp>
+                          <a:noAutofit/>
+                        </wps:bodyPr>
+                      </wps:wsp>
+                      <wps:wsp>
+                        <wps:cNvPr id="1056049630" name="Rectangle 1056049630"/>
+                        <wps:cNvSpPr/>
+                        <wps:spPr>
+                          <a:xfrm>
+                            <a:off x="2170276" y="756062"/>
+                            <a:ext cx="252095" cy="252730"/>
+                          </a:xfrm>
+                          <a:prstGeom prst="rect">
+                            <a:avLst/>
+                          </a:prstGeom>
+                          <a:noFill/>
+                          <a:ln>
+                            <a:noFill/>
+                          </a:ln>
+                        </wps:spPr>
+                        <wps:style>
+                          <a:lnRef idx="2">
+                            <a:schemeClr val="dk1"/>
+                          </a:lnRef>
+                          <a:fillRef idx="1">
+                            <a:schemeClr val="lt1"/>
+                          </a:fillRef>
+                          <a:effectRef idx="0">
+                            <a:schemeClr val="dk1"/>
+                          </a:effectRef>
+                          <a:fontRef idx="minor">
+                            <a:schemeClr val="dk1"/>
+                          </a:fontRef>
+                        </wps:style>
+                        <wps:txbx>
+                          <w:txbxContent>
+                            <w:p>
+                              <w:pPr>
+                                <w:spacing w:line="276" w:lineRule="auto"/>
+                                <w:jc w:val="center"/>
+                                <w:rPr>
+                                  <w:rFonts w:ascii="Cambria Math" w:eastAsia="Calibri" w:hAnsi="Cambria Math"/>
+                                  <w:i/>
+                                  <w:iCs/>
+                                  <w14:ligatures w14:val="none"/>
+                                </w:rPr>
+                              </w:pPr>
+                              <m:oMathPara>
+                                <m:oMathParaPr>
+                                  <m:jc m:val="centerGroup"/>
+                                </m:oMathParaPr>
+                                <m:oMath>
+                                  <m:r>
+                                    <w:rPr>
+                                      <w:rFonts w:ascii="Cambria Math" w:eastAsia="Calibri" w:hAnsi="Cambria Math"/>
+                                      <w14:ligatures w14:val="none"/>
+                                    </w:rPr>
+                                    <m:t>3</m:t>
+                                  </m:r>
+                                </m:oMath>
+                              </m:oMathPara>
+                            </w:p>
+                          </w:txbxContent>
+                        </wps:txbx>
+                        <wps:bodyPr rot="0" spcFirstLastPara="0" vert="horz" wrap="square" lIns="0" tIns="0" rIns="0" bIns="0" numCol="1" spcCol="0" rtlCol="0" fromWordArt="0" anchor="t" anchorCtr="0" forceAA="0" compatLnSpc="1">
+                          <a:prstTxWarp prst="textNoShape">
+                            <a:avLst/>
+                          </a:prstTxWarp>
+                          <a:noAutofit/>
+                        </wps:bodyPr>
+                      </wps:wsp>
+                      <wps:wsp>
+                        <wps:cNvPr id="1497184662" name="Rectangle 1497184662"/>
+                        <wps:cNvSpPr/>
+                        <wps:spPr>
+                          <a:xfrm>
+                            <a:off x="2737370" y="355847"/>
+                            <a:ext cx="252095" cy="252730"/>
+                          </a:xfrm>
+                          <a:prstGeom prst="rect">
+                            <a:avLst/>
+                          </a:prstGeom>
+                          <a:noFill/>
+                          <a:ln>
+                            <a:noFill/>
+                          </a:ln>
+                        </wps:spPr>
+                        <wps:style>
+                          <a:lnRef idx="2">
+                            <a:schemeClr val="dk1"/>
+                          </a:lnRef>
+                          <a:fillRef idx="1">
+                            <a:schemeClr val="lt1"/>
+                          </a:fillRef>
+                          <a:effectRef idx="0">
+                            <a:schemeClr val="dk1"/>
+                          </a:effectRef>
+                          <a:fontRef idx="minor">
+                            <a:schemeClr val="dk1"/>
+                          </a:fontRef>
+                        </wps:style>
+                        <wps:txbx>
+                          <w:txbxContent>
+                            <w:p>
+                              <w:pPr>
+                                <w:spacing w:line="276" w:lineRule="auto"/>
+                                <w:jc w:val="center"/>
+                                <w:rPr>
+                                  <w:rFonts w:ascii="Cambria Math" w:eastAsia="Calibri" w:hAnsi="Cambria Math"/>
+                                  <w:i/>
+                                  <w:iCs/>
+                                  <w14:ligatures w14:val="none"/>
+                                </w:rPr>
+                              </w:pPr>
+                              <m:oMathPara>
+                                <m:oMathParaPr>
+                                  <m:jc m:val="centerGroup"/>
+                                </m:oMathParaPr>
+                                <m:oMath>
+                                  <m:r>
+                                    <w:rPr>
+                                      <w:rFonts w:ascii="Cambria Math" w:eastAsia="Calibri" w:hAnsi="Cambria Math"/>
+                                      <w14:ligatures w14:val="none"/>
+                                    </w:rPr>
+                                    <m:t>9</m:t>
+                                  </m:r>
+                                </m:oMath>
+                              </m:oMathPara>
+                            </w:p>
+                          </w:txbxContent>
+                        </wps:txbx>
+                        <wps:bodyPr rot="0" spcFirstLastPara="0" vert="horz" wrap="square" lIns="0" tIns="0" rIns="0" bIns="0" numCol="1" spcCol="0" rtlCol="0" fromWordArt="0" anchor="t" anchorCtr="0" forceAA="0" compatLnSpc="1">
+                          <a:prstTxWarp prst="textNoShape">
+                            <a:avLst/>
+                          </a:prstTxWarp>
+                          <a:noAutofit/>
+                        </wps:bodyPr>
+                      </wps:wsp>
+                      <wps:wsp>
+                        <wps:cNvPr id="946206280" name="Rectangle 946206280"/>
+                        <wps:cNvSpPr/>
+                        <wps:spPr>
+                          <a:xfrm>
+                            <a:off x="2781399" y="1101921"/>
+                            <a:ext cx="252095" cy="252730"/>
+                          </a:xfrm>
+                          <a:prstGeom prst="rect">
+                            <a:avLst/>
+                          </a:prstGeom>
+                          <a:noFill/>
+                          <a:ln>
+                            <a:noFill/>
+                          </a:ln>
+                        </wps:spPr>
+                        <wps:style>
+                          <a:lnRef idx="2">
+                            <a:schemeClr val="dk1"/>
+                          </a:lnRef>
+                          <a:fillRef idx="1">
+                            <a:schemeClr val="lt1"/>
+                          </a:fillRef>
+                          <a:effectRef idx="0">
+                            <a:schemeClr val="dk1"/>
+                          </a:effectRef>
+                          <a:fontRef idx="minor">
+                            <a:schemeClr val="dk1"/>
+                          </a:fontRef>
+                        </wps:style>
+                        <wps:txbx>
+                          <w:txbxContent>
+                            <w:p>
+                              <w:pPr>
+                                <w:spacing w:line="276" w:lineRule="auto"/>
+                                <w:jc w:val="center"/>
+                                <w:rPr>
+                                  <w:rFonts w:ascii="Cambria Math" w:eastAsia="Calibri" w:hAnsi="Cambria Math"/>
+                                  <w:i/>
+                                  <w:iCs/>
+                                  <w14:ligatures w14:val="none"/>
+                                </w:rPr>
+                              </w:pPr>
+                              <m:oMathPara>
+                                <m:oMathParaPr>
+                                  <m:jc m:val="centerGroup"/>
+                                </m:oMathParaPr>
+                                <m:oMath>
+                                  <m:r>
+                                    <w:rPr>
+                                      <w:rFonts w:ascii="Cambria Math" w:eastAsia="Calibri" w:hAnsi="Cambria Math"/>
+                                      <w14:ligatures w14:val="none"/>
+                                    </w:rPr>
+                                    <m:t>7</m:t>
+                                  </m:r>
+                                </m:oMath>
+                              </m:oMathPara>
+                            </w:p>
+                          </w:txbxContent>
+                        </wps:txbx>
+                        <wps:bodyPr rot="0" spcFirstLastPara="0" vert="horz" wrap="square" lIns="0" tIns="0" rIns="0" bIns="0" numCol="1" spcCol="0" rtlCol="0" fromWordArt="0" anchor="t" anchorCtr="0" forceAA="0" compatLnSpc="1">
+                          <a:prstTxWarp prst="textNoShape">
+                            <a:avLst/>
+                          </a:prstTxWarp>
+                          <a:noAutofit/>
+                        </wps:bodyPr>
+                      </wps:wsp>
+                      <wps:wsp>
+                        <wps:cNvPr id="1389114899" name="Oval 1389114899"/>
+                        <wps:cNvSpPr/>
+                        <wps:spPr>
+                          <a:xfrm>
+                            <a:off x="436834" y="649899"/>
+                            <a:ext cx="294005" cy="294005"/>
+                          </a:xfrm>
+                          <a:prstGeom prst="ellipse">
+                            <a:avLst/>
+                          </a:prstGeom>
+                          <a:ln w="9525">
+                            <a:solidFill>
+                              <a:schemeClr val="tx1"/>
+                            </a:solidFill>
+                          </a:ln>
+                        </wps:spPr>
+                        <wps:style>
+                          <a:lnRef idx="2">
+                            <a:schemeClr val="dk1"/>
+                          </a:lnRef>
+                          <a:fillRef idx="1">
+                            <a:schemeClr val="lt1"/>
+                          </a:fillRef>
+                          <a:effectRef idx="0">
+                            <a:schemeClr val="dk1"/>
+                          </a:effectRef>
+                          <a:fontRef idx="minor">
+                            <a:schemeClr val="dk1"/>
+                          </a:fontRef>
+                        </wps:style>
+                        <wps:txbx>
+                          <w:txbxContent>
+                            <w:p>
+                              <w:pPr>
+                                <w:spacing w:line="276" w:lineRule="auto"/>
+                                <w:jc w:val="center"/>
+                                <w:rPr>
+                                  <w:rFonts w:ascii="Cambria Math" w:eastAsia="Calibri" w:hAnsi="Cambria Math"/>
+                                  <w:i/>
+                                  <w:iCs/>
+                                  <w14:ligatures w14:val="none"/>
+                                </w:rPr>
+                              </w:pPr>
+                              <m:oMathPara>
+                                <m:oMathParaPr>
+                                  <m:jc m:val="centerGroup"/>
+                                </m:oMathParaPr>
+                                <m:oMath>
+                                  <m:r>
+                                    <w:rPr>
+                                      <w:rFonts w:ascii="Cambria Math" w:eastAsia="Calibri" w:hAnsi="Cambria Math"/>
+                                    </w:rPr>
+                                    <m:t>1</m:t>
+                                  </m:r>
+                                </m:oMath>
+                              </m:oMathPara>
+                            </w:p>
+                          </w:txbxContent>
+                        </wps:txbx>
+                        <wps:bodyPr rot="0" spcFirstLastPara="0" vert="horz" wrap="square" lIns="0" tIns="0" rIns="0" bIns="0" numCol="1" spcCol="0" rtlCol="0" fromWordArt="0" anchor="t" anchorCtr="0" forceAA="0" compatLnSpc="1">
+                          <a:prstTxWarp prst="textNoShape">
+                            <a:avLst/>
+                          </a:prstTxWarp>
+                          <a:noAutofit/>
+                        </wps:bodyPr>
+                      </wps:wsp>
+                      <wps:wsp>
+                        <wps:cNvPr id="145947337" name="Straight Connector 145947337"/>
+                        <wps:cNvCnPr>
+                          <a:stCxn id="1389114899" idx="5"/>
+                          <a:endCxn id="837180552" idx="2"/>
+                        </wps:cNvCnPr>
+                        <wps:spPr>
+                          <a:xfrm>
+                            <a:off x="687668" y="900848"/>
+                            <a:ext cx="385271" cy="376664"/>
+                          </a:xfrm>
+                          <a:prstGeom prst="line">
+                            <a:avLst/>
+                          </a:prstGeom>
+                          <a:ln w="9525"/>
+                        </wps:spPr>
+                        <wps:style>
+                          <a:lnRef idx="1">
+                            <a:schemeClr val="dk1"/>
+                          </a:lnRef>
+                          <a:fillRef idx="0">
+                            <a:schemeClr val="dk1"/>
+                          </a:fillRef>
+                          <a:effectRef idx="0">
+                            <a:schemeClr val="dk1"/>
+                          </a:effectRef>
+                          <a:fontRef idx="minor">
+                            <a:schemeClr val="tx1"/>
+                          </a:fontRef>
+                        </wps:style>
+                        <wps:bodyPr/>
+                      </wps:wsp>
+                      <wps:wsp>
+                        <wps:cNvPr id="1723179478" name="Rectangle 1723179478"/>
+                        <wps:cNvSpPr/>
+                        <wps:spPr>
+                          <a:xfrm>
+                            <a:off x="758883" y="309448"/>
+                            <a:ext cx="252095" cy="252730"/>
+                          </a:xfrm>
+                          <a:prstGeom prst="rect">
+                            <a:avLst/>
+                          </a:prstGeom>
+                          <a:noFill/>
+                          <a:ln>
+                            <a:noFill/>
+                          </a:ln>
+                        </wps:spPr>
+                        <wps:style>
+                          <a:lnRef idx="2">
+                            <a:schemeClr val="dk1"/>
+                          </a:lnRef>
+                          <a:fillRef idx="1">
+                            <a:schemeClr val="lt1"/>
+                          </a:fillRef>
+                          <a:effectRef idx="0">
+                            <a:schemeClr val="dk1"/>
+                          </a:effectRef>
+                          <a:fontRef idx="minor">
+                            <a:schemeClr val="dk1"/>
+                          </a:fontRef>
+                        </wps:style>
+                        <wps:txbx>
+                          <w:txbxContent>
+                            <w:p>
+                              <w:pPr>
+                                <w:spacing w:line="276" w:lineRule="auto"/>
+                                <w:jc w:val="center"/>
+                                <w:rPr>
+                                  <w:rFonts w:ascii="Cambria Math" w:eastAsia="Calibri" w:hAnsi="Cambria Math"/>
+                                  <w:i/>
+                                  <w:iCs/>
+                                  <w14:ligatures w14:val="none"/>
+                                </w:rPr>
+                              </w:pPr>
+                              <m:oMathPara>
+                                <m:oMathParaPr>
+                                  <m:jc m:val="centerGroup"/>
+                                </m:oMathParaPr>
+                                <m:oMath>
+                                  <m:r>
+                                    <w:rPr>
+                                      <w:rFonts w:ascii="Cambria Math" w:eastAsia="Calibri" w:hAnsi="Cambria Math"/>
+                                      <w14:ligatures w14:val="none"/>
+                                    </w:rPr>
+                                    <m:t>3</m:t>
+                                  </m:r>
+                                </m:oMath>
+                              </m:oMathPara>
+                            </w:p>
+                          </w:txbxContent>
+                        </wps:txbx>
+                        <wps:bodyPr rot="0" spcFirstLastPara="0" vert="horz" wrap="square" lIns="0" tIns="0" rIns="0" bIns="0" numCol="1" spcCol="0" rtlCol="0" fromWordArt="0" anchor="t" anchorCtr="0" forceAA="0" compatLnSpc="1">
+                          <a:prstTxWarp prst="textNoShape">
+                            <a:avLst/>
+                          </a:prstTxWarp>
+                          <a:noAutofit/>
+                        </wps:bodyPr>
+                      </wps:wsp>
+                      <wps:wsp>
+                        <wps:cNvPr id="1543111375" name="Rectangle 1543111375"/>
+                        <wps:cNvSpPr/>
+                        <wps:spPr>
+                          <a:xfrm>
+                            <a:off x="704698" y="1101921"/>
+                            <a:ext cx="251460" cy="252730"/>
+                          </a:xfrm>
+                          <a:prstGeom prst="rect">
+                            <a:avLst/>
+                          </a:prstGeom>
+                          <a:noFill/>
+                          <a:ln>
+                            <a:noFill/>
+                          </a:ln>
+                        </wps:spPr>
+                        <wps:style>
+                          <a:lnRef idx="2">
+                            <a:schemeClr val="dk1"/>
+                          </a:lnRef>
+                          <a:fillRef idx="1">
+                            <a:schemeClr val="lt1"/>
+                          </a:fillRef>
+                          <a:effectRef idx="0">
+                            <a:schemeClr val="dk1"/>
+                          </a:effectRef>
+                          <a:fontRef idx="minor">
+                            <a:schemeClr val="dk1"/>
+                          </a:fontRef>
+                        </wps:style>
+                        <wps:txbx>
+                          <w:txbxContent>
+                            <w:p>
+                              <w:pPr>
+                                <w:spacing w:line="276" w:lineRule="auto"/>
+                                <w:jc w:val="center"/>
+                                <w:rPr>
+                                  <w:rFonts w:ascii="Cambria Math" w:eastAsia="Calibri" w:hAnsi="Cambria Math"/>
+                                  <w:i/>
+                                  <w:iCs/>
+                                  <w14:ligatures w14:val="none"/>
+                                </w:rPr>
+                              </w:pPr>
+                              <m:oMathPara>
+                                <m:oMathParaPr>
+                                  <m:jc m:val="centerGroup"/>
+                                </m:oMathParaPr>
+                                <m:oMath>
+                                  <m:r>
+                                    <w:rPr>
+                                      <w:rFonts w:ascii="Cambria Math" w:eastAsia="Calibri" w:hAnsi="Cambria Math"/>
+                                      <w14:ligatures w14:val="none"/>
+                                    </w:rPr>
+                                    <m:t>5</m:t>
+                                  </m:r>
+                                </m:oMath>
+                              </m:oMathPara>
+                            </w:p>
+                          </w:txbxContent>
+                        </wps:txbx>
+                        <wps:bodyPr rot="0" spcFirstLastPara="0" vert="horz" wrap="square" lIns="0" tIns="0" rIns="0" bIns="0" numCol="1" spcCol="0" rtlCol="0" fromWordArt="0" anchor="t" anchorCtr="0" forceAA="0" compatLnSpc="1">
+                          <a:prstTxWarp prst="textNoShape">
+                            <a:avLst/>
+                          </a:prstTxWarp>
+                          <a:noAutofit/>
+                        </wps:bodyPr>
+                      </wps:wsp>
+                    </wpc:wpc>
+                  </a:graphicData>
+                </a:graphic>
+                <wp14:sizeRelH relativeFrom="margin">
+                  <wp14:pctWidth>0</wp14:pctWidth>
+                </wp14:sizeRelH>
+                <wp14:sizeRelV relativeFrom="margin">
+                  <wp14:pctHeight>0</wp14:pctHeight>
+                </wp14:sizeRelV>
+              </wp:anchor>
+            </w:drawing>
+          </mc:Choice>
+          <mc:Fallback>
+            <w:pict>
+              <v:group w14:anchorId="765C054E" id="_x0000_s1203" editas="canvas" style="position:absolute;margin-left:54.45pt;margin-top:14.05pt;width:290.2pt;height:136.8pt;z-index:251678720;mso-position-horizontal-relative:text;mso-position-vertical-relative:text;mso-width-relative:margin;mso-height-relative:margin" coordsize="36849,17373" o:gfxdata="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">
+                <v:shapetype id="_x0000_t75" coordsize="21600,21600" o:spt="75" o:preferrelative="t" path="m@4@5l@4@11@9@11@9@5xe" filled="f" stroked="f">
+                  <v:stroke joinstyle="miter"/>
+                  <v:formulas>
+                    <v:f eqn="if lineDrawn pixelLineWidth 0"/>
+                    <v:f eqn="sum @0 1 0"/>
+                    <v:f eqn="sum 0 0 @1"/>
+                    <v:f eqn="prod @2 1 2"/>
+                    <v:f eqn="prod @3 21600 pixelWidth"/>
+                    <v:f eqn="prod @3 21600 pixelHeight"/>
+                    <v:f eqn="sum @0 0 1"/>
+                    <v:f eqn="prod @6 1 2"/>
+                    <v:f eqn="prod @7 21600 pixelWidth"/>
+                    <v:f eqn="sum @8 21600 0"/>
+                    <v:f eqn="prod @7 21600 pixelHeight"/>
+                    <v:f eqn="sum @10 21600 0"/>
+                  </v:formulas>
+                  <v:path o:extrusionok="f" gradientshapeok="t" o:connecttype="rect"/>
+                  <o:lock v:ext="edit" aspectratio="t"/>
+                </v:shapetype>
+                <v:shape id="_x0000_s1204" type="#_x0000_t75" style="position:absolute;width:36849;height:17373;visibility:visible;mso-wrap-style:square" filled="t">
+                  <v:fill o:detectmouseclick="t"/>
+                  <v:path o:connecttype="none"/>
+                </v:shape>
+                <v:oval id="Oval 1557046576" o:spid="_x0000_s1205" style="position:absolute;left:10731;top:2701;width:2942;height:2942;visibility:visible;mso-wrap-style:square;v-text-anchor:top" o:gfxdata="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" fillcolor="white [3201]" strokecolor="black [3213]">
+                  <v:stroke joinstyle="miter"/>
+                  <v:textbox inset="0,0,0,0">
+                    <w:txbxContent>
+                      <w:p>
+                        <w:pPr>
+                          <w:jc w:val="center"/>
+                        </w:pPr>
+                        <m:oMathPara>
+                          <m:oMath>
+                            <m:r>
+                              <w:rPr>
+                                <w:rFonts w:ascii="Cambria Math" w:hAnsi="Cambria Math"/>
+                              </w:rPr>
+                              <m:t>2</m:t>
+                            </m:r>
+                          </m:oMath>
+                        </m:oMathPara>
+                      </w:p>
+                    </w:txbxContent>
+                  </v:textbox>
+                </v:oval>
+                <v:oval id="Oval 837180552" o:spid="_x0000_s1206" style="position:absolute;left:10731;top:11305;width:2940;height:2940;visibility:visible;mso-wrap-style:square;v-text-anchor:top" o:gfxdata="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" fillcolor="white [3201]" strokecolor="black [3200]">
+                  <v:stroke joinstyle="miter"/>
+                  <v:textbox inset="0,0,0,0">
+                    <w:txbxContent>
+                      <w:p>
+                        <w:pPr>
+                          <w:spacing w:line="276" w:lineRule="auto"/>
+                          <w:jc w:val="center"/>
+                          <w:rPr>
+                            <w:rFonts w:eastAsia="Calibri"/>
+                            <w14:ligatures w14:val="none"/>
+                          </w:rPr>
+                        </w:pPr>
+                        <m:oMathPara>
+                          <m:oMath>
+                            <m:r>
+                              <w:rPr>
+                                <w:rFonts w:ascii="Cambria Math" w:eastAsia="Calibri" w:hAnsi="Cambria Math"/>
+                                <w14:ligatures w14:val="none"/>
+                              </w:rPr>
+                              <m:t>5</m:t>
+                            </m:r>
+                          </m:oMath>
+                        </m:oMathPara>
+                      </w:p>
+                    </w:txbxContent>
+                  </v:textbox>
+                </v:oval>
+                <v:oval id="Oval 2122981169" o:spid="_x0000_s1207" style="position:absolute;left:22760;top:2688;width:2933;height:2934;visibility:visible;mso-wrap-style:square;v-text-anchor:top" o:gfxdata="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" fillcolor="white [3201]" strokecolor="black [3200]">
+                  <v:stroke joinstyle="miter"/>
+                  <v:textbox inset="0,0,0,0">
+                    <w:txbxContent>
+                      <w:p>
+                        <w:pPr>
+                          <w:spacing w:line="276" w:lineRule="auto"/>
+                          <w:jc w:val="center"/>
+                          <w:rPr>
+                            <w:rFonts w:eastAsia="Calibri"/>
+                            <w14:ligatures w14:val="none"/>
+                          </w:rPr>
+                        </w:pPr>
+                        <m:oMathPara>
+                          <m:oMath>
+                            <m:r>
+                              <w:rPr>
+                                <w:rFonts w:ascii="Cambria Math" w:eastAsia="Calibri" w:hAnsi="Cambria Math"/>
+                                <w14:ligatures w14:val="none"/>
+                              </w:rPr>
+                              <m:t>3</m:t>
+                            </m:r>
+                          </m:oMath>
+                        </m:oMathPara>
+                      </w:p>
+                    </w:txbxContent>
+                  </v:textbox>
+                </v:oval>
+                <v:oval id="Oval 262547772" o:spid="_x0000_s1208" style="position:absolute;left:22765;top:11346;width:2927;height:2927;visibility:visible;mso-wrap-style:square;v-text-anchor:top" o:gfxdata="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" fillcolor="white [3201]" strokecolor="black [3200]">
+                  <v:stroke joinstyle="miter"/>
+                  <v:textbox inset="0,0,0,0">
+                    <w:txbxContent>
+                      <w:p>
+                        <w:pPr>
+                          <w:spacing w:line="276" w:lineRule="auto"/>
+                          <w:jc w:val="center"/>
+                          <w:rPr>
+                            <w:rFonts w:eastAsia="Calibri"/>
+                            <w14:ligatures w14:val="none"/>
+                          </w:rPr>
+                        </w:pPr>
+                        <m:oMathPara>
+                          <m:oMath>
+                            <m:r>
+                              <w:rPr>
+                                <w:rFonts w:ascii="Cambria Math" w:eastAsia="Calibri" w:hAnsi="Cambria Math"/>
+                                <w14:ligatures w14:val="none"/>
+                              </w:rPr>
+                              <m:t>6</m:t>
+                            </m:r>
+                          </m:oMath>
+                        </m:oMathPara>
+                      </w:p>
+                    </w:txbxContent>
+                  </v:textbox>
+                </v:oval>
+                <v:oval id="Oval 1177708942" o:spid="_x0000_s1209" style="position:absolute;left:29845;top:6498;width:2927;height:2928;visibility:visible;mso-wrap-style:square;v-text-anchor:top" o:gfxdata="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" fillcolor="white [3201]" strokecolor="black [3200]">
+                  <v:stroke joinstyle="miter"/>
+                  <v:textbox inset="0,0,0,0">
+                    <w:txbxContent>
+                      <w:p>
+                        <w:pPr>
+                          <w:spacing w:line="276" w:lineRule="auto"/>
+                          <w:jc w:val="center"/>
+                          <w:rPr>
+                            <w:rFonts w:eastAsia="Calibri"/>
+                            <w14:ligatures w14:val="none"/>
+                          </w:rPr>
+                        </w:pPr>
+                        <m:oMathPara>
+                          <m:oMath>
+                            <m:r>
+                              <w:rPr>
+                                <w:rFonts w:ascii="Cambria Math" w:eastAsia="Calibri" w:hAnsi="Cambria Math"/>
+                                <w14:ligatures w14:val="none"/>
+                              </w:rPr>
+                              <m:t>4</m:t>
+                            </m:r>
+                          </m:oMath>
+                        </m:oMathPara>
+                      </w:p>
+                    </w:txbxContent>
+                  </v:textbox>
+                </v:oval>
+                <v:line id="Straight Connector 1650835588" o:spid="_x0000_s1210" style="position:absolute;flip:x;visibility:visible;mso-wrap-style:square" from="12200,5642" to="12202,11303" o:connectortype="straight" o:gfxdata="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" strokecolor="black [3200]">
+                  <v:stroke joinstyle="miter"/>
+                </v:line>
+                <v:line id="Straight Connector 2088298680" o:spid="_x0000_s1211" style="position:absolute;visibility:visible;mso-wrap-style:square" from="13670,12773" to="22764,12807" o:connectortype="straight" o:gfxdata="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" strokecolor="black [3200]">
+                  <v:stroke joinstyle="miter"/>
+                </v:line>
+                <v:line id="Straight Connector 1132931251" o:spid="_x0000_s1212" style="position:absolute;flip:y;visibility:visible;mso-wrap-style:square" from="13673,4155" to="22758,4172" o:connectortype="straight" o:gfxdata="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" strokecolor="black [3200]">
+                  <v:stroke joinstyle="miter"/>
+                </v:line>
+                <v:line id="Straight Connector 1749859992" o:spid="_x0000_s1213" style="position:absolute;visibility:visible;mso-wrap-style:square" from="24225,5621" to="24227,11344" o:connectortype="straight" o:gfxdata="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" strokecolor="black [3200]">
+                  <v:stroke joinstyle="miter"/>
+                </v:line>
+                <v:line id="Straight Connector 2062544571" o:spid="_x0000_s1214" style="position:absolute;flip:y;visibility:visible;mso-wrap-style:square" from="6876,4172" to="10729,6929" o:connectortype="straight" o:gfxdata="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" strokecolor="black [3200]">
+                  <v:stroke joinstyle="miter"/>
+                </v:line>
+                <v:line id="Straight Connector 493983864" o:spid="_x0000_s1215" style="position:absolute;visibility:visible;mso-wrap-style:square" from="25689,4155" to="30268,6927" o:connectortype="straight" o:gfxdata="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" strokecolor="black [3200]">
+                  <v:stroke joinstyle="miter"/>
+                </v:line>
+                <v:line id="Straight Connector 781671809" o:spid="_x0000_s1216" style="position:absolute;flip:x;visibility:visible;mso-wrap-style:square" from="25688,8997" to="30268,12809" o:connectortype="straight" o:gfxdata="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" strokecolor="black [3200]">
+                  <v:stroke joinstyle="miter"/>
+                </v:line>
+                <v:rect id="Rectangle 1917735420" o:spid="_x0000_s1217" style="position:absolute;left:17062;top:1639;width:2532;height:2533;visibility:visible;mso-wrap-style:square;v-text-anchor:top" o:gfxdata="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" filled="f" stroked="f" strokeweight="1pt">
+                  <v:textbox inset="0,0,0,0">
+                    <w:txbxContent>
+                      <w:p>
+                        <w:pPr>
+                          <w:jc w:val="center"/>
+                        </w:pPr>
+                        <m:oMathPara>
+                          <m:oMath>
+                            <m:r>
+                              <w:rPr>
+                                <w:rFonts w:ascii="Cambria Math" w:hAnsi="Cambria Math"/>
+                              </w:rPr>
+                              <m:t>5</m:t>
+                            </m:r>
+                          </m:oMath>
+                        </m:oMathPara>
+                      </w:p>
+                    </w:txbxContent>
+                  </v:textbox>
+                </v:rect>
+                <v:rect id="Rectangle 1357091352" o:spid="_x0000_s1218" style="position:absolute;left:9673;top:7567;width:2527;height:2528;visibility:visible;mso-wrap-style:square;v-text-anchor:top" o:gfxdata="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" filled="f" stroked="f" strokeweight="1pt">
+                  <v:textbox inset="0,0,0,0">
+                    <w:txbxContent>
+                      <w:p>
+                        <w:pPr>
+                          <w:spacing w:line="276" w:lineRule="auto"/>
+                          <w:jc w:val="center"/>
+                          <w:rPr>
+                            <w:rFonts w:ascii="Cambria Math" w:eastAsia="Calibri" w:hAnsi="Cambria Math"/>
+                            <w:i/>
+                            <w:iCs/>
+                            <w14:ligatures w14:val="none"/>
+                          </w:rPr>
+                        </w:pPr>
+                        <m:oMathPara>
+                          <m:oMathParaPr>
+                            <m:jc m:val="centerGroup"/>
+                          </m:oMathParaPr>
+                          <m:oMath>
+                            <m:r>
+                              <w:rPr>
+                                <w:rFonts w:ascii="Cambria Math" w:eastAsia="Calibri" w:hAnsi="Cambria Math"/>
+                                <w14:ligatures w14:val="none"/>
+                              </w:rPr>
+                              <m:t>6</m:t>
+                            </m:r>
+                          </m:oMath>
+                        </m:oMathPara>
+                      </w:p>
+                    </w:txbxContent>
+                  </v:textbox>
+                </v:rect>
+                <v:rect id="Rectangle 1275494350" o:spid="_x0000_s1219" style="position:absolute;left:17066;top:13546;width:2527;height:2527;visibility:visible;mso-wrap-style:square;v-text-anchor:top" o:gfxdata="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" filled="f" stroked="f" strokeweight="1pt">
+                  <v:textbox inset="0,0,0,0">
+                    <w:txbxContent>
+                      <w:p>
+                        <w:pPr>
+                          <w:spacing w:line="276" w:lineRule="auto"/>
+                          <w:jc w:val="center"/>
+                          <w:rPr>
+                            <w:rFonts w:ascii="Cambria Math" w:eastAsia="Calibri" w:hAnsi="Cambria Math"/>
+                            <w:i/>
+                            <w:iCs/>
+                            <w14:ligatures w14:val="none"/>
+                          </w:rPr>
+                        </w:pPr>
+                        <m:oMathPara>
+                          <m:oMathParaPr>
+                            <m:jc m:val="centerGroup"/>
+                          </m:oMathParaPr>
+                          <m:oMath>
+                            <m:r>
+                              <w:rPr>
+                                <w:rFonts w:ascii="Cambria Math" w:eastAsia="Calibri" w:hAnsi="Cambria Math"/>
+                                <w14:ligatures w14:val="none"/>
+                              </w:rPr>
+                              <m:t>2</m:t>
+                            </m:r>
+                          </m:oMath>
+                        </m:oMathPara>
+                      </w:p>
+                    </w:txbxContent>
+                  </v:textbox>
+                </v:rect>
+                <v:rect id="Rectangle 1056049630" o:spid="_x0000_s1220" style="position:absolute;left:21702;top:7560;width:2521;height:2527;visibility:visible;mso-wrap-style:square;v-text-anchor:top" o:gfxdata="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" filled="f" stroked="f" strokeweight="1pt">
+                  <v:textbox inset="0,0,0,0">
+                    <w:txbxContent>
+                      <w:p>
+                        <w:pPr>
+                          <w:spacing w:line="276" w:lineRule="auto"/>
+                          <w:jc w:val="center"/>
+                          <w:rPr>
+                            <w:rFonts w:ascii="Cambria Math" w:eastAsia="Calibri" w:hAnsi="Cambria Math"/>
+                            <w:i/>
+                            <w:iCs/>
+                            <w14:ligatures w14:val="none"/>
+                          </w:rPr>
+                        </w:pPr>
+                        <m:oMathPara>
+                          <m:oMathParaPr>
+                            <m:jc m:val="centerGroup"/>
+                          </m:oMathParaPr>
+                          <m:oMath>
+                            <m:r>
+                              <w:rPr>
+                                <w:rFonts w:ascii="Cambria Math" w:eastAsia="Calibri" w:hAnsi="Cambria Math"/>
+                                <w14:ligatures w14:val="none"/>
+                              </w:rPr>
+                              <m:t>3</m:t>
+                            </m:r>
+                          </m:oMath>
+                        </m:oMathPara>
+                      </w:p>
+                    </w:txbxContent>
+                  </v:textbox>
+                </v:rect>
+                <v:rect id="Rectangle 1497184662" o:spid="_x0000_s1221" style="position:absolute;left:27373;top:3558;width:2521;height:2527;visibility:visible;mso-wrap-style:square;v-text-anchor:top" o:gfxdata="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" filled="f" stroked="f" strokeweight="1pt">
+                  <v:textbox inset="0,0,0,0">
+                    <w:txbxContent>
+                      <w:p>
+                        <w:pPr>
+                          <w:spacing w:line="276" w:lineRule="auto"/>
+                          <w:jc w:val="center"/>
+                          <w:rPr>
+                            <w:rFonts w:ascii="Cambria Math" w:eastAsia="Calibri" w:hAnsi="Cambria Math"/>
+                            <w:i/>
+                            <w:iCs/>
+                            <w14:ligatures w14:val="none"/>
+                          </w:rPr>
+                        </w:pPr>
+                        <m:oMathPara>
+                          <m:oMathParaPr>
+                            <m:jc m:val="centerGroup"/>
+                          </m:oMathParaPr>
+                          <m:oMath>
+                            <m:r>
+                              <w:rPr>
+                                <w:rFonts w:ascii="Cambria Math" w:eastAsia="Calibri" w:hAnsi="Cambria Math"/>
+                                <w14:ligatures w14:val="none"/>
+                              </w:rPr>
+                              <m:t>9</m:t>
+                            </m:r>
+                          </m:oMath>
+                        </m:oMathPara>
+                      </w:p>
+                    </w:txbxContent>
+                  </v:textbox>
+                </v:rect>
+                <v:rect id="Rectangle 946206280" o:spid="_x0000_s1222" style="position:absolute;left:27813;top:11019;width:2521;height:2527;visibility:visible;mso-wrap-style:square;v-text-anchor:top" o:gfxdata="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" filled="f" stroked="f" strokeweight="1pt">
+                  <v:textbox inset="0,0,0,0">
+                    <w:txbxContent>
+                      <w:p>
+                        <w:pPr>
+                          <w:spacing w:line="276" w:lineRule="auto"/>
+                          <w:jc w:val="center"/>
+                          <w:rPr>
+                            <w:rFonts w:ascii="Cambria Math" w:eastAsia="Calibri" w:hAnsi="Cambria Math"/>
+                            <w:i/>
+                            <w:iCs/>
+                            <w14:ligatures w14:val="none"/>
+                          </w:rPr>
+                        </w:pPr>
+                        <m:oMathPara>
+                          <m:oMathParaPr>
+                            <m:jc m:val="centerGroup"/>
+                          </m:oMathParaPr>
+                          <m:oMath>
+                            <m:r>
+                              <w:rPr>
+                                <w:rFonts w:ascii="Cambria Math" w:eastAsia="Calibri" w:hAnsi="Cambria Math"/>
+                                <w14:ligatures w14:val="none"/>
+                              </w:rPr>
+                              <m:t>7</m:t>
+                            </m:r>
+                          </m:oMath>
+                        </m:oMathPara>
+                      </w:p>
+                    </w:txbxContent>
+                  </v:textbox>
+                </v:rect>
+                <v:oval id="Oval 1389114899" o:spid="_x0000_s1223" style="position:absolute;left:4368;top:6498;width:2940;height:2941;visibility:visible;mso-wrap-style:square;v-text-anchor:top" o:gfxdata="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" fillcolor="white [3201]" strokecolor="black [3213]">
+                  <v:stroke joinstyle="miter"/>
+                  <v:textbox inset="0,0,0,0">
+                    <w:txbxContent>
+                      <w:p>
+                        <w:pPr>
+                          <w:spacing w:line="276" w:lineRule="auto"/>
+                          <w:jc w:val="center"/>
+                          <w:rPr>
+                            <w:rFonts w:ascii="Cambria Math" w:eastAsia="Calibri" w:hAnsi="Cambria Math"/>
+                            <w:i/>
+                            <w:iCs/>
+                            <w14:ligatures w14:val="none"/>
+                          </w:rPr>
+                        </w:pPr>
+                        <m:oMathPara>
+                          <m:oMathParaPr>
+                            <m:jc m:val="centerGroup"/>
+                          </m:oMathParaPr>
+                          <m:oMath>
+                            <m:r>
+                              <w:rPr>
+                                <w:rFonts w:ascii="Cambria Math" w:eastAsia="Calibri" w:hAnsi="Cambria Math"/>
+                              </w:rPr>
+                              <m:t>1</m:t>
+                            </m:r>
+                          </m:oMath>
+                        </m:oMathPara>
+                      </w:p>
+                    </w:txbxContent>
+                  </v:textbox>
+                </v:oval>
+                <v:line id="Straight Connector 145947337" o:spid="_x0000_s1224" style="position:absolute;visibility:visible;mso-wrap-style:square" from="6876,9008" to="10729,12775" o:connectortype="straight" o:gfxdata="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" strokecolor="black [3200]">
+                  <v:stroke joinstyle="miter"/>
+                </v:line>
+                <v:rect id="Rectangle 1723179478" o:spid="_x0000_s1225" style="position:absolute;left:7588;top:3094;width:2521;height:2527;visibility:visible;mso-wrap-style:square;v-text-anchor:top" o:gfxdata="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" filled="f" stroked="f" strokeweight="1pt">
+                  <v:textbox inset="0,0,0,0">
+                    <w:txbxContent>
+                      <w:p>
+                        <w:pPr>
+                          <w:spacing w:line="276" w:lineRule="auto"/>
+                          <w:jc w:val="center"/>
+                          <w:rPr>
+                            <w:rFonts w:ascii="Cambria Math" w:eastAsia="Calibri" w:hAnsi="Cambria Math"/>
+                            <w:i/>
+                            <w:iCs/>
+                            <w14:ligatures w14:val="none"/>
+                          </w:rPr>
+                        </w:pPr>
+                        <m:oMathPara>
+                          <m:oMathParaPr>
+                            <m:jc m:val="centerGroup"/>
+                          </m:oMathParaPr>
+                          <m:oMath>
+                            <m:r>
+                              <w:rPr>
+                                <w:rFonts w:ascii="Cambria Math" w:eastAsia="Calibri" w:hAnsi="Cambria Math"/>
+                                <w14:ligatures w14:val="none"/>
+                              </w:rPr>
+                              <m:t>3</m:t>
+                            </m:r>
+                          </m:oMath>
+                        </m:oMathPara>
+                      </w:p>
+                    </w:txbxContent>
+                  </v:textbox>
+                </v:rect>
+                <v:rect id="Rectangle 1543111375" o:spid="_x0000_s1226" style="position:absolute;left:7046;top:11019;width:2515;height:2527;visibility:visible;mso-wrap-style:square;v-text-anchor:top" o:gfxdata="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" filled="f" stroked="f" strokeweight="1pt">
+                  <v:textbox inset="0,0,0,0">
+                    <w:txbxContent>
+                      <w:p>
+                        <w:pPr>
+                          <w:spacing w:line="276" w:lineRule="auto"/>
+                          <w:jc w:val="center"/>
+                          <w:rPr>
+                            <w:rFonts w:ascii="Cambria Math" w:eastAsia="Calibri" w:hAnsi="Cambria Math"/>
+                            <w:i/>
+                            <w:iCs/>
+                            <w14:ligatures w14:val="none"/>
+                          </w:rPr>
+                        </w:pPr>
+                        <m:oMathPara>
+                          <m:oMathParaPr>
+                            <m:jc m:val="centerGroup"/>
+                          </m:oMathParaPr>
+                          <m:oMath>
+                            <m:r>
+                              <w:rPr>
+                                <w:rFonts w:ascii="Cambria Math" w:eastAsia="Calibri" w:hAnsi="Cambria Math"/>
+                                <w14:ligatures w14:val="none"/>
+                              </w:rPr>
+                              <m:t>5</m:t>
+                            </m:r>
+                          </m:oMath>
+                        </m:oMathPara>
+                      </w:p>
+                    </w:txbxContent>
+                  </v:textbox>
+                </v:rect>
+              </v:group>
+            </w:pict>
+          </mc:Fallback>
+        </mc:AlternateContent>
+      </w:r>
+    </w:p>
+    <w:p/>
+    <w:p/>
+    <w:p/>
+    <w:p/>
+    <w:p/>
+    <w:p>
+      <w:r>
+        <w:rPr>
+          <w:noProof/>
+        </w:rPr>
+        <w:lastRenderedPageBreak/>
+        <mc:AlternateContent>
+          <mc:Choice Requires="wpc">
+            <w:drawing>
+              <wp:anchor distT="0" distB="0" distL="114300" distR="114300" simplePos="0" relativeHeight="251680768" behindDoc="0" locked="0" layoutInCell="1" allowOverlap="1" wp14:anchorId="266B5821" wp14:editId="4961F238">
+                <wp:simplePos x="0" y="0"/>
+                <wp:positionH relativeFrom="column">
+                  <wp:posOffset>0</wp:posOffset>
+                </wp:positionH>
+                <wp:positionV relativeFrom="paragraph">
+                  <wp:posOffset>0</wp:posOffset>
+                </wp:positionV>
+                <wp:extent cx="4017498" cy="2378075"/>
+                <wp:effectExtent l="0" t="0" r="2540" b="3175"/>
+                <wp:wrapNone/>
+                <wp:docPr id="1249023620" name="Canvas 9"/>
+                <wp:cNvGraphicFramePr>
+                  <a:graphicFrameLocks xmlns:a="http://schemas.openxmlformats.org/drawingml/2006/main" noChangeAspect="1"/>
+                </wp:cNvGraphicFramePr>
+                <a:graphic xmlns:a="http://schemas.openxmlformats.org/drawingml/2006/main">
+                  <a:graphicData uri="http://schemas.microsoft.com/office/word/2010/wordprocessingCanvas">
+                    <wpc:wpc>
+                      <wpc:bg>
+                        <a:solidFill>
+                          <a:prstClr val="white"/>
+                        </a:solidFill>
+                      </wpc:bg>
+                      <wpc:whole/>
+                      <wps:wsp>
+                        <wps:cNvPr id="2046184189" name="Oval 2046184189"/>
+                        <wps:cNvSpPr/>
+                        <wps:spPr>
+                          <a:xfrm>
+                            <a:off x="1810033" y="393786"/>
+                            <a:ext cx="294281" cy="294208"/>
+                          </a:xfrm>
+                          <a:prstGeom prst="ellipse">
+                            <a:avLst/>
+                          </a:prstGeom>
+                          <a:ln w="9525">
+                            <a:solidFill>
+                              <a:schemeClr val="tx1"/>
+                            </a:solidFill>
+                          </a:ln>
+                        </wps:spPr>
+                        <wps:style>
+                          <a:lnRef idx="2">
+                            <a:schemeClr val="dk1"/>
+                          </a:lnRef>
+                          <a:fillRef idx="1">
+                            <a:schemeClr val="lt1"/>
+                          </a:fillRef>
+                          <a:effectRef idx="0">
+                            <a:schemeClr val="dk1"/>
+                          </a:effectRef>
+                          <a:fontRef idx="minor">
+                            <a:schemeClr val="dk1"/>
+                          </a:fontRef>
+                        </wps:style>
+                        <wps:txbx>
+                          <w:txbxContent>
+                            <w:p>
+                              <w:pPr>
+                                <w:jc w:val="center"/>
+                              </w:pPr>
+                              <m:oMathPara>
+                                <m:oMath>
+                                  <m:r>
+                                    <w:rPr>
+                                      <w:rFonts w:ascii="Cambria Math" w:hAnsi="Cambria Math"/>
+                                    </w:rPr>
+                                    <m:t>5</m:t>
+                                  </m:r>
+                                </m:oMath>
+                              </m:oMathPara>
+                            </w:p>
+                          </w:txbxContent>
+                        </wps:txbx>
+                        <wps:bodyPr rot="0" spcFirstLastPara="0" vertOverflow="overflow" horzOverflow="overflow" vert="horz" wrap="square" lIns="0" tIns="0" rIns="0" bIns="0" numCol="1" spcCol="0" rtlCol="0" fromWordArt="0" anchor="t" anchorCtr="0" forceAA="0" compatLnSpc="1">
+                          <a:prstTxWarp prst="textNoShape">
+                            <a:avLst/>
+                          </a:prstTxWarp>
+                          <a:noAutofit/>
+                        </wps:bodyPr>
+                      </wps:wsp>
+                      <wps:wsp>
+                        <wps:cNvPr id="1924719970" name="Oval 1924719970"/>
+                        <wps:cNvSpPr/>
+                        <wps:spPr>
+                          <a:xfrm>
+                            <a:off x="273170" y="1030482"/>
+                            <a:ext cx="293370" cy="293370"/>
+                          </a:xfrm>
+                          <a:prstGeom prst="ellipse">
+                            <a:avLst/>
+                          </a:prstGeom>
+                          <a:ln w="9525"/>
+                        </wps:spPr>
+                        <wps:style>
+                          <a:lnRef idx="2">
+                            <a:schemeClr val="dk1"/>
+                          </a:lnRef>
+                          <a:fillRef idx="1">
+                            <a:schemeClr val="lt1"/>
+                          </a:fillRef>
+                          <a:effectRef idx="0">
+                            <a:schemeClr val="dk1"/>
+                          </a:effectRef>
+                          <a:fontRef idx="minor">
+                            <a:schemeClr val="dk1"/>
+                          </a:fontRef>
+                        </wps:style>
+                        <wps:txbx>
+                          <w:txbxContent>
+                            <w:p>
+                              <w:pPr>
+                                <w:spacing w:line="276" w:lineRule="auto"/>
+                                <w:jc w:val="center"/>
+                                <w:rPr>
+                                  <w:rFonts w:eastAsia="Calibri"/>
+                                  <w14:ligatures w14:val="none"/>
+                                </w:rPr>
+                              </w:pPr>
+                              <m:oMathPara>
+                                <m:oMath>
+                                  <m:r>
+                                    <w:rPr>
+                                      <w:rFonts w:ascii="Cambria Math" w:eastAsia="Calibri" w:hAnsi="Cambria Math"/>
+                                      <w14:ligatures w14:val="none"/>
+                                    </w:rPr>
+                                    <m:t>1</m:t>
+                                  </m:r>
+                                </m:oMath>
+                              </m:oMathPara>
+                            </w:p>
+                          </w:txbxContent>
+                        </wps:txbx>
+                        <wps:bodyPr rot="0" spcFirstLastPara="0" vert="horz" wrap="square" lIns="0" tIns="0" rIns="0" bIns="0" numCol="1" spcCol="0" rtlCol="0" fromWordArt="0" anchor="t" anchorCtr="0" forceAA="0" compatLnSpc="1">
+                          <a:prstTxWarp prst="textNoShape">
+                            <a:avLst/>
+                          </a:prstTxWarp>
+                          <a:noAutofit/>
+                        </wps:bodyPr>
+                      </wps:wsp>
+                      <wps:wsp>
+                        <wps:cNvPr id="942756946" name="Oval 942756946"/>
+                        <wps:cNvSpPr/>
+                        <wps:spPr>
+                          <a:xfrm>
+                            <a:off x="773342" y="393786"/>
+                            <a:ext cx="292735" cy="292735"/>
+                          </a:xfrm>
+                          <a:prstGeom prst="ellipse">
+                            <a:avLst/>
+                          </a:prstGeom>
+                          <a:ln w="9525"/>
+                        </wps:spPr>
+                        <wps:style>
+                          <a:lnRef idx="2">
+                            <a:schemeClr val="dk1"/>
+                          </a:lnRef>
+                          <a:fillRef idx="1">
+                            <a:schemeClr val="lt1"/>
+                          </a:fillRef>
+                          <a:effectRef idx="0">
+                            <a:schemeClr val="dk1"/>
+                          </a:effectRef>
+                          <a:fontRef idx="minor">
+                            <a:schemeClr val="dk1"/>
+                          </a:fontRef>
+                        </wps:style>
+                        <wps:txbx>
+                          <w:txbxContent>
+                            <w:p>
+                              <w:pPr>
+                                <w:spacing w:line="276" w:lineRule="auto"/>
+                                <w:jc w:val="center"/>
+                                <w:rPr>
+                                  <w:rFonts w:eastAsia="Calibri"/>
+                                  <w14:ligatures w14:val="none"/>
+                                </w:rPr>
+                              </w:pPr>
+                              <m:oMathPara>
+                                <m:oMath>
+                                  <m:r>
+                                    <w:rPr>
+                                      <w:rFonts w:ascii="Cambria Math" w:eastAsia="Calibri" w:hAnsi="Cambria Math"/>
+                                      <w14:ligatures w14:val="none"/>
+                                    </w:rPr>
+                                    <m:t>4</m:t>
+                                  </m:r>
+                                </m:oMath>
+                              </m:oMathPara>
+                            </w:p>
+                          </w:txbxContent>
+                        </wps:txbx>
+                        <wps:bodyPr rot="0" spcFirstLastPara="0" vert="horz" wrap="square" lIns="0" tIns="0" rIns="0" bIns="0" numCol="1" spcCol="0" rtlCol="0" fromWordArt="0" anchor="t" anchorCtr="0" forceAA="0" compatLnSpc="1">
+                          <a:prstTxWarp prst="textNoShape">
+                            <a:avLst/>
+                          </a:prstTxWarp>
+                          <a:noAutofit/>
+                        </wps:bodyPr>
+                      </wps:wsp>
+                      <wps:wsp>
+                        <wps:cNvPr id="1289754677" name="Oval 1289754677"/>
+                        <wps:cNvSpPr/>
+                        <wps:spPr>
+                          <a:xfrm>
+                            <a:off x="1264891" y="1030482"/>
+                            <a:ext cx="292100" cy="292100"/>
+                          </a:xfrm>
+                          <a:prstGeom prst="ellipse">
+                            <a:avLst/>
+                          </a:prstGeom>
+                          <a:ln w="9525"/>
+                        </wps:spPr>
+                        <wps:style>
+                          <a:lnRef idx="2">
+                            <a:schemeClr val="dk1"/>
+                          </a:lnRef>
+                          <a:fillRef idx="1">
+                            <a:schemeClr val="lt1"/>
+                          </a:fillRef>
+                          <a:effectRef idx="0">
+                            <a:schemeClr val="dk1"/>
+                          </a:effectRef>
+                          <a:fontRef idx="minor">
+                            <a:schemeClr val="dk1"/>
+                          </a:fontRef>
+                        </wps:style>
+                        <wps:txbx>
+                          <w:txbxContent>
+                            <w:p>
+                              <w:pPr>
+                                <w:spacing w:line="276" w:lineRule="auto"/>
+                                <w:jc w:val="center"/>
+                                <w:rPr>
+                                  <w:rFonts w:ascii="Cambria Math" w:eastAsia="Calibri" w:hAnsi="Cambria Math"/>
+                                  <w:i/>
+                                  <w:iCs/>
+                                  <w14:ligatures w14:val="none"/>
+                                </w:rPr>
+                              </w:pPr>
+                              <m:oMathPara>
+                                <m:oMathParaPr>
+                                  <m:jc m:val="centerGroup"/>
+                                </m:oMathParaPr>
+                                <m:oMath>
+                                  <m:r>
+                                    <w:rPr>
+                                      <w:rFonts w:ascii="Cambria Math" w:eastAsia="Calibri" w:hAnsi="Cambria Math"/>
+                                      <w14:ligatures w14:val="none"/>
+                                    </w:rPr>
+                                    <m:t>7</m:t>
+                                  </m:r>
+                                </m:oMath>
+                              </m:oMathPara>
+                            </w:p>
+                          </w:txbxContent>
+                        </wps:txbx>
+                        <wps:bodyPr rot="0" spcFirstLastPara="0" vert="horz" wrap="square" lIns="0" tIns="0" rIns="0" bIns="0" numCol="1" spcCol="0" rtlCol="0" fromWordArt="0" anchor="t" anchorCtr="0" forceAA="0" compatLnSpc="1">
+                          <a:prstTxWarp prst="textNoShape">
+                            <a:avLst/>
+                          </a:prstTxWarp>
+                          <a:noAutofit/>
+                        </wps:bodyPr>
+                      </wps:wsp>
+                      <wps:wsp>
+                        <wps:cNvPr id="392134706" name="Straight Connector 392134706"/>
+                        <wps:cNvCnPr>
+                          <a:stCxn id="1552631421" idx="3"/>
+                          <a:endCxn id="665626252" idx="7"/>
+                        </wps:cNvCnPr>
+                        <wps:spPr>
+                          <a:xfrm flipH="1">
+                            <a:off x="2641136" y="1336942"/>
+                            <a:ext cx="177277" cy="388222"/>
+                          </a:xfrm>
+                          <a:prstGeom prst="line">
+                            <a:avLst/>
+                          </a:prstGeom>
+                          <a:ln w="9525"/>
+                        </wps:spPr>
+                        <wps:style>
+                          <a:lnRef idx="2">
+                            <a:schemeClr val="dk1"/>
+                          </a:lnRef>
+                          <a:fillRef idx="0">
+                            <a:schemeClr val="dk1"/>
+                          </a:fillRef>
+                          <a:effectRef idx="1">
+                            <a:schemeClr val="dk1"/>
+                          </a:effectRef>
+                          <a:fontRef idx="minor">
+                            <a:schemeClr val="tx1"/>
+                          </a:fontRef>
+                        </wps:style>
+                        <wps:bodyPr/>
+                      </wps:wsp>
+                      <wps:wsp>
+                        <wps:cNvPr id="1891201276" name="Oval 1891201276"/>
+                        <wps:cNvSpPr/>
+                        <wps:spPr>
+                          <a:xfrm>
+                            <a:off x="3232858" y="1682201"/>
+                            <a:ext cx="292735" cy="293370"/>
+                          </a:xfrm>
+                          <a:prstGeom prst="ellipse">
+                            <a:avLst/>
+                          </a:prstGeom>
+                          <a:ln w="9525"/>
+                        </wps:spPr>
+                        <wps:style>
+                          <a:lnRef idx="2">
+                            <a:schemeClr val="dk1"/>
+                          </a:lnRef>
+                          <a:fillRef idx="1">
+                            <a:schemeClr val="lt1"/>
+                          </a:fillRef>
+                          <a:effectRef idx="0">
+                            <a:schemeClr val="dk1"/>
+                          </a:effectRef>
+                          <a:fontRef idx="minor">
+                            <a:schemeClr val="dk1"/>
+                          </a:fontRef>
+                        </wps:style>
+                        <wps:txbx>
+                          <w:txbxContent>
+                            <w:p>
+                              <w:pPr>
+                                <w:spacing w:line="276" w:lineRule="auto"/>
+                                <w:jc w:val="center"/>
+                                <w:rPr>
+                                  <w:rFonts w:ascii="Cambria Math" w:eastAsia="Calibri" w:hAnsi="Cambria Math"/>
+                                  <w:i/>
+                                  <w:iCs/>
+                                  <w14:ligatures w14:val="none"/>
+                                </w:rPr>
+                              </w:pPr>
+                              <m:oMathPara>
+                                <m:oMathParaPr>
+                                  <m:jc m:val="centerGroup"/>
+                                </m:oMathParaPr>
+                                <m:oMath>
+                                  <m:r>
+                                    <w:rPr>
+                                      <w:rFonts w:ascii="Cambria Math" w:eastAsia="Calibri" w:hAnsi="Cambria Math"/>
+                                      <w14:ligatures w14:val="none"/>
+                                    </w:rPr>
+                                    <m:t>8</m:t>
+                                  </m:r>
+                                </m:oMath>
+                              </m:oMathPara>
+                            </w:p>
+                          </w:txbxContent>
+                        </wps:txbx>
+                        <wps:bodyPr rot="0" spcFirstLastPara="0" vert="horz" wrap="square" lIns="0" tIns="0" rIns="0" bIns="0" numCol="1" spcCol="0" rtlCol="0" fromWordArt="0" anchor="t" anchorCtr="0" forceAA="0" compatLnSpc="1">
+                          <a:prstTxWarp prst="textNoShape">
+                            <a:avLst/>
+                          </a:prstTxWarp>
+                          <a:noAutofit/>
+                        </wps:bodyPr>
+                      </wps:wsp>
+                      <wps:wsp>
+                        <wps:cNvPr id="1270885811" name="Oval 1270885811"/>
+                        <wps:cNvSpPr/>
+                        <wps:spPr>
+                          <a:xfrm>
+                            <a:off x="2776293" y="393786"/>
+                            <a:ext cx="292100" cy="292735"/>
+                          </a:xfrm>
+                          <a:prstGeom prst="ellipse">
+                            <a:avLst/>
+                          </a:prstGeom>
+                          <a:ln w="9525"/>
+                        </wps:spPr>
+                        <wps:style>
+                          <a:lnRef idx="2">
+                            <a:schemeClr val="dk1"/>
+                          </a:lnRef>
+                          <a:fillRef idx="1">
+                            <a:schemeClr val="lt1"/>
+                          </a:fillRef>
+                          <a:effectRef idx="0">
+                            <a:schemeClr val="dk1"/>
+                          </a:effectRef>
+                          <a:fontRef idx="minor">
+                            <a:schemeClr val="dk1"/>
+                          </a:fontRef>
+                        </wps:style>
+                        <wps:txbx>
+                          <w:txbxContent>
+                            <w:p>
+                              <w:pPr>
+                                <w:spacing w:line="276" w:lineRule="auto"/>
+                                <w:jc w:val="center"/>
+                                <w:rPr>
+                                  <w:rFonts w:ascii="Cambria Math" w:eastAsia="Calibri" w:hAnsi="Cambria Math"/>
+                                  <w:i/>
+                                  <w:iCs/>
+                                  <w14:ligatures w14:val="none"/>
+                                </w:rPr>
+                              </w:pPr>
+                              <m:oMathPara>
+                                <m:oMathParaPr>
+                                  <m:jc m:val="centerGroup"/>
+                                </m:oMathParaPr>
+                                <m:oMath>
+                                  <m:r>
+                                    <w:rPr>
+                                      <w:rFonts w:ascii="Cambria Math" w:eastAsia="Calibri" w:hAnsi="Cambria Math"/>
+                                      <w14:ligatures w14:val="none"/>
+                                    </w:rPr>
+                                    <m:t>2</m:t>
+                                  </m:r>
+                                </m:oMath>
+                              </m:oMathPara>
+                            </w:p>
+                          </w:txbxContent>
+                        </wps:txbx>
+                        <wps:bodyPr rot="0" spcFirstLastPara="0" vert="horz" wrap="square" lIns="0" tIns="0" rIns="0" bIns="0" numCol="1" spcCol="0" rtlCol="0" fromWordArt="0" anchor="t" anchorCtr="0" forceAA="0" compatLnSpc="1">
+                          <a:prstTxWarp prst="textNoShape">
+                            <a:avLst/>
+                          </a:prstTxWarp>
+                          <a:noAutofit/>
+                        </wps:bodyPr>
+                      </wps:wsp>
+                      <wps:wsp>
+                        <wps:cNvPr id="656004688" name="Straight Connector 656004688"/>
+                        <wps:cNvCnPr>
+                          <a:stCxn id="1289754677" idx="1"/>
+                          <a:endCxn id="942756946" idx="5"/>
+                        </wps:cNvCnPr>
+                        <wps:spPr>
+                          <a:xfrm flipH="1" flipV="1">
+                            <a:off x="1023082" y="643651"/>
+                            <a:ext cx="284427" cy="429608"/>
+                          </a:xfrm>
+                          <a:prstGeom prst="line">
+                            <a:avLst/>
+                          </a:prstGeom>
+                          <a:ln w="9525"/>
+                        </wps:spPr>
+                        <wps:style>
+                          <a:lnRef idx="2">
+                            <a:schemeClr val="dk1"/>
+                          </a:lnRef>
+                          <a:fillRef idx="0">
+                            <a:schemeClr val="dk1"/>
+                          </a:fillRef>
+                          <a:effectRef idx="1">
+                            <a:schemeClr val="dk1"/>
+                          </a:effectRef>
+                          <a:fontRef idx="minor">
+                            <a:schemeClr val="tx1"/>
+                          </a:fontRef>
+                        </wps:style>
+                        <wps:bodyPr/>
+                      </wps:wsp>
+                      <wps:wsp>
+                        <wps:cNvPr id="895643374" name="Straight Connector 895643374"/>
+                        <wps:cNvCnPr>
+                          <a:stCxn id="942756946" idx="3"/>
+                          <a:endCxn id="1924719970" idx="7"/>
+                        </wps:cNvCnPr>
+                        <wps:spPr>
+                          <a:xfrm flipH="1">
+                            <a:off x="523513" y="643651"/>
+                            <a:ext cx="292600" cy="429794"/>
+                          </a:xfrm>
+                          <a:prstGeom prst="line">
+                            <a:avLst/>
+                          </a:prstGeom>
+                          <a:ln w="9525"/>
+                        </wps:spPr>
+                        <wps:style>
+                          <a:lnRef idx="2">
+                            <a:schemeClr val="dk1"/>
+                          </a:lnRef>
+                          <a:fillRef idx="0">
+                            <a:schemeClr val="dk1"/>
+                          </a:fillRef>
+                          <a:effectRef idx="1">
+                            <a:schemeClr val="dk1"/>
+                          </a:effectRef>
+                          <a:fontRef idx="minor">
+                            <a:schemeClr val="tx1"/>
+                          </a:fontRef>
+                        </wps:style>
+                        <wps:bodyPr/>
+                      </wps:wsp>
+                      <wps:wsp>
+                        <wps:cNvPr id="1152006939" name="Straight Connector 1152006939"/>
+                        <wps:cNvCnPr>
+                          <a:stCxn id="1270885811" idx="4"/>
+                          <a:endCxn id="1552631421" idx="0"/>
+                        </wps:cNvCnPr>
+                        <wps:spPr>
+                          <a:xfrm flipH="1">
+                            <a:off x="2921674" y="686521"/>
+                            <a:ext cx="315" cy="400014"/>
+                          </a:xfrm>
+                          <a:prstGeom prst="line">
+                            <a:avLst/>
+                          </a:prstGeom>
+                          <a:ln w="9525"/>
+                        </wps:spPr>
+                        <wps:style>
+                          <a:lnRef idx="2">
+                            <a:schemeClr val="dk1"/>
+                          </a:lnRef>
+                          <a:fillRef idx="0">
+                            <a:schemeClr val="dk1"/>
+                          </a:fillRef>
+                          <a:effectRef idx="1">
+                            <a:schemeClr val="dk1"/>
+                          </a:effectRef>
+                          <a:fontRef idx="minor">
+                            <a:schemeClr val="tx1"/>
+                          </a:fontRef>
+                        </wps:style>
+                        <wps:bodyPr/>
+                      </wps:wsp>
+                      <wps:wsp>
+                        <wps:cNvPr id="369781698" name="Straight Connector 369781698"/>
+                        <wps:cNvCnPr>
+                          <a:stCxn id="1891201276" idx="1"/>
+                          <a:endCxn id="1552631421" idx="5"/>
+                        </wps:cNvCnPr>
+                        <wps:spPr>
+                          <a:xfrm flipH="1" flipV="1">
+                            <a:off x="3024934" y="1336942"/>
+                            <a:ext cx="250396" cy="388222"/>
+                          </a:xfrm>
+                          <a:prstGeom prst="line">
+                            <a:avLst/>
+                          </a:prstGeom>
+                          <a:ln w="9525"/>
+                        </wps:spPr>
+                        <wps:style>
+                          <a:lnRef idx="2">
+                            <a:schemeClr val="dk1"/>
+                          </a:lnRef>
+                          <a:fillRef idx="0">
+                            <a:schemeClr val="dk1"/>
+                          </a:fillRef>
+                          <a:effectRef idx="1">
+                            <a:schemeClr val="dk1"/>
+                          </a:effectRef>
+                          <a:fontRef idx="minor">
+                            <a:schemeClr val="tx1"/>
+                          </a:fontRef>
+                        </wps:style>
+                        <wps:bodyPr/>
+                      </wps:wsp>
+                      <wps:wsp>
+                        <wps:cNvPr id="1552631421" name="Oval 1552631421"/>
+                        <wps:cNvSpPr/>
+                        <wps:spPr>
+                          <a:xfrm>
+                            <a:off x="2775978" y="1086535"/>
+                            <a:ext cx="292100" cy="293370"/>
+                          </a:xfrm>
+                          <a:prstGeom prst="ellipse">
+                            <a:avLst/>
+                          </a:prstGeom>
+                          <a:ln w="9525"/>
+                        </wps:spPr>
+                        <wps:style>
+                          <a:lnRef idx="2">
+                            <a:schemeClr val="dk1"/>
+                          </a:lnRef>
+                          <a:fillRef idx="1">
+                            <a:schemeClr val="lt1"/>
+                          </a:fillRef>
+                          <a:effectRef idx="0">
+                            <a:schemeClr val="dk1"/>
+                          </a:effectRef>
+                          <a:fontRef idx="minor">
+                            <a:schemeClr val="dk1"/>
+                          </a:fontRef>
+                        </wps:style>
+                        <wps:txbx>
+                          <w:txbxContent>
+                            <w:p>
+                              <w:pPr>
+                                <w:spacing w:line="276" w:lineRule="auto"/>
+                                <w:jc w:val="center"/>
+                                <w:rPr>
+                                  <w:rFonts w:ascii="Cambria Math" w:eastAsia="Calibri" w:hAnsi="Cambria Math"/>
+                                  <w:i/>
+                                  <w:iCs/>
+                                  <w14:ligatures w14:val="none"/>
+                                </w:rPr>
+                              </w:pPr>
+                              <m:oMathPara>
+                                <m:oMathParaPr>
+                                  <m:jc m:val="centerGroup"/>
+                                </m:oMathParaPr>
+                                <m:oMath>
+                                  <m:r>
+                                    <w:rPr>
+                                      <w:rFonts w:ascii="Cambria Math" w:eastAsia="Calibri" w:hAnsi="Cambria Math"/>
+                                      <w14:ligatures w14:val="none"/>
+                                    </w:rPr>
+                                    <m:t>3</m:t>
+                                  </m:r>
+                                </m:oMath>
+                              </m:oMathPara>
+                            </w:p>
+                          </w:txbxContent>
+                        </wps:txbx>
+                        <wps:bodyPr rot="0" spcFirstLastPara="0" vert="horz" wrap="square" lIns="0" tIns="0" rIns="0" bIns="0" numCol="1" spcCol="0" rtlCol="0" fromWordArt="0" anchor="t" anchorCtr="0" forceAA="0" compatLnSpc="1">
+                          <a:prstTxWarp prst="textNoShape">
+                            <a:avLst/>
+                          </a:prstTxWarp>
+                          <a:noAutofit/>
+                        </wps:bodyPr>
+                      </wps:wsp>
+                      <wps:wsp>
+                        <wps:cNvPr id="665626252" name="Oval 665626252"/>
+                        <wps:cNvSpPr/>
+                        <wps:spPr>
+                          <a:xfrm>
+                            <a:off x="2392134" y="1682201"/>
+                            <a:ext cx="292100" cy="293370"/>
+                          </a:xfrm>
+                          <a:prstGeom prst="ellipse">
+                            <a:avLst/>
+                          </a:prstGeom>
+                          <a:ln w="9525"/>
+                        </wps:spPr>
+                        <wps:style>
+                          <a:lnRef idx="2">
+                            <a:schemeClr val="dk1"/>
+                          </a:lnRef>
+                          <a:fillRef idx="1">
+                            <a:schemeClr val="lt1"/>
+                          </a:fillRef>
+                          <a:effectRef idx="0">
+                            <a:schemeClr val="dk1"/>
+                          </a:effectRef>
+                          <a:fontRef idx="minor">
+                            <a:schemeClr val="dk1"/>
+                          </a:fontRef>
+                        </wps:style>
+                        <wps:txbx>
+                          <w:txbxContent>
+                            <w:p>
+                              <w:pPr>
+                                <w:spacing w:line="276" w:lineRule="auto"/>
+                                <w:jc w:val="center"/>
+                                <w:rPr>
+                                  <w:rFonts w:ascii="Cambria Math" w:eastAsia="Calibri" w:hAnsi="Cambria Math"/>
+                                  <w:i/>
+                                  <w:iCs/>
+                                  <w14:ligatures w14:val="none"/>
+                                </w:rPr>
+                              </w:pPr>
+                              <m:oMathPara>
+                                <m:oMathParaPr>
+                                  <m:jc m:val="centerGroup"/>
+                                </m:oMathParaPr>
+                                <m:oMath>
+                                  <m:r>
+                                    <w:rPr>
+                                      <w:rFonts w:ascii="Cambria Math" w:eastAsia="Calibri" w:hAnsi="Cambria Math"/>
+                                      <w14:ligatures w14:val="none"/>
+                                    </w:rPr>
+                                    <m:t>6</m:t>
+                                  </m:r>
+                                </m:oMath>
+                              </m:oMathPara>
+                            </w:p>
+                          </w:txbxContent>
+                        </wps:txbx>
+                        <wps:bodyPr rot="0" spcFirstLastPara="0" vert="horz" wrap="square" lIns="0" tIns="0" rIns="0" bIns="0" numCol="1" spcCol="0" rtlCol="0" fromWordArt="0" anchor="t" anchorCtr="0" forceAA="0" compatLnSpc="1">
+                          <a:prstTxWarp prst="textNoShape">
+                            <a:avLst/>
+                          </a:prstTxWarp>
+                          <a:noAutofit/>
+                        </wps:bodyPr>
+                      </wps:wsp>
+                    </wpc:wpc>
+                  </a:graphicData>
+                </a:graphic>
+                <wp14:sizeRelH relativeFrom="margin">
+                  <wp14:pctWidth>0</wp14:pctWidth>
+                </wp14:sizeRelH>
+                <wp14:sizeRelV relativeFrom="margin">
+                  <wp14:pctHeight>0</wp14:pctHeight>
+                </wp14:sizeRelV>
+              </wp:anchor>
+            </w:drawing>
+          </mc:Choice>
+          <mc:Fallback>
+            <w:pict>
+              <v:group w14:anchorId="266B5821" id="_x0000_s1227" editas="canvas" style="position:absolute;margin-left:0;margin-top:0;width:316.35pt;height:187.25pt;z-index:251680768;mso-position-horizontal-relative:text;mso-position-vertical-relative:text;mso-width-relative:margin;mso-height-relative:margin" coordsize="40170,23780" o:gfxdata="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">
+                <v:shape id="_x0000_s1228" type="#_x0000_t75" style="position:absolute;width:40170;height:23780;visibility:visible;mso-wrap-style:square" filled="t">
+                  <v:fill o:detectmouseclick="t"/>
+                  <v:path o:connecttype="none"/>
+                </v:shape>
+                <v:oval id="Oval 2046184189" o:spid="_x0000_s1229" style="position:absolute;left:18100;top:3937;width:2943;height:2942;visibility:visible;mso-wrap-style:square;v-text-anchor:top" o:gfxdata="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" fillcolor="white [3201]" strokecolor="black [3213]">
+                  <v:stroke joinstyle="miter"/>
+                  <v:textbox inset="0,0,0,0">
+                    <w:txbxContent>
+                      <w:p>
+                        <w:pPr>
+                          <w:jc w:val="center"/>
+                        </w:pPr>
+                        <m:oMathPara>
+                          <m:oMath>
+                            <m:r>
+                              <w:rPr>
+                                <w:rFonts w:ascii="Cambria Math" w:hAnsi="Cambria Math"/>
+                              </w:rPr>
+                              <m:t>5</m:t>
+                            </m:r>
+                          </m:oMath>
+                        </m:oMathPara>
+                      </w:p>
+                    </w:txbxContent>
+                  </v:textbox>
+                </v:oval>
+                <v:oval id="Oval 1924719970" o:spid="_x0000_s1230" style="position:absolute;left:2731;top:10304;width:2934;height:2934;visibility:visible;mso-wrap-style:square;v-text-anchor:top" o:gfxdata="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" fillcolor="white [3201]" strokecolor="black [3200]">
+                  <v:stroke joinstyle="miter"/>
+                  <v:textbox inset="0,0,0,0">
+                    <w:txbxContent>
+                      <w:p>
+                        <w:pPr>
+                          <w:spacing w:line="276" w:lineRule="auto"/>
+                          <w:jc w:val="center"/>
+                          <w:rPr>
+                            <w:rFonts w:eastAsia="Calibri"/>
+                            <w14:ligatures w14:val="none"/>
+                          </w:rPr>
+                        </w:pPr>
+                        <m:oMathPara>
+                          <m:oMath>
+                            <m:r>
+                              <w:rPr>
+                                <w:rFonts w:ascii="Cambria Math" w:eastAsia="Calibri" w:hAnsi="Cambria Math"/>
+                                <w14:ligatures w14:val="none"/>
+                              </w:rPr>
+                              <m:t>1</m:t>
+                            </m:r>
+                          </m:oMath>
+                        </m:oMathPara>
+                      </w:p>
+                    </w:txbxContent>
+                  </v:textbox>
+                </v:oval>
+                <v:oval id="Oval 942756946" o:spid="_x0000_s1231" style="position:absolute;left:7733;top:3937;width:2927;height:2928;visibility:visible;mso-wrap-style:square;v-text-anchor:top" o:gfxdata="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" fillcolor="white [3201]" strokecolor="black [3200]">
+                  <v:stroke joinstyle="miter"/>
+                  <v:textbox inset="0,0,0,0">
+                    <w:txbxContent>
+                      <w:p>
+                        <w:pPr>
+                          <w:spacing w:line="276" w:lineRule="auto"/>
+                          <w:jc w:val="center"/>
+                          <w:rPr>
+                            <w:rFonts w:eastAsia="Calibri"/>
+                            <w14:ligatures w14:val="none"/>
+                          </w:rPr>
+                        </w:pPr>
+                        <m:oMathPara>
+                          <m:oMath>
+                            <m:r>
+                              <w:rPr>
+                                <w:rFonts w:ascii="Cambria Math" w:eastAsia="Calibri" w:hAnsi="Cambria Math"/>
+                                <w14:ligatures w14:val="none"/>
+                              </w:rPr>
+                              <m:t>4</m:t>
+                            </m:r>
+                          </m:oMath>
+                        </m:oMathPara>
+                      </w:p>
+                    </w:txbxContent>
+                  </v:textbox>
+                </v:oval>
+                <v:oval id="Oval 1289754677" o:spid="_x0000_s1232" style="position:absolute;left:12648;top:10304;width:2921;height:2921;visibility:visible;mso-wrap-style:square;v-text-anchor:top" o:gfxdata="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" fillcolor="white [3201]" strokecolor="black [3200]">
+                  <v:stroke joinstyle="miter"/>
+                  <v:textbox inset="0,0,0,0">
+                    <w:txbxContent>
+                      <w:p>
+                        <w:pPr>
+                          <w:spacing w:line="276" w:lineRule="auto"/>
+                          <w:jc w:val="center"/>
+                          <w:rPr>
+                            <w:rFonts w:ascii="Cambria Math" w:eastAsia="Calibri" w:hAnsi="Cambria Math"/>
+                            <w:i/>
+                            <w:iCs/>
+                            <w14:ligatures w14:val="none"/>
+                          </w:rPr>
+                        </w:pPr>
+                        <m:oMathPara>
+                          <m:oMathParaPr>
+                            <m:jc m:val="centerGroup"/>
+                          </m:oMathParaPr>
+                          <m:oMath>
+                            <m:r>
+                              <w:rPr>
+                                <w:rFonts w:ascii="Cambria Math" w:eastAsia="Calibri" w:hAnsi="Cambria Math"/>
+                                <w14:ligatures w14:val="none"/>
+                              </w:rPr>
+                              <m:t>7</m:t>
+                            </m:r>
+                          </m:oMath>
+                        </m:oMathPara>
+                      </w:p>
+                    </w:txbxContent>
+                  </v:textbox>
+                </v:oval>
+                <v:line id="Straight Connector 392134706" o:spid="_x0000_s1233" style="position:absolute;flip:x;visibility:visible;mso-wrap-style:square" from="26411,13369" to="28184,17251" o:connectortype="straight" o:gfxdata="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" strokecolor="black [3200]">
+                  <v:stroke joinstyle="miter"/>
+                </v:line>
+                <v:oval id="Oval 1891201276" o:spid="_x0000_s1234" style="position:absolute;left:32328;top:16822;width:2927;height:2933;visibility:visible;mso-wrap-style:square;v-text-anchor:top" o:gfxdata="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" fillcolor="white [3201]" strokecolor="black [3200]">
+                  <v:stroke joinstyle="miter"/>
+                  <v:textbox inset="0,0,0,0">
+                    <w:txbxContent>
+                      <w:p>
+                        <w:pPr>
+                          <w:spacing w:line="276" w:lineRule="auto"/>
+                          <w:jc w:val="center"/>
+                          <w:rPr>
+                            <w:rFonts w:ascii="Cambria Math" w:eastAsia="Calibri" w:hAnsi="Cambria Math"/>
+                            <w:i/>
+                            <w:iCs/>
+                            <w14:ligatures w14:val="none"/>
+                          </w:rPr>
+                        </w:pPr>
+                        <m:oMathPara>
+                          <m:oMathParaPr>
+                            <m:jc m:val="centerGroup"/>
+                          </m:oMathParaPr>
+                          <m:oMath>
+                            <m:r>
+                              <w:rPr>
+                                <w:rFonts w:ascii="Cambria Math" w:eastAsia="Calibri" w:hAnsi="Cambria Math"/>
+                                <w14:ligatures w14:val="none"/>
+                              </w:rPr>
+                              <m:t>8</m:t>
+                            </m:r>
+                          </m:oMath>
+                        </m:oMathPara>
+                      </w:p>
+                    </w:txbxContent>
+                  </v:textbox>
+                </v:oval>
+                <v:oval id="Oval 1270885811" o:spid="_x0000_s1235" style="position:absolute;left:27762;top:3937;width:2921;height:2928;visibility:visible;mso-wrap-style:square;v-text-anchor:top" o:gfxdata="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" fillcolor="white [3201]" strokecolor="black [3200]">
+                  <v:stroke joinstyle="miter"/>
+                  <v:textbox inset="0,0,0,0">
+                    <w:txbxContent>
+                      <w:p>
+                        <w:pPr>
+                          <w:spacing w:line="276" w:lineRule="auto"/>
+                          <w:jc w:val="center"/>
+                          <w:rPr>
+                            <w:rFonts w:ascii="Cambria Math" w:eastAsia="Calibri" w:hAnsi="Cambria Math"/>
+                            <w:i/>
+                            <w:iCs/>
+                            <w14:ligatures w14:val="none"/>
+                          </w:rPr>
+                        </w:pPr>
+                        <m:oMathPara>
+                          <m:oMathParaPr>
+                            <m:jc m:val="centerGroup"/>
+                          </m:oMathParaPr>
+                          <m:oMath>
+                            <m:r>
+                              <w:rPr>
+                                <w:rFonts w:ascii="Cambria Math" w:eastAsia="Calibri" w:hAnsi="Cambria Math"/>
+                                <w14:ligatures w14:val="none"/>
+                              </w:rPr>
+                              <m:t>2</m:t>
+                            </m:r>
+                          </m:oMath>
+                        </m:oMathPara>
+                      </w:p>
+                    </w:txbxContent>
+                  </v:textbox>
+                </v:oval>
+                <v:line id="Straight Connector 656004688" o:spid="_x0000_s1236" style="position:absolute;flip:x y;visibility:visible;mso-wrap-style:square" from="10230,6436" to="13075,10732" o:connectortype="straight" o:gfxdata="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" strokecolor="black [3200]">
+                  <v:stroke joinstyle="miter"/>
+                </v:line>
+                <v:line id="Straight Connector 895643374" o:spid="_x0000_s1237" style="position:absolute;flip:x;visibility:visible;mso-wrap-style:square" from="5235,6436" to="8161,10734" o:connectortype="straight" o:gfxdata="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" strokecolor="black [3200]">
+                  <v:stroke joinstyle="miter"/>
+                </v:line>
+                <v:line id="Straight Connector 1152006939" o:spid="_x0000_s1238" style="position:absolute;flip:x;visibility:visible;mso-wrap-style:square" from="29216,6865" to="29219,10865" o:connectortype="straight" o:gfxdata="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" strokecolor="black [3200]">
+                  <v:stroke joinstyle="miter"/>
+                </v:line>
+                <v:line id="Straight Connector 369781698" o:spid="_x0000_s1239" style="position:absolute;flip:x y;visibility:visible;mso-wrap-style:square" from="30249,13369" to="32753,17251" o:connectortype="straight" o:gfxdata="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" strokecolor="black [3200]">
+                  <v:stroke joinstyle="miter"/>
+                </v:line>
+                <v:oval id="Oval 1552631421" o:spid="_x0000_s1240" style="position:absolute;left:27759;top:10865;width:2921;height:2934;visibility:visible;mso-wrap-style:square;v-text-anchor:top" o:gfxdata="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" fillcolor="white [3201]" strokecolor="black [3200]">
+                  <v:stroke joinstyle="miter"/>
+                  <v:textbox inset="0,0,0,0">
+                    <w:txbxContent>
+                      <w:p>
+                        <w:pPr>
+                          <w:spacing w:line="276" w:lineRule="auto"/>
+                          <w:jc w:val="center"/>
+                          <w:rPr>
+                            <w:rFonts w:ascii="Cambria Math" w:eastAsia="Calibri" w:hAnsi="Cambria Math"/>
+                            <w:i/>
+                            <w:iCs/>
+                            <w14:ligatures w14:val="none"/>
+                          </w:rPr>
+                        </w:pPr>
+                        <m:oMathPara>
+                          <m:oMathParaPr>
+                            <m:jc m:val="centerGroup"/>
+                          </m:oMathParaPr>
+                          <m:oMath>
+                            <m:r>
+                              <w:rPr>
+                                <w:rFonts w:ascii="Cambria Math" w:eastAsia="Calibri" w:hAnsi="Cambria Math"/>
+                                <w14:ligatures w14:val="none"/>
+                              </w:rPr>
+                              <m:t>3</m:t>
+                            </m:r>
+                          </m:oMath>
+                        </m:oMathPara>
+                      </w:p>
+                    </w:txbxContent>
+                  </v:textbox>
+                </v:oval>
+                <v:oval id="Oval 665626252" o:spid="_x0000_s1241" style="position:absolute;left:23921;top:16822;width:2921;height:2933;visibility:visible;mso-wrap-style:square;v-text-anchor:top" o:gfxdata="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" fillcolor="white [3201]" strokecolor="black [3200]">
+                  <v:stroke joinstyle="miter"/>
+                  <v:textbox inset="0,0,0,0">
+                    <w:txbxContent>
+                      <w:p>
+                        <w:pPr>
+                          <w:spacing w:line="276" w:lineRule="auto"/>
+                          <w:jc w:val="center"/>
+                          <w:rPr>
+                            <w:rFonts w:ascii="Cambria Math" w:eastAsia="Calibri" w:hAnsi="Cambria Math"/>
+                            <w:i/>
+                            <w:iCs/>
+                            <w14:ligatures w14:val="none"/>
+                          </w:rPr>
+                        </w:pPr>
+                        <m:oMathPara>
+                          <m:oMathParaPr>
+                            <m:jc m:val="centerGroup"/>
+                          </m:oMathParaPr>
+                          <m:oMath>
+                            <m:r>
+                              <w:rPr>
+                                <w:rFonts w:ascii="Cambria Math" w:eastAsia="Calibri" w:hAnsi="Cambria Math"/>
+                                <w14:ligatures w14:val="none"/>
+                              </w:rPr>
+                              <m:t>6</m:t>
+                            </m:r>
+                          </m:oMath>
+                        </m:oMathPara>
+                      </w:p>
+                    </w:txbxContent>
+                  </v:textbox>
+                </v:oval>
               </v:group>
             </w:pict>
           </mc:Fallback>
